--- a/Response Letter.docx
+++ b/Response Letter.docx
@@ -525,61 +525,7 @@
           <w:szCs w:val="21"/>
         </w:rPr>
         <w:br/>
-        <w:t xml:space="preserve">The authors should better explain this point. </w:t>
-      </w:r>
-      <w:proofErr w:type="spellStart"/>
-      <w:r>
-        <w:rPr>
-          <w:rFonts w:hint="eastAsia"/>
-          <w:color w:val="000000"/>
-          <w:szCs w:val="21"/>
-        </w:rPr>
-        <w:t>Refering</w:t>
-      </w:r>
-      <w:proofErr w:type="spellEnd"/>
-      <w:r>
-        <w:rPr>
-          <w:rFonts w:hint="eastAsia"/>
-          <w:color w:val="000000"/>
-          <w:szCs w:val="21"/>
-        </w:rPr>
-        <w:t xml:space="preserve"> a MATLAB toolbox is not an </w:t>
-      </w:r>
-      <w:proofErr w:type="spellStart"/>
-      <w:r>
-        <w:rPr>
-          <w:rFonts w:hint="eastAsia"/>
-          <w:color w:val="000000"/>
-          <w:szCs w:val="21"/>
-        </w:rPr>
-        <w:t>appropiate</w:t>
-      </w:r>
-      <w:proofErr w:type="spellEnd"/>
-      <w:r>
-        <w:rPr>
-          <w:rFonts w:hint="eastAsia"/>
-          <w:color w:val="000000"/>
-          <w:szCs w:val="21"/>
-        </w:rPr>
-        <w:t xml:space="preserve"> justification in a </w:t>
-      </w:r>
-      <w:proofErr w:type="spellStart"/>
-      <w:r>
-        <w:rPr>
-          <w:rFonts w:hint="eastAsia"/>
-          <w:color w:val="000000"/>
-          <w:szCs w:val="21"/>
-        </w:rPr>
-        <w:t>cientific</w:t>
-      </w:r>
-      <w:proofErr w:type="spellEnd"/>
-      <w:r>
-        <w:rPr>
-          <w:rFonts w:hint="eastAsia"/>
-          <w:color w:val="000000"/>
-          <w:szCs w:val="21"/>
-        </w:rPr>
-        <w:t xml:space="preserve"> journal.</w:t>
+        <w:t>The authors should better explain this point. Refering a MATLAB toolbox is not an appropiate justification in a cientific journal.</w:t>
       </w:r>
       <w:r>
         <w:rPr>
@@ -594,22 +540,6 @@
     <w:p>
       <w:pPr>
         <w:rPr>
-          <w:color w:val="000000"/>
-          <w:szCs w:val="21"/>
-        </w:rPr>
-      </w:pPr>
-      <w:r>
-        <w:rPr>
-          <w:rFonts w:hint="eastAsia"/>
-          <w:color w:val="000000"/>
-          <w:szCs w:val="21"/>
-        </w:rPr>
-        <w:t>解释recursive least square estimator algorithm以及在其他研究中的应用(参考文献)</w:t>
-      </w:r>
-    </w:p>
-    <w:p>
-      <w:pPr>
-        <w:rPr>
           <w:color w:val="5B9BD5"/>
         </w:rPr>
       </w:pPr>
@@ -620,63 +550,111 @@
         </w:rPr>
         <w:t xml:space="preserve">Reply: </w:t>
       </w:r>
-      <w:r>
-        <w:rPr>
-          <w:rFonts w:hint="eastAsia"/>
-          <w:color w:val="5B9BD5"/>
-        </w:rPr>
-        <w:t xml:space="preserve">We adjust the parameters mentioned in Table 1, which contains the </w:t>
-      </w:r>
-      <w:r>
-        <w:rPr>
-          <w:color w:val="5B9BD5"/>
-        </w:rPr>
-        <w:t>o</w:t>
-      </w:r>
-      <w:r>
-        <w:rPr>
-          <w:rFonts w:hint="eastAsia"/>
-          <w:color w:val="5B9BD5"/>
-        </w:rPr>
-        <w:t>xygen/</w:t>
-      </w:r>
-      <w:r>
-        <w:rPr>
-          <w:color w:val="5B9BD5"/>
-        </w:rPr>
-        <w:t>w</w:t>
-      </w:r>
-      <w:r>
-        <w:rPr>
-          <w:rFonts w:hint="eastAsia"/>
-          <w:color w:val="5B9BD5"/>
-        </w:rPr>
-        <w:t xml:space="preserve">ater </w:t>
-      </w:r>
-      <w:r>
-        <w:rPr>
-          <w:color w:val="5B9BD5"/>
-        </w:rPr>
-        <w:t>d</w:t>
-      </w:r>
-      <w:r>
-        <w:rPr>
-          <w:rFonts w:hint="eastAsia"/>
-          <w:color w:val="5B9BD5"/>
-        </w:rPr>
-        <w:t xml:space="preserve">iffusion </w:t>
-      </w:r>
-      <w:r>
-        <w:rPr>
-          <w:color w:val="5B9BD5"/>
-        </w:rPr>
-        <w:t xml:space="preserve">coefficient, water conversion coefficient between membrane and the cathode charge transfer coefficient etc. </w:t>
-      </w:r>
-      <w:r>
-        <w:rPr>
-          <w:color w:val="5B9BD5"/>
-        </w:rPr>
-        <w:t xml:space="preserve">We use the recursive least square estimator algorithm to minimize the difference from given initial values. </w:t>
+    </w:p>
+    <w:p>
+      <w:pPr>
+        <w:rPr>
+          <w:color w:val="5B9BD5"/>
+        </w:rPr>
+      </w:pPr>
+      <w:r>
+        <w:rPr>
+          <w:rFonts w:hint="eastAsia"/>
+          <w:color w:val="5B9BD5"/>
+        </w:rPr>
+        <w:t xml:space="preserve">We adjust the parameters </w:t>
+      </w:r>
+      <w:r>
+        <w:rPr>
+          <w:color w:val="5B9BD5"/>
+        </w:rPr>
+        <w:t>subjected to optimization encompass the critical variables delineated in Table 1, including but not limited to the oxygen and water diffusion coefficients, the water conversion coefficient governing the membrane-cathode interphase, and the charge transfer coefficient at the cathode. Our objective is to calibrate these parameters in a manner that minimizes the discrepancy between the model's predictions and the empirical observations, thereby enhancing the fidelity of our simulations.</w:t>
+      </w:r>
+    </w:p>
+    <w:p>
+      <w:pPr>
+        <w:rPr>
+          <w:color w:val="5B9BD5"/>
+        </w:rPr>
+      </w:pPr>
+      <w:r>
+        <w:rPr>
+          <w:color w:val="5B9BD5"/>
+        </w:rPr>
+        <w:t>To achieve this objective, we employ the recursive least square estimator algorithm, a powerful iterative technique that facilitates the convergence of our model's parameters towards their optimal values. This method, which underpins MATLAB's parameter estimation toolbox, operates by sequentially updating the parameter estimates in a recursive manner, leveraging the incoming stream of data to refine the accuracy of the approximations.</w:t>
+      </w:r>
+    </w:p>
+    <w:p>
+      <w:pPr>
+        <w:rPr>
+          <w:rFonts w:hint="eastAsia"/>
+          <w:color w:val="5B9BD5"/>
+        </w:rPr>
+      </w:pPr>
+      <w:r>
+        <w:rPr>
+          <w:color w:val="5B9BD5"/>
+        </w:rPr>
+        <w:t>Specifically, the algorithm commences by initializing the parameter estimates to user-supplied values, akin to an educated guess. Subsequently, it evaluates the model's output against the observed data, quantifying the residual error. Through a sophisticated weighing and minimization process, the algorithm then calculates the adjustments required to the parameter estimates, with the objective of minimizing the cumulative sum of squared residuals – a metric that encapsulates the collective deviation between the model's predictions and the empirical observations.</w:t>
+      </w:r>
+    </w:p>
+    <w:p>
+      <w:pPr>
+        <w:rPr>
+          <w:color w:val="5B9BD5"/>
+        </w:rPr>
+      </w:pPr>
+      <w:r>
+        <w:rPr>
+          <w:color w:val="5B9BD5"/>
+        </w:rPr>
+        <w:t>This iterative process is repeated recursively, with each iteration incorporating the latest available data point and refining the parameter estimates accordingly. The algorithm's convergence is governed by a predefined termination criterion, such as a threshold for the maximum permissible error or a stipulated number of iterations.</w:t>
+      </w:r>
+    </w:p>
+    <w:p>
+      <w:pPr>
+        <w:rPr>
+          <w:color w:val="5B9BD5"/>
+        </w:rPr>
+      </w:pPr>
+      <w:r>
+        <w:rPr>
+          <w:color w:val="5B9BD5"/>
+        </w:rPr>
+        <w:t xml:space="preserve">Ultimately, the recursive least square estimator's prowess lies in its ability to rapidly converge to the optimal parameter values, even in the presence of nonlinear relationships and dynamic systems, thereby minimizing the discrepancy between our model's simulations and the </w:t>
+      </w:r>
+      <w:r>
+        <w:rPr>
+          <w:color w:val="5B9BD5"/>
+        </w:rPr>
+        <w:lastRenderedPageBreak/>
+        <w:t>empirical observations.</w:t>
+      </w:r>
+      <w:r>
+        <w:rPr>
+          <w:rFonts w:hint="eastAsia"/>
+          <w:color w:val="5B9BD5"/>
+        </w:rPr>
+        <w:t xml:space="preserve"> Applied in multiple previous researches(Bao 2014, Zhang 2014, Kim 2012),</w:t>
+      </w:r>
+      <w:r>
+        <w:rPr>
+          <w:color w:val="5B9BD5"/>
+        </w:rPr>
+        <w:t xml:space="preserve"> </w:t>
+      </w:r>
+      <w:r>
+        <w:rPr>
+          <w:rFonts w:hint="eastAsia"/>
+          <w:color w:val="5B9BD5"/>
+        </w:rPr>
+        <w:t>t</w:t>
+      </w:r>
+      <w:r>
+        <w:rPr>
+          <w:color w:val="5B9BD5"/>
+        </w:rPr>
+        <w:t>his powerful technique enables us to tune our model's parameters with an unprecedented degree of precision, ultimately enhancing the reliability and predictive capacity of our simulations.</w:t>
       </w:r>
     </w:p>
     <w:p>
@@ -967,16 +945,7 @@
           <w:color w:val="000000"/>
           <w:szCs w:val="21"/>
         </w:rPr>
-        <w:t xml:space="preserve">Authors should make an effort to properly position their work in the literature. There are various works in the literature that use observers to estimate the state of fuel cells and, from them, the humidity of the membranes. But they are not cited in the references nor are the </w:t>
-      </w:r>
-      <w:r>
-        <w:rPr>
-          <w:rFonts w:hint="eastAsia"/>
-          <w:color w:val="000000"/>
-          <w:szCs w:val="21"/>
-        </w:rPr>
-        <w:lastRenderedPageBreak/>
-        <w:t>results compared with theirs.</w:t>
+        <w:t>Authors should make an effort to properly position their work in the literature. There are various works in the literature that use observers to estimate the state of fuel cells and, from them, the humidity of the membranes. But they are not cited in the references nor are the results compared with theirs.</w:t>
       </w:r>
     </w:p>
     <w:p>
@@ -1018,21 +987,7 @@
         <w:rPr>
           <w:color w:val="5B9BD5"/>
         </w:rPr>
-        <w:t xml:space="preserve">Yuan[31], </w:t>
-      </w:r>
-      <w:proofErr w:type="spellStart"/>
-      <w:r>
-        <w:rPr>
-          <w:color w:val="5B9BD5"/>
-        </w:rPr>
-        <w:t>Nafchi</w:t>
-      </w:r>
-      <w:proofErr w:type="spellEnd"/>
-      <w:r>
-        <w:rPr>
-          <w:color w:val="5B9BD5"/>
-        </w:rPr>
-        <w:t xml:space="preserve">[32] and Farcas[33]’ s work to compare their research with ours. </w:t>
+        <w:t xml:space="preserve">Yuan[31], Nafchi[32] and Farcas[33]’ s work to compare their research with ours. </w:t>
       </w:r>
     </w:p>
     <w:p>
@@ -1108,6 +1063,7 @@
           <w:rFonts w:hint="eastAsia"/>
           <w:color w:val="5B9BD5"/>
         </w:rPr>
+        <w:lastRenderedPageBreak/>
         <w:t xml:space="preserve">Reply: </w:t>
       </w:r>
       <w:r>
@@ -1270,7 +1226,65 @@
           <w:color w:val="000000"/>
           <w:szCs w:val="21"/>
         </w:rPr>
-        <w:t xml:space="preserve">1-What does the simplified model do? What is the most prominent role of this simplified </w:t>
+        <w:t xml:space="preserve">1-What does the simplified model do? What is the most prominent role of this simplified model in monitoring internal water status compared to existing studies? </w:t>
+      </w:r>
+      <w:r>
+        <w:rPr>
+          <w:rFonts w:hint="eastAsia"/>
+          <w:color w:val="000000"/>
+          <w:szCs w:val="21"/>
+        </w:rPr>
+        <w:t>Can it be put into practical production applications?</w:t>
+      </w:r>
+      <w:bookmarkStart w:id="0" w:name="_Hlk164279700"/>
+    </w:p>
+    <w:p>
+      <w:pPr>
+        <w:rPr>
+          <w:color w:val="5B9BD5"/>
+        </w:rPr>
+      </w:pPr>
+      <w:r>
+        <w:rPr>
+          <w:rFonts w:hint="eastAsia"/>
+          <w:color w:val="5B9BD5"/>
+        </w:rPr>
+        <w:t>Reply:</w:t>
+      </w:r>
+      <w:r>
+        <w:rPr>
+          <w:color w:val="5B9BD5"/>
+        </w:rPr>
+        <w:t xml:space="preserve"> </w:t>
+      </w:r>
+      <w:r>
+        <w:rPr>
+          <w:color w:val="5B9BD5"/>
+        </w:rPr>
+        <w:t>The simplified model proposed in our study serves as an efficient computational framework for estimating the intricate internal water dynamics within the fuel cell system. Its paramount contribution lies in the judicious incorporation of distinct modeling constructs for the cathode's flow channel and diffusion layer. Moreover, our model introduces a series of equations defining the interfacial interactions between the various layers and components, a critical aspect that has been largely overlooked in prior investigations. This comprehensive characterization of the boundaries and interfaces enables our model to calculate water status in fuel cell with a high degree of fidelity, ultimately yielding more accurate and reliable predictions of the internal water status.</w:t>
+      </w:r>
+    </w:p>
+    <w:p>
+      <w:pPr>
+        <w:rPr>
+          <w:color w:val="5B9BD5"/>
+        </w:rPr>
+      </w:pPr>
+      <w:r>
+        <w:rPr>
+          <w:color w:val="5B9BD5"/>
+        </w:rPr>
+        <w:t>While the sophistication of our model enhances its predictive capabilities, it requires more computational resources for its practical implementation than previous models. Which could be challenging to deploy on resource-constrained embedded controllers or microprocessors with limited computational capacities. Nonetheless, our work paves the way for future developments in this domain, wherein advancements in hardware technologies and computational architectures may facilitate the integration of such sophisticated models into practical production applications.</w:t>
+      </w:r>
+      <w:bookmarkEnd w:id="0"/>
+      <w:r>
+        <w:rPr>
+          <w:rFonts w:hint="eastAsia"/>
+          <w:color w:val="000000"/>
+          <w:szCs w:val="21"/>
+        </w:rPr>
+        <w:br/>
+        <w:t xml:space="preserve">2- What are the meanings of online and offline? What is the difference in the measurement </w:t>
       </w:r>
       <w:r>
         <w:rPr>
@@ -1279,77 +1293,439 @@
           <w:szCs w:val="21"/>
         </w:rPr>
         <w:lastRenderedPageBreak/>
-        <w:t xml:space="preserve">model in monitoring internal water status compared to existing studies? </w:t>
-      </w:r>
-      <w:r>
-        <w:rPr>
-          <w:rFonts w:hint="eastAsia"/>
-          <w:color w:val="000000"/>
-          <w:szCs w:val="21"/>
-          <w:highlight w:val="yellow"/>
-        </w:rPr>
-        <w:t>Can it be put into practical production applications?</w:t>
-      </w:r>
-      <w:r>
-        <w:rPr>
-          <w:rFonts w:hint="eastAsia"/>
-          <w:color w:val="000000"/>
-          <w:szCs w:val="21"/>
-        </w:rPr>
-        <w:t>(</w:t>
-      </w:r>
-      <w:r>
-        <w:rPr>
-          <w:rFonts w:hint="eastAsia"/>
-          <w:color w:val="000000"/>
-          <w:szCs w:val="21"/>
-          <w:highlight w:val="yellow"/>
-        </w:rPr>
-        <w:t>问宋博</w:t>
-      </w:r>
-      <w:r>
-        <w:rPr>
-          <w:rFonts w:hint="eastAsia"/>
-          <w:color w:val="000000"/>
-          <w:szCs w:val="21"/>
-        </w:rPr>
-        <w:t>)</w:t>
-      </w:r>
-    </w:p>
-    <w:p>
-      <w:pPr>
-        <w:rPr>
-          <w:color w:val="000000"/>
-          <w:szCs w:val="21"/>
-        </w:rPr>
-      </w:pPr>
-      <w:bookmarkStart w:id="0" w:name="_Hlk164279700"/>
-      <w:r>
-        <w:rPr>
-          <w:rFonts w:hint="eastAsia"/>
-          <w:color w:val="000000"/>
-          <w:szCs w:val="21"/>
-        </w:rPr>
-        <w:t>这个模型用于计算内部的含水量,这个模型不管把阴极的流道/扩散层进行了区分,同时对不同层级之间的界面用公式进行了定义,因此计算的结果更加准确.</w:t>
-      </w:r>
-    </w:p>
-    <w:bookmarkEnd w:id="0"/>
-    <w:p>
-      <w:pPr>
-        <w:rPr>
-          <w:color w:val="000000"/>
-          <w:szCs w:val="21"/>
-        </w:rPr>
-      </w:pPr>
-      <w:r>
-        <w:rPr>
-          <w:rFonts w:hint="eastAsia"/>
-          <w:color w:val="000000"/>
-          <w:szCs w:val="21"/>
-          <w:highlight w:val="darkGray"/>
-        </w:rPr>
-        <w:t>XXX</w:t>
-      </w:r>
+        <w:t>process?</w:t>
+      </w:r>
+    </w:p>
+    <w:p>
+      <w:pPr>
+        <w:rPr>
+          <w:color w:val="5B9BD5"/>
+        </w:rPr>
+      </w:pPr>
+      <w:r>
+        <w:rPr>
+          <w:rFonts w:hint="eastAsia"/>
+          <w:color w:val="5B9BD5"/>
+        </w:rPr>
+        <w:t xml:space="preserve">Reply: </w:t>
+      </w:r>
+      <w:r>
+        <w:rPr>
+          <w:color w:val="5B9BD5"/>
+        </w:rPr>
+        <w:t>Allow me to elucidate the distinction between the "online" and "offline" estimation methodologies, as per your inquiry. The online estimation approach entails a dynamic process, wherein new data is continuously generated from fuel cell, and real-time estimations are generated concurrently with the fuel cell's operation. Conversely, the offline estimation technique is a retrospective endeavor, undertaken upon the completion of the fuel cell's execution phase. In this mode, the water status calculations are performed retrospectively, leveraging the collected data corpus from the concluded operational cycle. Thus, the principal discriminator lies in the temporal domain – the online method operates within the fuel cell's functional state, while the offline measurement method need to wait unitl fuel cell complete its cycle.</w:t>
+      </w:r>
+    </w:p>
+    <w:p>
+      <w:pPr>
+        <w:rPr>
+          <w:color w:val="000000"/>
+          <w:szCs w:val="21"/>
+        </w:rPr>
+      </w:pPr>
+      <w:r>
+        <w:rPr>
+          <w:rFonts w:hint="eastAsia"/>
+          <w:color w:val="000000"/>
+          <w:szCs w:val="21"/>
+        </w:rPr>
+        <w:t>3- The existing measurement method does not distinguish the flow channel, GDL, CL, how did the existing research measure?</w:t>
+      </w:r>
+    </w:p>
+    <w:p>
+      <w:pPr>
+        <w:rPr>
+          <w:color w:val="000000"/>
+          <w:szCs w:val="21"/>
+        </w:rPr>
+      </w:pPr>
+      <w:r>
+        <w:rPr>
+          <w:rFonts w:hint="eastAsia"/>
+          <w:color w:val="5B9BD5"/>
+        </w:rPr>
+        <w:t>Reply:</w:t>
+      </w:r>
+      <w:r>
+        <w:rPr>
+          <w:color w:val="5B9BD5"/>
+        </w:rPr>
+        <w:t xml:space="preserve"> </w:t>
+      </w:r>
+      <w:r>
+        <w:rPr>
+          <w:color w:val="5B9BD5"/>
+        </w:rPr>
+        <w:t>Thank you for raising this query regarding the measurement methodology employed in our researc</w:t>
+      </w:r>
+      <w:r>
+        <w:rPr>
+          <w:rFonts w:hint="eastAsia"/>
+          <w:color w:val="5B9BD5"/>
+        </w:rPr>
+        <w:t>h</w:t>
+      </w:r>
+      <w:r>
+        <w:rPr>
+          <w:color w:val="5B9BD5"/>
+        </w:rPr>
+        <w:t xml:space="preserve">. </w:t>
+      </w:r>
+    </w:p>
+    <w:p>
+      <w:pPr>
+        <w:rPr>
+          <w:color w:val="5B9BD5"/>
+        </w:rPr>
+      </w:pPr>
+      <w:r>
+        <w:rPr>
+          <w:color w:val="5B9BD5"/>
+        </w:rPr>
+        <w:t>Our data acquisition process does not deviate from the established conventions and</w:t>
+      </w:r>
+      <w:r>
+        <w:rPr>
+          <w:rFonts w:hint="eastAsia"/>
+          <w:color w:val="5B9BD5"/>
+        </w:rPr>
+        <w:t xml:space="preserve"> </w:t>
+      </w:r>
+      <w:r>
+        <w:rPr>
+          <w:color w:val="5B9BD5"/>
+        </w:rPr>
+        <w:t xml:space="preserve">techniques in prior </w:t>
+      </w:r>
+      <w:r>
+        <w:rPr>
+          <w:rFonts w:hint="eastAsia"/>
+          <w:color w:val="5B9BD5"/>
+        </w:rPr>
+        <w:t>researches</w:t>
+      </w:r>
+      <w:r>
+        <w:rPr>
+          <w:color w:val="5B9BD5"/>
+        </w:rPr>
+        <w:t xml:space="preserve"> within this domain. However, the distinguishing feature of our work lies not in the measurement methodology, but in the innovative definition of our model, which</w:t>
+      </w:r>
+      <w:r>
+        <w:rPr>
+          <w:rFonts w:hint="eastAsia"/>
+          <w:color w:val="5B9BD5"/>
+        </w:rPr>
+        <w:t xml:space="preserve"> introduces the idea</w:t>
+      </w:r>
+      <w:r>
+        <w:rPr>
+          <w:color w:val="5B9BD5"/>
+        </w:rPr>
+        <w:t xml:space="preserve"> of sensor fusion – a novel paradigm that sets our approach apart from previous efforts.</w:t>
+      </w:r>
+    </w:p>
+    <w:p>
+      <w:pPr>
+        <w:rPr>
+          <w:color w:val="5B9BD5"/>
+        </w:rPr>
+      </w:pPr>
+      <w:r>
+        <w:rPr>
+          <w:rFonts w:hint="eastAsia"/>
+          <w:color w:val="5B9BD5"/>
+        </w:rPr>
+        <w:t>O</w:t>
+      </w:r>
+      <w:r>
+        <w:rPr>
+          <w:color w:val="5B9BD5"/>
+        </w:rPr>
+        <w:t xml:space="preserve">ur </w:t>
+      </w:r>
+      <w:r>
+        <w:rPr>
+          <w:rFonts w:hint="eastAsia"/>
+          <w:color w:val="5B9BD5"/>
+        </w:rPr>
+        <w:t xml:space="preserve">measurement </w:t>
+      </w:r>
+      <w:r>
+        <w:rPr>
+          <w:color w:val="5B9BD5"/>
+        </w:rPr>
+        <w:t>methodology does not explicitly differentiate gas diffusion layer (GDL) and catalyst layer (CL) during the fuel cell's operational cycle</w:t>
+      </w:r>
+      <w:r>
+        <w:rPr>
+          <w:color w:val="5B9BD5"/>
+        </w:rPr>
+        <w:t xml:space="preserve">, this </w:t>
+      </w:r>
+      <w:r>
+        <w:rPr>
+          <w:color w:val="5B9BD5"/>
+        </w:rPr>
+        <w:t>decision was</w:t>
+      </w:r>
+      <w:r>
+        <w:rPr>
+          <w:color w:val="5B9BD5"/>
+        </w:rPr>
+        <w:t xml:space="preserve"> made due to the difficulty of collecting data from these components in a functioning fuel cell.</w:t>
+      </w:r>
+    </w:p>
+    <w:p>
+      <w:pPr>
+        <w:rPr>
+          <w:color w:val="000000"/>
+          <w:szCs w:val="21"/>
+        </w:rPr>
+      </w:pPr>
+      <w:r>
+        <w:rPr>
+          <w:rFonts w:hint="eastAsia"/>
+          <w:color w:val="000000"/>
+          <w:szCs w:val="21"/>
+        </w:rPr>
+        <w:t>4- FIG. 5, What was the cause of the sudden change in the average voltage in the 80s?</w:t>
+      </w:r>
+    </w:p>
+    <w:p>
+      <w:pPr>
+        <w:rPr>
+          <w:rFonts w:hint="eastAsia"/>
+          <w:color w:val="5B9BD5"/>
+        </w:rPr>
+      </w:pPr>
+      <w:r>
+        <w:rPr>
+          <w:rFonts w:hint="eastAsia"/>
+          <w:color w:val="5B9BD5"/>
+        </w:rPr>
+        <w:t xml:space="preserve">Reply: </w:t>
+      </w:r>
+      <w:r>
+        <w:rPr>
+          <w:color w:val="5B9BD5"/>
+        </w:rPr>
+        <w:t>This deviation can be deconstructed into two distinct phases.</w:t>
+      </w:r>
+    </w:p>
+    <w:p>
+      <w:pPr>
+        <w:rPr>
+          <w:rFonts w:hint="eastAsia"/>
+          <w:color w:val="5B9BD5"/>
+        </w:rPr>
+      </w:pPr>
+      <w:r>
+        <w:rPr>
+          <w:color w:val="5B9BD5"/>
+        </w:rPr>
+        <w:t>The initial phase manifests as an abrupt ascension in the voltage profile. This aberration can be attributed to increase in the revolutions per minute of the Air Compressor, whose augmented operational capacity precipitated an overall increase of the system's power output. Consequently, the average voltage exhibited a upward inflection, reflecting this transient surge in energy generation.</w:t>
+      </w:r>
+    </w:p>
+    <w:p>
+      <w:pPr>
+        <w:rPr>
+          <w:rFonts w:hint="eastAsia"/>
+          <w:color w:val="5B9BD5"/>
+        </w:rPr>
+      </w:pPr>
+      <w:r>
+        <w:rPr>
+          <w:color w:val="5B9BD5"/>
+        </w:rPr>
+        <w:t>Upon the attainment of a steady-state equilibrium by the Air Compressor, the subsequent phase was initiated through a augmentation of the current load imposed upon the system. This caused a drop in the average voltage, as is expected given the inverse relationship between current and voltage in such systems.</w:t>
+      </w:r>
+    </w:p>
+    <w:p>
+      <w:pPr>
+        <w:rPr>
+          <w:color w:val="5B9BD5"/>
+        </w:rPr>
+      </w:pPr>
+      <w:r>
+        <w:rPr>
+          <w:color w:val="5B9BD5"/>
+        </w:rPr>
+        <w:t>Thus, the interplay between the dynamic adjustments to the Air Compressor's operational parameters and the controlled manipulation of the current load synergistically culminated in the bifurcated voltage response profile observed in FIG. 5, a phenomenon that serves as a testament to the interplay of factors influencing the behavior of such  systems.</w:t>
+      </w:r>
+    </w:p>
+    <w:p>
+      <w:pPr>
+        <w:rPr>
+          <w:color w:val="000000"/>
+          <w:szCs w:val="21"/>
+        </w:rPr>
+      </w:pPr>
+      <w:r>
+        <w:rPr>
+          <w:rFonts w:hint="eastAsia"/>
+          <w:color w:val="000000"/>
+          <w:szCs w:val="21"/>
+        </w:rPr>
+        <w:t>5- Please explain why Observer-HFR and Observer-Fusion observations of membrane water content and CL liquid water volume fraction are close.</w:t>
+      </w:r>
+    </w:p>
+    <w:p>
+      <w:pPr>
+        <w:rPr>
+          <w:color w:val="000000"/>
+          <w:szCs w:val="21"/>
+        </w:rPr>
+      </w:pPr>
+      <w:r>
+        <w:rPr>
+          <w:rFonts w:hint="eastAsia"/>
+          <w:color w:val="000000"/>
+          <w:szCs w:val="21"/>
+        </w:rPr>
+        <w:t xml:space="preserve">引用 </w:t>
+      </w:r>
+      <w:r>
+        <w:rPr>
+          <w:color w:val="000000"/>
+          <w:szCs w:val="21"/>
+        </w:rPr>
+        <w:t xml:space="preserve">[1] Zhu M, Xie X, Wu K, Najmi A-U-H, Jiao K. Experimental investigation of the effect of membrane water content on PEM fuel cell cold start. Energy Procedia 2019;158:1724–9. </w:t>
+      </w:r>
+      <w:hyperlink r:id="rId7" w:history="1">
+        <w:r>
+          <w:rPr>
+            <w:rStyle w:val="aa"/>
+            <w:szCs w:val="21"/>
+          </w:rPr>
+          <w:t>https://doi.org/10.1016/j.egypro.2019.01.401</w:t>
+        </w:r>
+      </w:hyperlink>
+      <w:r>
+        <w:rPr>
+          <w:color w:val="000000"/>
+          <w:szCs w:val="21"/>
+        </w:rPr>
+        <w:t>.</w:t>
+      </w:r>
+    </w:p>
+    <w:p>
+      <w:pPr>
+        <w:rPr>
+          <w:color w:val="000000"/>
+          <w:szCs w:val="21"/>
+        </w:rPr>
+      </w:pPr>
+      <w:r>
+        <w:rPr>
+          <w:color w:val="000000"/>
+          <w:szCs w:val="21"/>
+        </w:rPr>
+        <w:t>[</w:t>
+      </w:r>
+      <w:r>
+        <w:rPr>
+          <w:rFonts w:hint="eastAsia"/>
+          <w:color w:val="000000"/>
+          <w:szCs w:val="21"/>
+        </w:rPr>
+        <w:t>2</w:t>
+      </w:r>
+      <w:r>
+        <w:rPr>
+          <w:color w:val="000000"/>
+          <w:szCs w:val="21"/>
+        </w:rPr>
+        <w:t>]</w:t>
+      </w:r>
+      <w:r>
+        <w:rPr>
+          <w:rFonts w:hint="eastAsia"/>
+          <w:color w:val="000000"/>
+          <w:szCs w:val="21"/>
+        </w:rPr>
+        <w:t xml:space="preserve"> </w:t>
+      </w:r>
+      <w:r>
+        <w:rPr>
+          <w:color w:val="000000"/>
+          <w:szCs w:val="21"/>
+        </w:rPr>
+        <w:t xml:space="preserve">Zhou B, Huang W, Zong Y, Sobiesiak A. Water and pressure effects on a single PEM fuel </w:t>
+      </w:r>
+      <w:r>
+        <w:rPr>
+          <w:color w:val="000000"/>
+          <w:szCs w:val="21"/>
+        </w:rPr>
+        <w:lastRenderedPageBreak/>
+        <w:t xml:space="preserve">cell. Journal of Power Sources 2006;155:190–202. </w:t>
+      </w:r>
+      <w:hyperlink r:id="rId8" w:history="1">
+        <w:r>
+          <w:rPr>
+            <w:color w:val="000000"/>
+            <w:szCs w:val="21"/>
+          </w:rPr>
+          <w:t>https://doi.org/10.1016/j.jpowsour.2005.04.027</w:t>
+        </w:r>
+      </w:hyperlink>
+    </w:p>
+    <w:p>
+      <w:pPr>
+        <w:rPr>
+          <w:color w:val="000000"/>
+          <w:szCs w:val="21"/>
+        </w:rPr>
+      </w:pPr>
+      <w:r>
+        <w:t>[</w:t>
+      </w:r>
+      <w:r>
+        <w:rPr>
+          <w:rFonts w:hint="eastAsia"/>
+        </w:rPr>
+        <w:t>3</w:t>
+      </w:r>
+      <w:r>
+        <w:t>]</w:t>
+      </w:r>
+      <w:r>
+        <w:rPr>
+          <w:rFonts w:hint="eastAsia"/>
+          <w:color w:val="000000"/>
+          <w:szCs w:val="21"/>
+        </w:rPr>
+        <w:t xml:space="preserve"> </w:t>
+      </w:r>
+      <w:r>
+        <w:t xml:space="preserve">Görgün H, Arcak M, Barbir F. An algorithm for estimation of membrane water content in PEM fuel cells. Journal of Power Sources 2006;157:389–94. </w:t>
+      </w:r>
+      <w:hyperlink r:id="rId9" w:history="1">
+        <w:r>
+          <w:rPr>
+            <w:rStyle w:val="aa"/>
+          </w:rPr>
+          <w:t>https://doi.org/10.1016/j.jpowsour.2005.07.053</w:t>
+        </w:r>
+      </w:hyperlink>
+      <w:r>
+        <w:t>.</w:t>
+      </w:r>
+    </w:p>
+    <w:p>
+      <w:pPr>
+        <w:rPr>
+          <w:color w:val="000000"/>
+          <w:szCs w:val="21"/>
+        </w:rPr>
+      </w:pPr>
+    </w:p>
+    <w:p>
+      <w:pPr>
+        <w:rPr>
+          <w:color w:val="5B9BD5"/>
+        </w:rPr>
+      </w:pPr>
       <w:r>
         <w:rPr>
           <w:rFonts w:hint="eastAsia"/>
@@ -1357,120 +1733,7 @@
           <w:szCs w:val="21"/>
         </w:rPr>
         <w:br/>
-        <w:t>2- What are the meanings of online and offline? What is the difference in the measurement process?</w:t>
-      </w:r>
-    </w:p>
-    <w:p>
-      <w:pPr>
-        <w:rPr>
-          <w:color w:val="000000"/>
-          <w:szCs w:val="21"/>
-        </w:rPr>
-      </w:pPr>
-      <w:proofErr w:type="spellStart"/>
-      <w:r>
-        <w:rPr>
-          <w:rFonts w:hint="eastAsia"/>
-          <w:color w:val="000000"/>
-          <w:szCs w:val="21"/>
-        </w:rPr>
-        <w:t>Observer:</w:t>
-      </w:r>
-      <w:r>
-        <w:rPr>
-          <w:color w:val="000000"/>
-          <w:szCs w:val="21"/>
-        </w:rPr>
-        <w:t>O</w:t>
-      </w:r>
-      <w:r>
-        <w:rPr>
-          <w:rFonts w:hint="eastAsia"/>
-          <w:color w:val="000000"/>
-          <w:szCs w:val="21"/>
-        </w:rPr>
-        <w:t>nline</w:t>
-      </w:r>
-      <w:proofErr w:type="spellEnd"/>
-      <w:r>
-        <w:rPr>
-          <w:rFonts w:hint="eastAsia"/>
-          <w:color w:val="000000"/>
-          <w:szCs w:val="21"/>
-        </w:rPr>
-        <w:t>,</w:t>
-      </w:r>
-      <w:r>
-        <w:rPr>
-          <w:rFonts w:hint="eastAsia"/>
-          <w:color w:val="000000"/>
-          <w:szCs w:val="21"/>
-        </w:rPr>
-        <w:t>在燃料电池工作时,一边收集数据</w:t>
-      </w:r>
-      <w:r>
-        <w:rPr>
-          <w:rFonts w:hint="eastAsia"/>
-          <w:color w:val="000000"/>
-          <w:szCs w:val="21"/>
-        </w:rPr>
-        <w:t>一边实时</w:t>
-      </w:r>
-      <w:r>
-        <w:rPr>
-          <w:rFonts w:hint="eastAsia"/>
-          <w:color w:val="000000"/>
-          <w:szCs w:val="21"/>
-        </w:rPr>
-        <w:t>计算输出(含水量)</w:t>
-      </w:r>
-      <w:r>
-        <w:rPr>
-          <w:rFonts w:hint="eastAsia"/>
-          <w:color w:val="000000"/>
-          <w:szCs w:val="21"/>
-        </w:rPr>
-        <w:t>;Offline,</w:t>
-      </w:r>
-      <w:r>
-        <w:rPr>
-          <w:rFonts w:hint="eastAsia"/>
-          <w:color w:val="000000"/>
-          <w:szCs w:val="21"/>
-        </w:rPr>
-        <w:t>燃料电池</w:t>
-      </w:r>
-      <w:r>
-        <w:rPr>
-          <w:rFonts w:hint="eastAsia"/>
-          <w:color w:val="000000"/>
-          <w:szCs w:val="21"/>
-        </w:rPr>
-        <w:t>工作完成后再</w:t>
-      </w:r>
-      <w:r>
-        <w:rPr>
-          <w:rFonts w:hint="eastAsia"/>
-          <w:color w:val="000000"/>
-          <w:szCs w:val="21"/>
-        </w:rPr>
-        <w:t>计算输出</w:t>
-      </w:r>
-      <w:r>
-        <w:rPr>
-          <w:rFonts w:hint="eastAsia"/>
-          <w:color w:val="000000"/>
-          <w:szCs w:val="21"/>
-        </w:rPr>
-        <w:t>.</w:t>
-      </w:r>
-    </w:p>
-    <w:p>
-      <w:pPr>
-        <w:rPr>
-          <w:color w:val="5B9BD5"/>
-        </w:rPr>
-      </w:pPr>
+      </w:r>
       <w:r>
         <w:rPr>
           <w:rFonts w:hint="eastAsia"/>
@@ -1480,263 +1743,6 @@
       </w:r>
       <w:r>
         <w:rPr>
-          <w:rFonts w:hint="eastAsia"/>
-          <w:color w:val="5B9BD5"/>
-        </w:rPr>
-        <w:t xml:space="preserve">Online estimation can use new data from model during execution, it can capture changes of model instantly and produce better </w:t>
-      </w:r>
-      <w:r>
-        <w:rPr>
-          <w:color w:val="5B9BD5"/>
-        </w:rPr>
-        <w:t>result</w:t>
-      </w:r>
-      <w:r>
-        <w:rPr>
-          <w:rFonts w:hint="eastAsia"/>
-          <w:color w:val="5B9BD5"/>
-        </w:rPr>
-        <w:t>s.</w:t>
-      </w:r>
-    </w:p>
-    <w:p>
-      <w:pPr>
-        <w:rPr>
-          <w:color w:val="000000"/>
-          <w:szCs w:val="21"/>
-        </w:rPr>
-      </w:pPr>
-      <w:r>
-        <w:rPr>
-          <w:rFonts w:hint="eastAsia"/>
-          <w:color w:val="000000"/>
-          <w:szCs w:val="21"/>
-        </w:rPr>
-        <w:t>3- The existing measurement method does not distinguish the flow channel, GDL, CL, how did the existing research measure?</w:t>
-      </w:r>
-    </w:p>
-    <w:p>
-      <w:pPr>
-        <w:rPr>
-          <w:color w:val="000000"/>
-          <w:szCs w:val="21"/>
-        </w:rPr>
-      </w:pPr>
-      <w:r>
-        <w:rPr>
-          <w:rFonts w:hint="eastAsia"/>
-          <w:color w:val="000000"/>
-          <w:szCs w:val="21"/>
-        </w:rPr>
-        <w:t>(Measurement的具体定义待定)</w:t>
-      </w:r>
-    </w:p>
-    <w:p>
-      <w:pPr>
-        <w:rPr>
-          <w:color w:val="000000"/>
-          <w:szCs w:val="21"/>
-        </w:rPr>
-      </w:pPr>
-      <w:r>
-        <w:rPr>
-          <w:rFonts w:hint="eastAsia"/>
-          <w:color w:val="000000"/>
-          <w:szCs w:val="21"/>
-        </w:rPr>
-        <w:t>这篇文章的</w:t>
-      </w:r>
-      <w:r>
-        <w:rPr>
-          <w:rFonts w:hint="eastAsia"/>
-          <w:color w:val="000000"/>
-          <w:szCs w:val="21"/>
-        </w:rPr>
-        <w:t>收集数据的</w:t>
-      </w:r>
-      <w:r>
-        <w:rPr>
-          <w:rFonts w:hint="eastAsia"/>
-          <w:color w:val="000000"/>
-          <w:szCs w:val="21"/>
-        </w:rPr>
-        <w:t>方式和其他文章没有区别,存在区别的是对模型的定义/描述</w:t>
-      </w:r>
-      <w:r>
-        <w:rPr>
-          <w:rFonts w:hint="eastAsia"/>
-          <w:color w:val="000000"/>
-          <w:szCs w:val="21"/>
-        </w:rPr>
-        <w:t>,在观测层面使用了新的sensor fusion的方式.</w:t>
-      </w:r>
-    </w:p>
-    <w:p>
-      <w:pPr>
-        <w:rPr>
-          <w:color w:val="000000"/>
-          <w:szCs w:val="21"/>
-        </w:rPr>
-      </w:pPr>
-      <w:r>
-        <w:rPr>
-          <w:rFonts w:hint="eastAsia"/>
-          <w:color w:val="000000"/>
-          <w:szCs w:val="21"/>
-        </w:rPr>
-        <w:t>我们的测量方式同样不区分GDL和CL等,因为实际过程中难以在线测量.因此其他研究的测量方式同样是</w:t>
-      </w:r>
-      <w:r>
-        <w:rPr>
-          <w:color w:val="000000"/>
-          <w:szCs w:val="21"/>
-        </w:rPr>
-        <w:t>…</w:t>
-      </w:r>
-      <w:r>
-        <w:rPr>
-          <w:rFonts w:hint="eastAsia"/>
-          <w:color w:val="000000"/>
-          <w:szCs w:val="21"/>
-        </w:rPr>
-        <w:br/>
-        <w:t>4- FIG. 5, What was the cause of the sudden change in the average voltage in the 80s?</w:t>
-      </w:r>
-    </w:p>
-    <w:p>
-      <w:pPr>
-        <w:rPr>
-          <w:color w:val="000000"/>
-          <w:szCs w:val="21"/>
-        </w:rPr>
-      </w:pPr>
-      <w:r>
-        <w:rPr>
-          <w:rFonts w:hint="eastAsia"/>
-          <w:color w:val="000000"/>
-          <w:szCs w:val="21"/>
-        </w:rPr>
-        <w:t>电压的突然变化,结合图四,是因为空压机的转速和电流的突然变化</w:t>
-      </w:r>
-      <w:r>
-        <w:rPr>
-          <w:rFonts w:hint="eastAsia"/>
-          <w:color w:val="000000"/>
-          <w:szCs w:val="21"/>
-        </w:rPr>
-        <w:t>,同时为什么会先上升下降(转速先拉高,导致电压上升;之后,电流拉高,导致电压下降)</w:t>
-      </w:r>
-    </w:p>
-    <w:p>
-      <w:pPr>
-        <w:rPr>
-          <w:color w:val="5B9BD5"/>
-        </w:rPr>
-      </w:pPr>
-      <w:r>
-        <w:rPr>
-          <w:rFonts w:hint="eastAsia"/>
-          <w:color w:val="5B9BD5"/>
-        </w:rPr>
-        <w:t xml:space="preserve">Reply: </w:t>
-      </w:r>
-      <w:r>
-        <w:rPr>
-          <w:rFonts w:hint="eastAsia"/>
-          <w:color w:val="5B9BD5"/>
-        </w:rPr>
-        <w:t>The model</w:t>
-      </w:r>
-      <w:r>
-        <w:rPr>
-          <w:color w:val="5B9BD5"/>
-        </w:rPr>
-        <w:t>’</w:t>
-      </w:r>
-      <w:r>
-        <w:rPr>
-          <w:rFonts w:hint="eastAsia"/>
-          <w:color w:val="5B9BD5"/>
-        </w:rPr>
-        <w:t xml:space="preserve">s estimation performs worse when voltage is unstable, and </w:t>
-      </w:r>
-      <w:r>
-        <w:rPr>
-          <w:color w:val="5B9BD5"/>
-        </w:rPr>
-        <w:t>experiment</w:t>
-      </w:r>
-      <w:r>
-        <w:rPr>
-          <w:rFonts w:hint="eastAsia"/>
-          <w:color w:val="5B9BD5"/>
-        </w:rPr>
-        <w:t xml:space="preserve"> 3 has unstable voltage.</w:t>
-      </w:r>
-    </w:p>
-    <w:p>
-      <w:pPr>
-        <w:rPr>
-          <w:color w:val="000000"/>
-          <w:szCs w:val="21"/>
-        </w:rPr>
-      </w:pPr>
-      <w:r>
-        <w:rPr>
-          <w:rFonts w:hint="eastAsia"/>
-          <w:color w:val="000000"/>
-          <w:szCs w:val="21"/>
-        </w:rPr>
-        <w:t>5- Please explain why Observer-HFR and Observer-Fusion observations of membrane water content and CL liquid water volume fraction are close.</w:t>
-      </w:r>
-    </w:p>
-    <w:p>
-      <w:pPr>
-        <w:rPr>
-          <w:color w:val="000000"/>
-          <w:szCs w:val="21"/>
-        </w:rPr>
-      </w:pPr>
-      <w:r>
-        <w:rPr>
-          <w:rFonts w:hint="eastAsia"/>
-          <w:color w:val="000000"/>
-          <w:szCs w:val="21"/>
-        </w:rPr>
-        <w:t>HFR是为了表示含水量,电压可能会因为多种原因导致变化.所以在实验的情况中,sensor fusion和HFR</w:t>
-      </w:r>
-    </w:p>
-    <w:p>
-      <w:pPr>
-        <w:rPr>
-          <w:color w:val="5B9BD5"/>
-        </w:rPr>
-      </w:pPr>
-      <w:r>
-        <w:rPr>
-          <w:rFonts w:hint="eastAsia"/>
-          <w:color w:val="000000"/>
-          <w:szCs w:val="21"/>
-        </w:rPr>
-        <w:t>含水量和HFR之间存在强关联,引用文献说明HFR的变化主要是由膜内含水量的变化导致的,而Sensor Fusion除了HFR之外还包含了其他的信息,因此可能会比HFR更精确的描述水含量. (找寻文献,说明其他的信号也能描述水含量,同时,这种信号也存在于Sensor Fusion的输入中,因此sensor fusion的数据来源里包含了不止一种用于描述水含量的信息)</w:t>
-      </w:r>
-      <w:r>
-        <w:rPr>
-          <w:rFonts w:hint="eastAsia"/>
-          <w:color w:val="000000"/>
-          <w:szCs w:val="21"/>
-        </w:rPr>
-        <w:br/>
-      </w:r>
-      <w:r>
-        <w:rPr>
-          <w:rFonts w:hint="eastAsia"/>
-          <w:color w:val="5B9BD5"/>
-        </w:rPr>
-        <w:t xml:space="preserve">Reply: </w:t>
-      </w:r>
-      <w:r>
-        <w:rPr>
           <w:color w:val="5B9BD5"/>
         </w:rPr>
         <w:t>HFR handles higher dimension data better, and Sensor fusion performs better when input data comes from multiple sensors. In this research two methods has similar performance due to the small number of sensors and relatively lower dimension of data. However the sensor fusion method can adapt better with additional sensors whereas HFR methods may lose accuracy due to extra source of data.</w:t>
@@ -1748,55 +1754,60 @@
           <w:color w:val="5B9BD5"/>
         </w:rPr>
       </w:pPr>
-    </w:p>
-    <w:p>
-      <w:pPr>
-        <w:rPr>
-          <w:color w:val="5B9BD5"/>
-        </w:rPr>
-      </w:pPr>
-    </w:p>
-    <w:p>
-      <w:pPr>
-        <w:rPr>
-          <w:color w:val="000000"/>
-          <w:szCs w:val="21"/>
-        </w:rPr>
-      </w:pPr>
-      <w:r>
-        <w:rPr>
-          <w:rFonts w:hint="eastAsia"/>
-          <w:color w:val="000000"/>
-          <w:szCs w:val="21"/>
-        </w:rPr>
-        <w:t xml:space="preserve">Reviewer #4: The long, detailed manuscript presents the development of a sensor for PEM fuel cell based on particle filter. The overall investigation comprises an effective model for the fuel cell, a few dedicated experiments, the methodology used for the state observer, and the results, namely the efficiency of observers relying on different statistical criteria, on some variables (or states) of the fuel cell. The paper seems of high relevance in the domain, the structure of the paper appears appropriate, as well as the illustrations. The language is in </w:t>
-      </w:r>
-      <w:r>
-        <w:rPr>
-          <w:rFonts w:hint="eastAsia"/>
-          <w:color w:val="000000"/>
-          <w:szCs w:val="21"/>
-        </w:rPr>
-        <w:lastRenderedPageBreak/>
-        <w:t>overall OK to me, but should nevertheless be improved : (</w:t>
-      </w:r>
-      <w:proofErr w:type="spellStart"/>
-      <w:r>
-        <w:rPr>
-          <w:rFonts w:hint="eastAsia"/>
-          <w:color w:val="000000"/>
-          <w:szCs w:val="21"/>
-        </w:rPr>
-        <w:t>i</w:t>
-      </w:r>
-      <w:proofErr w:type="spellEnd"/>
-      <w:r>
-        <w:rPr>
-          <w:rFonts w:hint="eastAsia"/>
-          <w:color w:val="000000"/>
-          <w:szCs w:val="21"/>
-        </w:rPr>
-        <w:t xml:space="preserve">) some words used in the MS sound not suitable for the targeted meaning ; (ii) the position of adverbs has to be checked and corrected in some places ; (iii) tense of verbs as in section 5. More detailed questions/comments/suggestions are listed below. </w:t>
+      <w:r>
+        <w:rPr>
+          <w:color w:val="5B9BD5"/>
+        </w:rPr>
+        <w:t>The similarity observed between the Observer-HFR and Observer-Fusion estimations of the membrane water content and catalyst layer liquid water volume fraction can be attributed to the intrinsic relationship between high-frequency resistance (HFR) and the fuel cell's water dynamics. Extensive research has elucidated a robust correlation between HFR measurements and the water status within the fuel cell system, as the high-frequency impedance is primarily governed by the water content and its distribution across the various components.</w:t>
+      </w:r>
+    </w:p>
+    <w:p>
+      <w:pPr>
+        <w:rPr>
+          <w:color w:val="5B9BD5"/>
+        </w:rPr>
+      </w:pPr>
+      <w:r>
+        <w:rPr>
+          <w:color w:val="5B9BD5"/>
+        </w:rPr>
+        <w:t>The Observer-HFR method uses HFR information to calculate the water status accurately. The Observer-Fusion methodology takes a broader perspective, integrating multiple type of sensors to capture different aspects of the system's behavior. By fusing data streams from various sources, such as air pressure and temperature measurements at the outlets, the Observer-Fusion model effectively incorporates complementary information that is intimately coupled with the fuel cell's water dynamics.</w:t>
+      </w:r>
+    </w:p>
+    <w:p>
+      <w:pPr>
+        <w:rPr>
+          <w:color w:val="5B9BD5"/>
+        </w:rPr>
+      </w:pPr>
+      <w:r>
+        <w:rPr>
+          <w:color w:val="5B9BD5"/>
+        </w:rPr>
+        <w:t>Despite the disparate approaches employed by these two observer methods, their similar estimations of membrane water content can be attributed to the importance of HFR information to water status calculations. Though extra source of information could enhance the accuracy of calculation, the HFR information takes the majority of it.</w:t>
+      </w:r>
+    </w:p>
+    <w:p>
+      <w:pPr>
+        <w:rPr>
+          <w:color w:val="5B9BD5"/>
+        </w:rPr>
+      </w:pPr>
+    </w:p>
+    <w:p>
+      <w:pPr>
+        <w:rPr>
+          <w:color w:val="000000"/>
+          <w:szCs w:val="21"/>
+        </w:rPr>
+      </w:pPr>
+      <w:r>
+        <w:rPr>
+          <w:rFonts w:hint="eastAsia"/>
+          <w:color w:val="000000"/>
+          <w:szCs w:val="21"/>
+        </w:rPr>
+        <w:t xml:space="preserve">Reviewer #4: The long, detailed manuscript presents the development of a sensor for PEM fuel cell based on particle filter. The overall investigation comprises an effective model for the fuel cell, a few dedicated experiments, the methodology used for the state observer, and the results, namely the efficiency of observers relying on different statistical criteria, on some variables (or states) of the fuel cell. The paper seems of high relevance in the domain, the structure of the paper appears appropriate, as well as the illustrations. The language is in overall OK to me, but should nevertheless be improved : (i) some words used in the MS sound not suitable for the targeted meaning ; (ii) the position of adverbs has to be checked and corrected in some places ; (iii) tense of verbs as in section 5. More detailed questions/comments/suggestions are listed below. </w:t>
       </w:r>
       <w:r>
         <w:rPr>
@@ -1874,7 +1885,15 @@
           <w:rFonts w:hint="eastAsia"/>
           <w:color w:val="5B9BD5"/>
         </w:rPr>
-        <w:t xml:space="preserve"> in the sentence.</w:t>
+        <w:t xml:space="preserve"> </w:t>
+      </w:r>
+      <w:r>
+        <w:rPr>
+          <w:rFonts w:hint="eastAsia"/>
+          <w:color w:val="5B9BD5"/>
+        </w:rPr>
+        <w:lastRenderedPageBreak/>
+        <w:t>in the sentence.</w:t>
       </w:r>
     </w:p>
     <w:p>
@@ -1910,38 +1929,6 @@
     <w:p>
       <w:pPr>
         <w:rPr>
-          <w:color w:val="000000"/>
-          <w:szCs w:val="21"/>
-        </w:rPr>
-      </w:pPr>
-      <w:r>
-        <w:rPr>
-          <w:rFonts w:hint="eastAsia"/>
-          <w:color w:val="000000"/>
-          <w:szCs w:val="21"/>
-        </w:rPr>
-        <w:t>首先,感谢您提出了这么细致的意见,也很抱歉存在这样</w:t>
-      </w:r>
-      <w:r>
-        <w:rPr>
-          <w:rFonts w:hint="eastAsia"/>
-          <w:color w:val="000000"/>
-          <w:szCs w:val="21"/>
-        </w:rPr>
-        <w:t>写作</w:t>
-      </w:r>
-      <w:r>
-        <w:rPr>
-          <w:rFonts w:hint="eastAsia"/>
-          <w:color w:val="000000"/>
-          <w:szCs w:val="21"/>
-        </w:rPr>
-        <w:t>上的疏忽.我们已经在文章中做了相应的改动.</w:t>
-      </w:r>
-    </w:p>
-    <w:p>
-      <w:pPr>
-        <w:rPr>
           <w:color w:val="5B9BD5"/>
         </w:rPr>
       </w:pPr>
@@ -2001,7 +1988,6 @@
     <w:p>
       <w:pPr>
         <w:rPr>
-          <w:rFonts w:hint="eastAsia"/>
           <w:color w:val="000000"/>
           <w:szCs w:val="21"/>
         </w:rPr>
@@ -2034,22 +2020,6 @@
     <w:p>
       <w:pPr>
         <w:rPr>
-          <w:color w:val="000000"/>
-          <w:szCs w:val="21"/>
-        </w:rPr>
-      </w:pPr>
-      <w:r>
-        <w:rPr>
-          <w:rFonts w:hint="eastAsia"/>
-          <w:color w:val="000000"/>
-          <w:szCs w:val="21"/>
-        </w:rPr>
-        <w:t xml:space="preserve">我们的假设的确是所有的cell有相同的电压, </w:t>
-      </w:r>
-    </w:p>
-    <w:p>
-      <w:pPr>
-        <w:rPr>
           <w:color w:val="5B9BD5"/>
         </w:rPr>
       </w:pPr>
@@ -2092,22 +2062,6 @@
           <w:color w:val="000000"/>
           <w:szCs w:val="21"/>
         </w:rPr>
-        <w:t>如果考虑所有cell的电压的情况,可能会产生更好的结果,但本文的意图是提出新的状态观测器方法,为了简化,在本文中做出所有cell有相同电压的假设</w:t>
-      </w:r>
-    </w:p>
-    <w:p>
-      <w:pPr>
-        <w:rPr>
-          <w:color w:val="000000"/>
-          <w:szCs w:val="21"/>
-        </w:rPr>
-      </w:pPr>
-      <w:r>
-        <w:rPr>
-          <w:rFonts w:hint="eastAsia"/>
-          <w:color w:val="000000"/>
-          <w:szCs w:val="21"/>
-        </w:rPr>
         <w:t>* Section 2.1.2 what does « .. where the size of the surface tangential force is … » mean ?</w:t>
       </w:r>
     </w:p>
@@ -2144,25 +2098,7 @@
           <w:color w:val="000000"/>
           <w:szCs w:val="21"/>
         </w:rPr>
-        <w:t xml:space="preserve">* Besides, the authors mention </w:t>
-      </w:r>
-      <w:proofErr w:type="spellStart"/>
-      <w:r>
-        <w:rPr>
-          <w:rFonts w:hint="eastAsia"/>
-          <w:color w:val="000000"/>
-          <w:szCs w:val="21"/>
-        </w:rPr>
-        <w:t>vlig</w:t>
-      </w:r>
-      <w:proofErr w:type="spellEnd"/>
-      <w:r>
-        <w:rPr>
-          <w:rFonts w:hint="eastAsia"/>
-          <w:color w:val="000000"/>
-          <w:szCs w:val="21"/>
-        </w:rPr>
-        <w:t xml:space="preserve"> in m/s as the liquid flow rate. Why not speak on liquid velocity ?</w:t>
+        <w:t>* Besides, the authors mention vlig in m/s as the liquid flow rate. Why not speak on liquid velocity ?</w:t>
       </w:r>
     </w:p>
     <w:p>
@@ -2198,343 +2134,306 @@
           <w:color w:val="000000"/>
           <w:szCs w:val="21"/>
         </w:rPr>
+        <w:t>* Rel (13): Could the exponent 4 for variable s be justified ?</w:t>
+      </w:r>
+    </w:p>
+    <w:p>
+      <w:pPr>
+        <w:rPr>
+          <w:color w:val="5B9BD5"/>
+        </w:rPr>
+      </w:pPr>
+      <w:r>
+        <w:rPr>
+          <w:rFonts w:hint="eastAsia"/>
+          <w:color w:val="5B9BD5"/>
+        </w:rPr>
+        <w:t xml:space="preserve">Reply: </w:t>
+      </w:r>
+      <w:r>
+        <w:rPr>
+          <w:rFonts w:hint="eastAsia"/>
+          <w:color w:val="5B9BD5"/>
+        </w:rPr>
+        <w:t xml:space="preserve">The equation is an </w:t>
+      </w:r>
+      <w:r>
+        <w:rPr>
+          <w:color w:val="5B9BD5"/>
+        </w:rPr>
+        <w:t>empirical equation</w:t>
+      </w:r>
+      <w:r>
+        <w:rPr>
+          <w:rFonts w:hint="eastAsia"/>
+          <w:color w:val="5B9BD5"/>
+        </w:rPr>
+        <w:t xml:space="preserve"> referenced from Hu</w:t>
+      </w:r>
+      <w:r>
+        <w:rPr>
+          <w:color w:val="5B9BD5"/>
+        </w:rPr>
+        <w:t>’</w:t>
+      </w:r>
+      <w:r>
+        <w:rPr>
+          <w:rFonts w:hint="eastAsia"/>
+          <w:color w:val="5B9BD5"/>
+        </w:rPr>
+        <w:t>s research[29].</w:t>
+      </w:r>
+      <w:r>
+        <w:rPr>
+          <w:rFonts w:hint="eastAsia"/>
+          <w:color w:val="5B9BD5"/>
+        </w:rPr>
+        <w:t xml:space="preserve"> (添加完整的信息(ref list标号后的内容)</w:t>
+      </w:r>
+    </w:p>
+    <w:p>
+      <w:pPr>
+        <w:rPr>
+          <w:color w:val="000000"/>
+          <w:szCs w:val="21"/>
+        </w:rPr>
+      </w:pPr>
+      <w:r>
+        <w:rPr>
+          <w:rFonts w:hint="eastAsia"/>
+          <w:color w:val="000000"/>
+          <w:szCs w:val="21"/>
+        </w:rPr>
+        <w:t>* Below rel. (15), the viscosity has to be « µ ».</w:t>
+      </w:r>
+    </w:p>
+    <w:p>
+      <w:pPr>
+        <w:rPr>
+          <w:color w:val="5B9BD5"/>
+        </w:rPr>
+      </w:pPr>
+      <w:r>
+        <w:rPr>
+          <w:rFonts w:hint="eastAsia"/>
+          <w:color w:val="5B9BD5"/>
+        </w:rPr>
+        <w:t xml:space="preserve">Reply: </w:t>
+      </w:r>
+      <w:r>
+        <w:rPr>
+          <w:rFonts w:hint="eastAsia"/>
+          <w:color w:val="5B9BD5"/>
+        </w:rPr>
+        <w:t>We have removed the typos of extra µ in the equation.</w:t>
+      </w:r>
+    </w:p>
+    <w:p>
+      <w:pPr>
+        <w:rPr>
+          <w:color w:val="000000"/>
+          <w:szCs w:val="21"/>
+        </w:rPr>
+      </w:pPr>
+      <w:r>
+        <w:rPr>
+          <w:rFonts w:hint="eastAsia"/>
+          <w:color w:val="000000"/>
+          <w:szCs w:val="21"/>
+        </w:rPr>
+        <w:t>* Section 2.1.6. « The mutual conversion » : is not it actually a phase conversion rate ?</w:t>
+      </w:r>
+    </w:p>
+    <w:p>
+      <w:pPr>
+        <w:rPr>
+          <w:color w:val="5B9BD5"/>
+        </w:rPr>
+      </w:pPr>
+      <w:r>
+        <w:rPr>
+          <w:rFonts w:hint="eastAsia"/>
+          <w:color w:val="5B9BD5"/>
+        </w:rPr>
+        <w:t xml:space="preserve">Reply: </w:t>
+      </w:r>
+      <w:r>
+        <w:rPr>
+          <w:rFonts w:hint="eastAsia"/>
+          <w:color w:val="5B9BD5"/>
+        </w:rPr>
+        <w:t>It</w:t>
+      </w:r>
+      <w:r>
+        <w:rPr>
+          <w:color w:val="5B9BD5"/>
+        </w:rPr>
+        <w:t>’</w:t>
+      </w:r>
+      <w:r>
+        <w:rPr>
+          <w:rFonts w:hint="eastAsia"/>
+          <w:color w:val="5B9BD5"/>
+        </w:rPr>
+        <w:t xml:space="preserve">s a phase conversion state, the article used mutual conversion to better </w:t>
+      </w:r>
+      <w:r>
+        <w:rPr>
+          <w:color w:val="5B9BD5"/>
+        </w:rPr>
+        <w:t>demonstrate</w:t>
+      </w:r>
+      <w:r>
+        <w:rPr>
+          <w:rFonts w:hint="eastAsia"/>
+          <w:color w:val="5B9BD5"/>
+        </w:rPr>
+        <w:t xml:space="preserve"> the focus on liquid and gas.</w:t>
+      </w:r>
+    </w:p>
+    <w:p>
+      <w:pPr>
+        <w:rPr>
+          <w:color w:val="000000"/>
+          <w:szCs w:val="21"/>
+        </w:rPr>
+      </w:pPr>
+      <w:r>
+        <w:rPr>
+          <w:rFonts w:hint="eastAsia"/>
+          <w:color w:val="000000"/>
+          <w:szCs w:val="21"/>
+        </w:rPr>
+        <w:t>* The description of Schroeder's paradox is interesting, but the explanation sentence should be rephrased.</w:t>
+      </w:r>
+    </w:p>
+    <w:p>
+      <w:pPr>
+        <w:rPr>
+          <w:color w:val="5B9BD5"/>
+        </w:rPr>
+      </w:pPr>
+      <w:r>
+        <w:rPr>
+          <w:rFonts w:hint="eastAsia"/>
+          <w:color w:val="5B9BD5"/>
+        </w:rPr>
+        <w:t xml:space="preserve">Reply: </w:t>
+      </w:r>
+      <w:r>
+        <w:rPr>
+          <w:rFonts w:hint="eastAsia"/>
+          <w:color w:val="5B9BD5"/>
+        </w:rPr>
+        <w:t>We have reorganized the order of explanation for Schroeder</w:t>
+      </w:r>
+      <w:r>
+        <w:rPr>
+          <w:color w:val="5B9BD5"/>
+        </w:rPr>
+        <w:t>’</w:t>
+      </w:r>
+      <w:r>
+        <w:rPr>
+          <w:rFonts w:hint="eastAsia"/>
+          <w:color w:val="5B9BD5"/>
+        </w:rPr>
+        <w:t>s paradox.</w:t>
+      </w:r>
+    </w:p>
+    <w:p>
+      <w:pPr>
+        <w:rPr>
+          <w:color w:val="000000"/>
+          <w:szCs w:val="21"/>
+        </w:rPr>
+      </w:pPr>
+      <w:r>
+        <w:rPr>
+          <w:rFonts w:hint="eastAsia"/>
+          <w:color w:val="000000"/>
+          <w:szCs w:val="21"/>
+        </w:rPr>
+        <w:t>* Rel. (35) : could the factor 2 for variable s be explained ?</w:t>
+      </w:r>
+    </w:p>
+    <w:p>
+      <w:pPr>
+        <w:rPr>
+          <w:color w:val="5B9BD5"/>
+        </w:rPr>
+      </w:pPr>
+      <w:r>
+        <w:rPr>
+          <w:rFonts w:hint="eastAsia"/>
+          <w:color w:val="5B9BD5"/>
+        </w:rPr>
+        <w:t xml:space="preserve">Reply: </w:t>
+      </w:r>
+      <w:r>
+        <w:rPr>
+          <w:rFonts w:hint="eastAsia"/>
+          <w:color w:val="5B9BD5"/>
+        </w:rPr>
+        <w:t xml:space="preserve">The equation is </w:t>
+      </w:r>
+      <w:r>
+        <w:rPr>
+          <w:rFonts w:hint="eastAsia"/>
+          <w:color w:val="5B9BD5"/>
+        </w:rPr>
+        <w:t xml:space="preserve">an </w:t>
+      </w:r>
+      <w:r>
+        <w:rPr>
+          <w:color w:val="5B9BD5"/>
+        </w:rPr>
+        <w:t>empirical equation</w:t>
+      </w:r>
+      <w:r>
+        <w:rPr>
+          <w:rFonts w:hint="eastAsia"/>
+          <w:color w:val="5B9BD5"/>
+        </w:rPr>
+        <w:t xml:space="preserve"> referenced from </w:t>
+      </w:r>
+      <w:r>
+        <w:rPr>
+          <w:color w:val="5B9BD5"/>
+        </w:rPr>
+        <w:t>Dullien’</w:t>
+      </w:r>
+      <w:r>
+        <w:rPr>
+          <w:rFonts w:hint="eastAsia"/>
+          <w:color w:val="5B9BD5"/>
+        </w:rPr>
+        <w:t>s research[37].</w:t>
+      </w:r>
+    </w:p>
+    <w:p>
+      <w:pPr>
+        <w:rPr>
+          <w:color w:val="000000"/>
+          <w:szCs w:val="21"/>
+        </w:rPr>
+      </w:pPr>
+      <w:r>
+        <w:rPr>
+          <w:rFonts w:hint="eastAsia"/>
+          <w:color w:val="000000"/>
+          <w:szCs w:val="21"/>
+        </w:rPr>
+        <w:t xml:space="preserve">* General comment for a recurrent point : in many places in the paper, the expression of a </w:t>
+      </w:r>
+      <w:r>
+        <w:rPr>
+          <w:rFonts w:hint="eastAsia"/>
+          <w:color w:val="000000"/>
+          <w:szCs w:val="21"/>
+        </w:rPr>
         <w:lastRenderedPageBreak/>
-        <w:t>* Rel (13): Could the exponent 4 for variable s be justified ?</w:t>
-      </w:r>
-    </w:p>
-    <w:p>
-      <w:pPr>
-        <w:rPr>
-          <w:color w:val="5B9BD5"/>
-        </w:rPr>
-      </w:pPr>
-      <w:r>
-        <w:rPr>
-          <w:rFonts w:hint="eastAsia"/>
-          <w:color w:val="5B9BD5"/>
-        </w:rPr>
-        <w:t xml:space="preserve">Reply: </w:t>
-      </w:r>
-      <w:r>
-        <w:rPr>
-          <w:rFonts w:hint="eastAsia"/>
-          <w:color w:val="5B9BD5"/>
-        </w:rPr>
-        <w:t xml:space="preserve">The equation is an </w:t>
-      </w:r>
-      <w:r>
-        <w:rPr>
-          <w:color w:val="5B9BD5"/>
-        </w:rPr>
-        <w:t>empirical equation</w:t>
-      </w:r>
-      <w:r>
-        <w:rPr>
-          <w:rFonts w:hint="eastAsia"/>
-          <w:color w:val="5B9BD5"/>
-        </w:rPr>
-        <w:t xml:space="preserve"> referenced from Hu</w:t>
-      </w:r>
-      <w:r>
-        <w:rPr>
-          <w:color w:val="5B9BD5"/>
-        </w:rPr>
-        <w:t>’</w:t>
-      </w:r>
-      <w:r>
-        <w:rPr>
-          <w:rFonts w:hint="eastAsia"/>
-          <w:color w:val="5B9BD5"/>
-        </w:rPr>
-        <w:t>s research[29].</w:t>
-      </w:r>
-      <w:r>
-        <w:rPr>
-          <w:rFonts w:hint="eastAsia"/>
-          <w:color w:val="5B9BD5"/>
-        </w:rPr>
-        <w:t xml:space="preserve"> (添加完整的信息(ref list标号后的内容)</w:t>
-      </w:r>
-    </w:p>
-    <w:p>
-      <w:pPr>
-        <w:rPr>
-          <w:color w:val="000000"/>
-          <w:szCs w:val="21"/>
-        </w:rPr>
-      </w:pPr>
-      <w:r>
-        <w:rPr>
-          <w:rFonts w:hint="eastAsia"/>
-          <w:color w:val="000000"/>
-          <w:szCs w:val="21"/>
-        </w:rPr>
-        <w:t>* Below rel. (15), the viscosity has to be « µ ».</w:t>
-      </w:r>
-    </w:p>
-    <w:p>
-      <w:pPr>
-        <w:rPr>
-          <w:color w:val="5B9BD5"/>
-        </w:rPr>
-      </w:pPr>
-      <w:r>
-        <w:rPr>
-          <w:rFonts w:hint="eastAsia"/>
-          <w:color w:val="5B9BD5"/>
-        </w:rPr>
-        <w:t xml:space="preserve">Reply: </w:t>
-      </w:r>
-      <w:r>
-        <w:rPr>
-          <w:rFonts w:hint="eastAsia"/>
-          <w:color w:val="5B9BD5"/>
-        </w:rPr>
-        <w:t>We have removed the typos of extra µ in the equation.</w:t>
-      </w:r>
-    </w:p>
-    <w:p>
-      <w:pPr>
-        <w:rPr>
-          <w:color w:val="000000"/>
-          <w:szCs w:val="21"/>
-        </w:rPr>
-      </w:pPr>
-      <w:r>
-        <w:rPr>
-          <w:rFonts w:hint="eastAsia"/>
-          <w:color w:val="000000"/>
-          <w:szCs w:val="21"/>
-        </w:rPr>
-        <w:t>* Section 2.1.6. « The mutual conversion » : is not it actually a phase conversion rate ?</w:t>
-      </w:r>
-    </w:p>
-    <w:p>
-      <w:pPr>
-        <w:rPr>
-          <w:color w:val="5B9BD5"/>
-        </w:rPr>
-      </w:pPr>
-      <w:r>
-        <w:rPr>
-          <w:rFonts w:hint="eastAsia"/>
-          <w:color w:val="5B9BD5"/>
-        </w:rPr>
-        <w:t xml:space="preserve">Reply: </w:t>
-      </w:r>
-      <w:r>
-        <w:rPr>
-          <w:rFonts w:hint="eastAsia"/>
-          <w:color w:val="5B9BD5"/>
-        </w:rPr>
-        <w:t>It</w:t>
-      </w:r>
-      <w:r>
-        <w:rPr>
-          <w:color w:val="5B9BD5"/>
-        </w:rPr>
-        <w:t>’</w:t>
-      </w:r>
-      <w:r>
-        <w:rPr>
-          <w:rFonts w:hint="eastAsia"/>
-          <w:color w:val="5B9BD5"/>
-        </w:rPr>
-        <w:t xml:space="preserve">s a phase conversion state, the article used mutual conversion to better </w:t>
-      </w:r>
-      <w:r>
-        <w:rPr>
-          <w:color w:val="5B9BD5"/>
-        </w:rPr>
-        <w:t>demonstrate</w:t>
-      </w:r>
-      <w:r>
-        <w:rPr>
-          <w:rFonts w:hint="eastAsia"/>
-          <w:color w:val="5B9BD5"/>
-        </w:rPr>
-        <w:t xml:space="preserve"> the focus on liquid and gas.</w:t>
-      </w:r>
-    </w:p>
-    <w:p>
-      <w:pPr>
-        <w:rPr>
-          <w:color w:val="000000"/>
-          <w:szCs w:val="21"/>
-        </w:rPr>
-      </w:pPr>
-      <w:r>
-        <w:rPr>
-          <w:rFonts w:hint="eastAsia"/>
-          <w:color w:val="000000"/>
-          <w:szCs w:val="21"/>
-        </w:rPr>
-        <w:t>* The description of Schroeder's paradox is interesting, but the explanation sentence should be rephrased.</w:t>
-      </w:r>
-    </w:p>
-    <w:p>
-      <w:pPr>
-        <w:rPr>
-          <w:color w:val="5B9BD5"/>
-        </w:rPr>
-      </w:pPr>
-      <w:r>
-        <w:rPr>
-          <w:rFonts w:hint="eastAsia"/>
-          <w:color w:val="5B9BD5"/>
-        </w:rPr>
-        <w:t xml:space="preserve">Reply: </w:t>
-      </w:r>
-      <w:r>
-        <w:rPr>
-          <w:rFonts w:hint="eastAsia"/>
-          <w:color w:val="5B9BD5"/>
-        </w:rPr>
-        <w:t>We have reorganized the order of explanation for Schroeder</w:t>
-      </w:r>
-      <w:r>
-        <w:rPr>
-          <w:color w:val="5B9BD5"/>
-        </w:rPr>
-        <w:t>’</w:t>
-      </w:r>
-      <w:r>
-        <w:rPr>
-          <w:rFonts w:hint="eastAsia"/>
-          <w:color w:val="5B9BD5"/>
-        </w:rPr>
-        <w:t>s paradox.</w:t>
-      </w:r>
-    </w:p>
-    <w:p>
-      <w:pPr>
-        <w:rPr>
-          <w:color w:val="000000"/>
-          <w:szCs w:val="21"/>
-        </w:rPr>
-      </w:pPr>
-      <w:r>
-        <w:rPr>
-          <w:rFonts w:hint="eastAsia"/>
-          <w:color w:val="000000"/>
-          <w:szCs w:val="21"/>
-        </w:rPr>
-        <w:t>* Rel. (35) : could the factor 2 for variable s be explained ?</w:t>
-      </w:r>
-    </w:p>
-    <w:p>
-      <w:pPr>
-        <w:rPr>
-          <w:color w:val="5B9BD5"/>
-        </w:rPr>
-      </w:pPr>
-      <w:r>
-        <w:rPr>
-          <w:rFonts w:hint="eastAsia"/>
-          <w:color w:val="5B9BD5"/>
-        </w:rPr>
-        <w:t xml:space="preserve">Reply: </w:t>
-      </w:r>
-      <w:r>
-        <w:rPr>
-          <w:rFonts w:hint="eastAsia"/>
-          <w:color w:val="5B9BD5"/>
-        </w:rPr>
-        <w:t xml:space="preserve">The equation is </w:t>
-      </w:r>
-      <w:r>
-        <w:rPr>
-          <w:rFonts w:hint="eastAsia"/>
-          <w:color w:val="5B9BD5"/>
-        </w:rPr>
-        <w:t xml:space="preserve">an </w:t>
-      </w:r>
-      <w:r>
-        <w:rPr>
-          <w:color w:val="5B9BD5"/>
-        </w:rPr>
-        <w:t>empirical equation</w:t>
-      </w:r>
-      <w:r>
-        <w:rPr>
-          <w:rFonts w:hint="eastAsia"/>
-          <w:color w:val="5B9BD5"/>
-        </w:rPr>
-        <w:t xml:space="preserve"> referenced from </w:t>
-      </w:r>
-      <w:proofErr w:type="spellStart"/>
-      <w:r>
-        <w:rPr>
-          <w:color w:val="5B9BD5"/>
-        </w:rPr>
-        <w:t>Dullien’</w:t>
-      </w:r>
-      <w:r>
-        <w:rPr>
-          <w:rFonts w:hint="eastAsia"/>
-          <w:color w:val="5B9BD5"/>
-        </w:rPr>
-        <w:t>s</w:t>
-      </w:r>
-      <w:proofErr w:type="spellEnd"/>
-      <w:r>
-        <w:rPr>
-          <w:rFonts w:hint="eastAsia"/>
-          <w:color w:val="5B9BD5"/>
-        </w:rPr>
-        <w:t xml:space="preserve"> research[37].</w:t>
-      </w:r>
-    </w:p>
-    <w:p>
-      <w:pPr>
-        <w:rPr>
-          <w:color w:val="000000"/>
-          <w:szCs w:val="21"/>
-        </w:rPr>
-      </w:pPr>
-      <w:r>
-        <w:rPr>
-          <w:rFonts w:hint="eastAsia"/>
-          <w:color w:val="000000"/>
-          <w:szCs w:val="21"/>
-        </w:rPr>
-        <w:t xml:space="preserve">* General comment for a recurrent point : in many places in the paper, the expression of a variable is introduced in an sentence, the expression is given, and followed by « where X is the variable … ». The lengthy, </w:t>
-      </w:r>
-      <w:proofErr w:type="spellStart"/>
-      <w:r>
-        <w:rPr>
-          <w:rFonts w:hint="eastAsia"/>
-          <w:color w:val="000000"/>
-          <w:szCs w:val="21"/>
-        </w:rPr>
-        <w:t>repetive</w:t>
-      </w:r>
-      <w:proofErr w:type="spellEnd"/>
-      <w:r>
-        <w:rPr>
-          <w:rFonts w:hint="eastAsia"/>
-          <w:color w:val="000000"/>
-          <w:szCs w:val="21"/>
-        </w:rPr>
-        <w:t xml:space="preserve"> structure could be easily replaced by introducing the expression of variable X (here give its name !) before this expression. Besides, the recurrent expression « is represented as follows » could be (</w:t>
-      </w:r>
-      <w:proofErr w:type="spellStart"/>
-      <w:r>
-        <w:rPr>
-          <w:rFonts w:hint="eastAsia"/>
-          <w:color w:val="000000"/>
-          <w:szCs w:val="21"/>
-        </w:rPr>
-        <w:t>i</w:t>
-      </w:r>
-      <w:proofErr w:type="spellEnd"/>
-      <w:r>
-        <w:rPr>
-          <w:rFonts w:hint="eastAsia"/>
-          <w:color w:val="000000"/>
-          <w:szCs w:val="21"/>
-        </w:rPr>
-        <w:t>) improved, and sometimes be rewritten with alternative words.</w:t>
+        <w:t>variable is introduced in an sentence, the expression is given, and followed by « where X is the variable … ». The lengthy, repetive structure could be easily replaced by introducing the expression of variable X (here give its name !) before this expression. Besides, the recurrent expression « is represented as follows » could be (i) improved, and sometimes be rewritten with alternative words.</w:t>
       </w:r>
       <w:r>
         <w:rPr>
@@ -2543,25 +2442,7 @@
           <w:szCs w:val="21"/>
         </w:rPr>
         <w:br/>
-        <w:t xml:space="preserve">* Does rel. (55) apply for any </w:t>
-      </w:r>
-      <w:proofErr w:type="spellStart"/>
-      <w:r>
-        <w:rPr>
-          <w:rFonts w:hint="eastAsia"/>
-          <w:color w:val="000000"/>
-          <w:szCs w:val="21"/>
-        </w:rPr>
-        <w:t>polysulfonated</w:t>
-      </w:r>
-      <w:proofErr w:type="spellEnd"/>
-      <w:r>
-        <w:rPr>
-          <w:rFonts w:hint="eastAsia"/>
-          <w:color w:val="000000"/>
-          <w:szCs w:val="21"/>
-        </w:rPr>
-        <w:t xml:space="preserve"> membrane, in particular for the membrane used in this work ?</w:t>
+        <w:t>* Does rel. (55) apply for any polysulfonated membrane, in particular for the membrane used in this work ?</w:t>
       </w:r>
     </w:p>
     <w:p>
@@ -2724,95 +2605,48 @@
           <w:szCs w:val="21"/>
         </w:rPr>
         <w:br/>
-        <w:t xml:space="preserve">* Rel. (62) : what does </w:t>
-      </w:r>
-      <w:proofErr w:type="spellStart"/>
-      <w:r>
-        <w:rPr>
-          <w:rFonts w:hint="eastAsia"/>
-          <w:color w:val="000000"/>
-          <w:szCs w:val="21"/>
-        </w:rPr>
-        <w:t>wk</w:t>
-      </w:r>
-      <w:proofErr w:type="spellEnd"/>
-      <w:r>
-        <w:rPr>
-          <w:rFonts w:hint="eastAsia"/>
-          <w:color w:val="000000"/>
-          <w:szCs w:val="21"/>
+        <w:t>* Rel. (62) : what does wk(i) represent ?</w:t>
+      </w:r>
+    </w:p>
+    <w:p>
+      <w:pPr>
+        <w:rPr>
+          <w:color w:val="5B9BD5"/>
+        </w:rPr>
+      </w:pPr>
+      <w:r>
+        <w:rPr>
+          <w:rFonts w:hint="eastAsia"/>
+          <w:color w:val="5B9BD5"/>
+        </w:rPr>
+        <w:t xml:space="preserve">Reply: </w:t>
+      </w:r>
+      <w:r>
+        <w:rPr>
+          <w:rFonts w:hint="eastAsia"/>
+          <w:color w:val="5B9BD5"/>
+        </w:rPr>
+        <w:t>The wk</w:t>
+      </w:r>
+      <w:r>
+        <w:rPr>
+          <w:color w:val="5B9BD5"/>
+        </w:rPr>
+        <w:t>^</w:t>
+      </w:r>
+      <w:r>
+        <w:rPr>
+          <w:rFonts w:hint="eastAsia"/>
+          <w:color w:val="5B9BD5"/>
         </w:rPr>
         <w:t>(</w:t>
       </w:r>
-      <w:proofErr w:type="spellStart"/>
-      <w:r>
-        <w:rPr>
-          <w:rFonts w:hint="eastAsia"/>
-          <w:color w:val="000000"/>
-          <w:szCs w:val="21"/>
+      <w:r>
+        <w:rPr>
+          <w:color w:val="5B9BD5"/>
         </w:rPr>
         <w:t>i</w:t>
       </w:r>
-      <w:proofErr w:type="spellEnd"/>
-      <w:r>
-        <w:rPr>
-          <w:rFonts w:hint="eastAsia"/>
-          <w:color w:val="000000"/>
-          <w:szCs w:val="21"/>
-        </w:rPr>
-        <w:t>) represent ?</w:t>
-      </w:r>
-    </w:p>
-    <w:p>
-      <w:pPr>
-        <w:rPr>
-          <w:color w:val="5B9BD5"/>
-        </w:rPr>
-      </w:pPr>
-      <w:r>
-        <w:rPr>
-          <w:rFonts w:hint="eastAsia"/>
-          <w:color w:val="5B9BD5"/>
-        </w:rPr>
-        <w:t xml:space="preserve">Reply: </w:t>
-      </w:r>
-      <w:r>
-        <w:rPr>
-          <w:rFonts w:hint="eastAsia"/>
-          <w:color w:val="5B9BD5"/>
-        </w:rPr>
-        <w:t xml:space="preserve">The </w:t>
-      </w:r>
-      <w:proofErr w:type="spellStart"/>
-      <w:r>
-        <w:rPr>
-          <w:rFonts w:hint="eastAsia"/>
-          <w:color w:val="5B9BD5"/>
-        </w:rPr>
-        <w:t>wk</w:t>
-      </w:r>
-      <w:proofErr w:type="spellEnd"/>
-      <w:r>
-        <w:rPr>
-          <w:color w:val="5B9BD5"/>
-        </w:rPr>
-        <w:t>^</w:t>
-      </w:r>
-      <w:r>
-        <w:rPr>
-          <w:rFonts w:hint="eastAsia"/>
-          <w:color w:val="5B9BD5"/>
-        </w:rPr>
-        <w:t>(</w:t>
-      </w:r>
-      <w:proofErr w:type="spellStart"/>
-      <w:r>
-        <w:rPr>
-          <w:color w:val="5B9BD5"/>
-        </w:rPr>
-        <w:t>i</w:t>
-      </w:r>
-      <w:proofErr w:type="spellEnd"/>
       <w:r>
         <w:rPr>
           <w:rFonts w:hint="eastAsia"/>
@@ -2824,80 +2658,22 @@
         <w:rPr>
           <w:color w:val="5B9BD5"/>
         </w:rPr>
-        <w:t xml:space="preserve">is used to represent the state of particle in step K, the state </w:t>
-      </w:r>
-      <w:proofErr w:type="spellStart"/>
-      <w:r>
-        <w:rPr>
-          <w:color w:val="5B9BD5"/>
-        </w:rPr>
-        <w:t>wk</w:t>
-      </w:r>
-      <w:proofErr w:type="spellEnd"/>
-      <w:r>
-        <w:rPr>
-          <w:color w:val="5B9BD5"/>
-        </w:rPr>
-        <w:t>^(</w:t>
-      </w:r>
-      <w:proofErr w:type="spellStart"/>
-      <w:r>
-        <w:rPr>
-          <w:color w:val="5B9BD5"/>
-        </w:rPr>
-        <w:t>i</w:t>
-      </w:r>
-      <w:proofErr w:type="spellEnd"/>
-      <w:r>
-        <w:rPr>
-          <w:color w:val="5B9BD5"/>
-        </w:rPr>
-        <w:t xml:space="preserve">) is determined by the previous state </w:t>
-      </w:r>
-      <w:proofErr w:type="spellStart"/>
-      <w:r>
-        <w:rPr>
-          <w:color w:val="5B9BD5"/>
-        </w:rPr>
-        <w:t>wk</w:t>
-      </w:r>
-      <w:proofErr w:type="spellEnd"/>
-      <w:r>
-        <w:rPr>
-          <w:color w:val="5B9BD5"/>
-        </w:rPr>
-        <w:t>^(i-1)</w:t>
-      </w:r>
-    </w:p>
-    <w:p>
-      <w:pPr>
-        <w:rPr>
-          <w:color w:val="000000"/>
-          <w:szCs w:val="21"/>
-        </w:rPr>
-      </w:pPr>
-      <w:r>
-        <w:rPr>
-          <w:rFonts w:hint="eastAsia"/>
-          <w:color w:val="5B9BD5"/>
-        </w:rPr>
-        <w:t>添加</w:t>
-      </w:r>
-      <w:proofErr w:type="spellStart"/>
-      <w:r>
-        <w:rPr>
-          <w:rFonts w:hint="eastAsia"/>
-          <w:color w:val="5B9BD5"/>
-        </w:rPr>
-        <w:t>wk</w:t>
-      </w:r>
-      <w:proofErr w:type="spellEnd"/>
-      <w:r>
-        <w:rPr>
-          <w:rFonts w:hint="eastAsia"/>
-          <w:color w:val="5B9BD5"/>
-        </w:rPr>
-        <w:t>的来源和参考文献</w:t>
+        <w:t>is used to represent the state of particle in step K, the state wk^(i) is determined by the previous state wk^(i-1)</w:t>
+      </w:r>
+    </w:p>
+    <w:p>
+      <w:pPr>
+        <w:rPr>
+          <w:color w:val="000000"/>
+          <w:szCs w:val="21"/>
+        </w:rPr>
+      </w:pPr>
+      <w:r>
+        <w:rPr>
+          <w:rFonts w:hint="eastAsia"/>
+          <w:color w:val="5B9BD5"/>
+        </w:rPr>
+        <w:t>添加wk的来源和参考文献</w:t>
       </w:r>
       <w:r>
         <w:rPr>
@@ -2947,24 +2723,10 @@
     <w:p>
       <w:pPr>
         <w:rPr>
-          <w:color w:val="5B9BD5"/>
-        </w:rPr>
-      </w:pPr>
-    </w:p>
-    <w:p>
-      <w:pPr>
-        <w:rPr>
-          <w:color w:val="000000"/>
-          <w:szCs w:val="21"/>
-        </w:rPr>
-      </w:pPr>
-      <w:r>
-        <w:rPr>
-          <w:rFonts w:hint="eastAsia"/>
-          <w:color w:val="5B9BD5"/>
-        </w:rPr>
-        <w:t>参考Review 2-1的回复</w:t>
-      </w:r>
+          <w:color w:val="000000"/>
+          <w:szCs w:val="21"/>
+        </w:rPr>
+      </w:pPr>
       <w:r>
         <w:rPr>
           <w:rFonts w:hint="eastAsia"/>
@@ -2983,40 +2745,205 @@
       </w:pPr>
       <w:r>
         <w:rPr>
+          <w:color w:val="5B9BD5"/>
+        </w:rPr>
+        <w:t>The voltage was not at a fixed specified level, a</w:t>
+      </w:r>
+      <w:r>
+        <w:rPr>
+          <w:color w:val="5B9BD5"/>
+        </w:rPr>
+        <w:t>llow me to provide elucidation on this salient aspect of our methodology.</w:t>
+      </w:r>
+    </w:p>
+    <w:p>
+      <w:pPr>
+        <w:rPr>
+          <w:rFonts w:hint="eastAsia"/>
+          <w:color w:val="5B9BD5"/>
+        </w:rPr>
+      </w:pPr>
+      <w:r>
+        <w:rPr>
+          <w:color w:val="5B9BD5"/>
+        </w:rPr>
+        <w:t xml:space="preserve">During the experiment we </w:t>
+      </w:r>
+      <w:r>
+        <w:rPr>
+          <w:color w:val="5B9BD5"/>
+        </w:rPr>
+        <w:t>increase the revolutions per minute of the Air Compressor</w:t>
+      </w:r>
+      <w:r>
+        <w:rPr>
+          <w:color w:val="5B9BD5"/>
+        </w:rPr>
+        <w:t xml:space="preserve">, which would cause the </w:t>
+      </w:r>
+      <w:r>
+        <w:rPr>
+          <w:color w:val="5B9BD5"/>
+        </w:rPr>
+        <w:t>overall increase of the system's power output</w:t>
+      </w:r>
+      <w:r>
+        <w:rPr>
+          <w:color w:val="5B9BD5"/>
+        </w:rPr>
+        <w:t xml:space="preserve">, and </w:t>
+      </w:r>
+      <w:r>
+        <w:rPr>
+          <w:color w:val="5B9BD5"/>
+        </w:rPr>
+        <w:t>the average voltage exhibited a upward inflection.</w:t>
+      </w:r>
+    </w:p>
+    <w:p>
+      <w:pPr>
+        <w:rPr>
+          <w:color w:val="5B9BD5"/>
+        </w:rPr>
+      </w:pPr>
+      <w:r>
+        <w:rPr>
+          <w:color w:val="5B9BD5"/>
+        </w:rPr>
+        <w:t>After the change of air compressor speed and the voltage is in a stable phase</w:t>
+      </w:r>
+      <w:r>
+        <w:rPr>
+          <w:color w:val="5B9BD5"/>
+        </w:rPr>
+        <w:t xml:space="preserve">, </w:t>
+      </w:r>
+      <w:r>
+        <w:rPr>
+          <w:color w:val="5B9BD5"/>
+        </w:rPr>
+        <w:t>we</w:t>
+      </w:r>
+      <w:r>
+        <w:rPr>
+          <w:color w:val="5B9BD5"/>
+        </w:rPr>
+        <w:t xml:space="preserve"> initiated a</w:t>
+      </w:r>
+      <w:r>
+        <w:rPr>
+          <w:color w:val="5B9BD5"/>
+        </w:rPr>
+        <w:t>n</w:t>
+      </w:r>
+      <w:r>
+        <w:rPr>
+          <w:color w:val="5B9BD5"/>
+        </w:rPr>
+        <w:t xml:space="preserve"> augmentation of the current load. This caused a drop in the average voltage, as is expected given the inverse relationship between current and voltage in such systems.</w:t>
+      </w:r>
+    </w:p>
+    <w:p>
+      <w:pPr>
+        <w:rPr>
+          <w:color w:val="5B9BD5"/>
+        </w:rPr>
+      </w:pPr>
+    </w:p>
+    <w:p>
+      <w:pPr>
+        <w:rPr>
+          <w:color w:val="000000"/>
+          <w:szCs w:val="21"/>
+        </w:rPr>
+      </w:pPr>
+      <w:r>
+        <w:rPr>
+          <w:rFonts w:hint="eastAsia"/>
+          <w:color w:val="000000"/>
+          <w:szCs w:val="21"/>
+        </w:rPr>
+        <w:t>* Table 4 : What does « CMP speed » mean ?</w:t>
+      </w:r>
+    </w:p>
+    <w:p>
+      <w:pPr>
+        <w:rPr>
+          <w:color w:val="000000"/>
+          <w:szCs w:val="21"/>
+        </w:rPr>
+      </w:pPr>
+    </w:p>
+    <w:p>
+      <w:pPr>
+        <w:rPr>
+          <w:color w:val="5B9BD5"/>
+        </w:rPr>
+      </w:pPr>
+      <w:r>
+        <w:rPr>
           <w:rFonts w:hint="eastAsia"/>
           <w:color w:val="5B9BD5"/>
         </w:rPr>
         <w:t>Reply:</w:t>
       </w:r>
       <w:r>
-        <w:rPr>
-          <w:rFonts w:hint="eastAsia"/>
-          <w:color w:val="5B9BD5"/>
-        </w:rPr>
-        <w:t>电压并不是在一个固定的区间,因为因为转速的变化,电压会发生变化.在调整完转速之后,由于电流的增加,电压也会发生降低.</w:t>
-      </w:r>
-    </w:p>
-    <w:p>
-      <w:pPr>
-        <w:rPr>
-          <w:color w:val="000000"/>
-          <w:szCs w:val="21"/>
-        </w:rPr>
-      </w:pPr>
-      <w:r>
-        <w:rPr>
-          <w:rFonts w:hint="eastAsia"/>
-          <w:color w:val="000000"/>
-          <w:szCs w:val="21"/>
-        </w:rPr>
-        <w:t>* Table 4 : What does « CMP speed » mean ?</w:t>
-      </w:r>
-    </w:p>
-    <w:p>
-      <w:pPr>
-        <w:rPr>
-          <w:color w:val="000000"/>
-          <w:szCs w:val="21"/>
+        <w:t xml:space="preserve"> </w:t>
+      </w:r>
+      <w:r>
+        <w:rPr>
+          <w:color w:val="5B9BD5"/>
+        </w:rPr>
+        <w:t>Thank you for pointing out the potential ambiguity surrounding the acronym "CMP".</w:t>
+      </w:r>
+      <w:r>
+        <w:rPr>
+          <w:rFonts w:hint="eastAsia"/>
+          <w:color w:val="5B9BD5"/>
+        </w:rPr>
+        <w:t xml:space="preserve"> T</w:t>
+      </w:r>
+      <w:r>
+        <w:rPr>
+          <w:color w:val="5B9BD5"/>
+        </w:rPr>
+        <w:t>he term "CMP speed" is a shorthand notation for the rotational velocity of the Air Compressor</w:t>
+      </w:r>
+      <w:r>
+        <w:rPr>
+          <w:rFonts w:hint="eastAsia"/>
+          <w:color w:val="5B9BD5"/>
+        </w:rPr>
+        <w:t xml:space="preserve">. </w:t>
+      </w:r>
+      <w:r>
+        <w:rPr>
+          <w:color w:val="5B9BD5"/>
+        </w:rPr>
+        <w:t>In recognition of the potential for confusion, we have taken the prudent step of replacing all instances of the abbreviation "CMP" with the explicit term "Air Compressor" throughout the manuscript.</w:t>
+      </w:r>
+      <w:r>
+        <w:rPr>
+          <w:rFonts w:hint="eastAsia"/>
+          <w:color w:val="000000"/>
+          <w:szCs w:val="21"/>
+        </w:rPr>
+        <w:br/>
+        <w:t>* The presentation of section 5 is not straightforward for a non-specialist of observers, with a couple of not fully clear concepts e.g. « observer fusion », however, it sounds really interesting since based on a solid methodology (just a commen</w:t>
+      </w:r>
+      <w:r>
+        <w:rPr>
+          <w:rFonts w:hint="eastAsia"/>
+          <w:color w:val="000000"/>
+          <w:szCs w:val="21"/>
+        </w:rPr>
+        <w:t>t).</w:t>
+      </w:r>
+    </w:p>
+    <w:p>
+      <w:pPr>
+        <w:rPr>
+          <w:color w:val="5B9BD5"/>
         </w:rPr>
       </w:pPr>
       <w:r>
@@ -3031,7 +2958,7 @@
           <w:rFonts w:hint="eastAsia"/>
           <w:color w:val="5B9BD5"/>
         </w:rPr>
-        <w:t xml:space="preserve">We have replaced </w:t>
+        <w:t xml:space="preserve">The Observer-Fusion is a simplification for </w:t>
       </w:r>
       <w:r>
         <w:rPr>
@@ -3044,14 +2971,7 @@
           <w:rFonts w:hint="eastAsia"/>
           <w:color w:val="5B9BD5"/>
         </w:rPr>
-        <w:t>CMP</w:t>
-      </w:r>
-      <w:r>
-        <w:rPr>
-          <w:rFonts w:hint="eastAsia"/>
-          <w:color w:val="5B9BD5"/>
-        </w:rPr>
-        <w:t xml:space="preserve"> Speed</w:t>
+        <w:t>observer based on sensor fusion</w:t>
       </w:r>
       <w:r>
         <w:rPr>
@@ -3064,174 +2984,187 @@
           <w:rFonts w:hint="eastAsia"/>
           <w:color w:val="5B9BD5"/>
         </w:rPr>
+        <w:t>, it</w:t>
+      </w:r>
+      <w:r>
+        <w:rPr>
+          <w:color w:val="5B9BD5"/>
+        </w:rPr>
+        <w:t>’</w:t>
+      </w:r>
+      <w:r>
+        <w:rPr>
+          <w:rFonts w:hint="eastAsia"/>
+          <w:color w:val="5B9BD5"/>
+        </w:rPr>
+        <w:t xml:space="preserve">s compared with </w:t>
+      </w:r>
+      <w:r>
+        <w:rPr>
+          <w:color w:val="5B9BD5"/>
+        </w:rPr>
+        <w:t>“</w:t>
+      </w:r>
+      <w:r>
+        <w:rPr>
+          <w:rFonts w:hint="eastAsia"/>
+          <w:color w:val="5B9BD5"/>
+        </w:rPr>
+        <w:t>observer based on HFR</w:t>
+      </w:r>
+      <w:r>
+        <w:rPr>
+          <w:color w:val="5B9BD5"/>
+        </w:rPr>
+        <w:t>”</w:t>
+      </w:r>
+      <w:r>
+        <w:rPr>
+          <w:rFonts w:hint="eastAsia"/>
+          <w:color w:val="5B9BD5"/>
+        </w:rPr>
+        <w:t>.</w:t>
+      </w:r>
+    </w:p>
+    <w:p>
+      <w:pPr>
+        <w:rPr>
+          <w:color w:val="5B9BD5"/>
+        </w:rPr>
+      </w:pPr>
+      <w:r>
+        <w:rPr>
+          <w:rFonts w:hint="eastAsia"/>
+          <w:color w:val="5B9BD5"/>
+        </w:rPr>
+        <w:lastRenderedPageBreak/>
+        <w:t>T</w:t>
+      </w:r>
+      <w:r>
+        <w:rPr>
+          <w:color w:val="5B9BD5"/>
+        </w:rPr>
+        <w:t>o expound on the concept of "Observer Fusion," which is a contraction of the term "observer based on sensor fusion." This methodology represents a</w:t>
+      </w:r>
+      <w:r>
+        <w:rPr>
+          <w:rFonts w:hint="eastAsia"/>
+          <w:color w:val="5B9BD5"/>
+        </w:rPr>
+        <w:t>n</w:t>
+      </w:r>
+      <w:r>
+        <w:rPr>
+          <w:color w:val="5B9BD5"/>
+        </w:rPr>
+        <w:t xml:space="preserve"> amalgamation of multiple sensory inputs, leveraging the strengths of disparate data streams to </w:t>
+      </w:r>
+      <w:r>
+        <w:rPr>
+          <w:rFonts w:hint="eastAsia"/>
+          <w:color w:val="5B9BD5"/>
+        </w:rPr>
+        <w:t>increase</w:t>
+      </w:r>
+      <w:r>
+        <w:rPr>
+          <w:color w:val="5B9BD5"/>
+        </w:rPr>
+        <w:t xml:space="preserve"> the robustness and precision of the observer's estimations.</w:t>
+      </w:r>
+    </w:p>
+    <w:p>
+      <w:pPr>
+        <w:rPr>
+          <w:color w:val="5B9BD5"/>
+        </w:rPr>
+      </w:pPr>
+      <w:r>
+        <w:rPr>
+          <w:color w:val="5B9BD5"/>
+        </w:rPr>
+        <w:t>Sensor fusion is a sophisticated technique that synergistically combines the information acquired from a multitude of sensors</w:t>
+      </w:r>
+      <w:r>
+        <w:rPr>
+          <w:rFonts w:hint="eastAsia"/>
+          <w:color w:val="5B9BD5"/>
+        </w:rPr>
+        <w:t xml:space="preserve">. </w:t>
+      </w:r>
+      <w:r>
+        <w:rPr>
+          <w:color w:val="5B9BD5"/>
+        </w:rPr>
+        <w:t>By</w:t>
+      </w:r>
+      <w:r>
+        <w:rPr>
+          <w:rFonts w:hint="eastAsia"/>
+          <w:color w:val="5B9BD5"/>
+        </w:rPr>
         <w:t xml:space="preserve"> </w:t>
       </w:r>
       <w:r>
         <w:rPr>
-          <w:rFonts w:hint="eastAsia"/>
-          <w:color w:val="5B9BD5"/>
-        </w:rPr>
-        <w:t>with</w:t>
-      </w:r>
-      <w:r>
-        <w:rPr>
-          <w:rFonts w:hint="eastAsia"/>
-          <w:color w:val="5B9BD5"/>
-        </w:rPr>
-        <w:t xml:space="preserve"> </w:t>
-      </w:r>
-      <w:r>
-        <w:rPr>
-          <w:color w:val="5B9BD5"/>
-        </w:rPr>
-        <w:t>“</w:t>
-      </w:r>
-      <w:r>
-        <w:rPr>
-          <w:rFonts w:hint="eastAsia"/>
-          <w:color w:val="5B9BD5"/>
-        </w:rPr>
-        <w:t xml:space="preserve">Air </w:t>
-      </w:r>
-      <w:r>
-        <w:rPr>
-          <w:rFonts w:hint="eastAsia"/>
-          <w:color w:val="5B9BD5"/>
-        </w:rPr>
-        <w:t>Compressor</w:t>
-      </w:r>
-      <w:r>
-        <w:rPr>
-          <w:rFonts w:hint="eastAsia"/>
-          <w:color w:val="5B9BD5"/>
-        </w:rPr>
-        <w:t xml:space="preserve"> Speed</w:t>
-      </w:r>
-      <w:r>
-        <w:rPr>
-          <w:color w:val="5B9BD5"/>
-        </w:rPr>
-        <w:t>”</w:t>
-      </w:r>
-      <w:r>
-        <w:rPr>
-          <w:rFonts w:hint="eastAsia"/>
-          <w:color w:val="5B9BD5"/>
-        </w:rPr>
-        <w:t xml:space="preserve"> in Table 4.</w:t>
-      </w:r>
-      <w:r>
-        <w:rPr>
-          <w:rFonts w:hint="eastAsia"/>
-          <w:color w:val="000000"/>
-          <w:szCs w:val="21"/>
-        </w:rPr>
-        <w:br/>
-        <w:t xml:space="preserve">* The presentation of section 5 is not straightforward for a non-specialist of observers, with a couple of not fully clear concepts e.g. « observer fusion », however, it sounds really interesting </w:t>
-      </w:r>
-      <w:r>
-        <w:rPr>
-          <w:rFonts w:hint="eastAsia"/>
-          <w:color w:val="000000"/>
-          <w:szCs w:val="21"/>
-        </w:rPr>
-        <w:lastRenderedPageBreak/>
-        <w:t>since based on a solid methodology (just a commen</w:t>
-      </w:r>
-      <w:r>
-        <w:rPr>
-          <w:rFonts w:hint="eastAsia"/>
-          <w:color w:val="000000"/>
-          <w:szCs w:val="21"/>
-        </w:rPr>
-        <w:t>t).</w:t>
-      </w:r>
-    </w:p>
-    <w:p>
-      <w:pPr>
-        <w:rPr>
-          <w:color w:val="5B9BD5"/>
-        </w:rPr>
-      </w:pPr>
-      <w:r>
-        <w:rPr>
-          <w:rFonts w:hint="eastAsia"/>
-          <w:color w:val="5B9BD5"/>
-        </w:rPr>
-        <w:t xml:space="preserve">Reply: </w:t>
-      </w:r>
-      <w:r>
-        <w:rPr>
-          <w:rFonts w:hint="eastAsia"/>
-          <w:color w:val="5B9BD5"/>
-        </w:rPr>
-        <w:t xml:space="preserve">The Observer-Fusion is a simplification for </w:t>
-      </w:r>
-      <w:r>
-        <w:rPr>
-          <w:color w:val="5B9BD5"/>
-        </w:rPr>
-        <w:t>“</w:t>
-      </w:r>
-      <w:r>
-        <w:rPr>
-          <w:rFonts w:hint="eastAsia"/>
-          <w:color w:val="5B9BD5"/>
-        </w:rPr>
-        <w:t>observer based on sensor fusion</w:t>
-      </w:r>
-      <w:r>
-        <w:rPr>
-          <w:color w:val="5B9BD5"/>
-        </w:rPr>
-        <w:t>”</w:t>
-      </w:r>
-      <w:r>
-        <w:rPr>
-          <w:rFonts w:hint="eastAsia"/>
-          <w:color w:val="5B9BD5"/>
-        </w:rPr>
-        <w:t>, it</w:t>
-      </w:r>
-      <w:r>
-        <w:rPr>
-          <w:color w:val="5B9BD5"/>
-        </w:rPr>
-        <w:t>’</w:t>
-      </w:r>
-      <w:r>
-        <w:rPr>
-          <w:rFonts w:hint="eastAsia"/>
-          <w:color w:val="5B9BD5"/>
-        </w:rPr>
-        <w:t xml:space="preserve">s compared with </w:t>
-      </w:r>
-      <w:r>
-        <w:rPr>
-          <w:color w:val="5B9BD5"/>
-        </w:rPr>
-        <w:t>“</w:t>
-      </w:r>
-      <w:r>
-        <w:rPr>
-          <w:rFonts w:hint="eastAsia"/>
-          <w:color w:val="5B9BD5"/>
-        </w:rPr>
-        <w:t>observer based on HFR</w:t>
-      </w:r>
-      <w:r>
-        <w:rPr>
-          <w:color w:val="5B9BD5"/>
-        </w:rPr>
-        <w:t>”</w:t>
-      </w:r>
-      <w:r>
-        <w:rPr>
-          <w:rFonts w:hint="eastAsia"/>
-          <w:color w:val="5B9BD5"/>
-        </w:rPr>
-        <w:t>.</w:t>
-      </w:r>
+          <w:color w:val="5B9BD5"/>
+        </w:rPr>
+        <w:t xml:space="preserve">integrating these heterogeneous data sources, the fusion process </w:t>
+      </w:r>
+      <w:r>
+        <w:rPr>
+          <w:rFonts w:hint="eastAsia"/>
+          <w:color w:val="5B9BD5"/>
+        </w:rPr>
+        <w:t xml:space="preserve">can reduce the </w:t>
+      </w:r>
+      <w:r>
+        <w:rPr>
+          <w:color w:val="5B9BD5"/>
+        </w:rPr>
+        <w:t>limitation</w:t>
+      </w:r>
+      <w:r>
+        <w:rPr>
+          <w:rFonts w:hint="eastAsia"/>
+          <w:color w:val="5B9BD5"/>
+        </w:rPr>
+        <w:t xml:space="preserve"> of each</w:t>
+      </w:r>
+      <w:r>
+        <w:rPr>
+          <w:color w:val="5B9BD5"/>
+        </w:rPr>
+        <w:t xml:space="preserve"> individual sensors, thereby yielding a more comp</w:t>
+      </w:r>
+      <w:r>
+        <w:rPr>
+          <w:rFonts w:hint="eastAsia"/>
+          <w:color w:val="5B9BD5"/>
+        </w:rPr>
+        <w:t>lex</w:t>
+      </w:r>
+      <w:r>
+        <w:rPr>
+          <w:color w:val="5B9BD5"/>
+        </w:rPr>
+        <w:t xml:space="preserve"> and accurate representation of the underlying phenomen</w:t>
+      </w:r>
+      <w:r>
+        <w:rPr>
+          <w:rFonts w:hint="eastAsia"/>
+          <w:color w:val="5B9BD5"/>
+        </w:rPr>
+        <w:t>a.</w:t>
+      </w:r>
+    </w:p>
+    <w:p>
+      <w:pPr>
+        <w:rPr>
+          <w:rFonts w:hint="eastAsia"/>
+          <w:color w:val="5B9BD5"/>
+        </w:rPr>
+      </w:pPr>
     </w:p>
     <w:p>
       <w:r>
@@ -3792,7 +3725,7 @@
   <w:style w:type="paragraph" w:default="1" w:styleId="a">
     <w:name w:val="Normal"/>
     <w:qFormat/>
-    <w:rsid w:val="00D66E40"/>
+    <w:rsid w:val="000E299C"/>
     <w:pPr>
       <w:widowControl w:val="0"/>
       <w:jc w:val="both"/>
@@ -3922,6 +3855,29 @@
     <w:pPr>
       <w:ind w:firstLineChars="200" w:firstLine="420"/>
     </w:pPr>
+  </w:style>
+  <w:style w:type="character" w:styleId="aa">
+    <w:name w:val="Hyperlink"/>
+    <w:basedOn w:val="a0"/>
+    <w:uiPriority w:val="99"/>
+    <w:unhideWhenUsed/>
+    <w:rsid w:val="00654E05"/>
+    <w:rPr>
+      <w:color w:val="0563C1" w:themeColor="hyperlink"/>
+      <w:u w:val="single"/>
+    </w:rPr>
+  </w:style>
+  <w:style w:type="character" w:styleId="ab">
+    <w:name w:val="Unresolved Mention"/>
+    <w:basedOn w:val="a0"/>
+    <w:uiPriority w:val="99"/>
+    <w:semiHidden/>
+    <w:unhideWhenUsed/>
+    <w:rsid w:val="00654E05"/>
+    <w:rPr>
+      <w:color w:val="605E5C"/>
+      <w:shd w:val="clear" w:color="auto" w:fill="E1DFDD"/>
+    </w:rPr>
   </w:style>
 </w:styles>
 </file>

--- a/Response Letter.docx
+++ b/Response Letter.docx
@@ -587,7 +587,6 @@
     <w:p>
       <w:pPr>
         <w:rPr>
-          <w:rFonts w:hint="eastAsia"/>
           <w:color w:val="5B9BD5"/>
         </w:rPr>
       </w:pPr>
@@ -683,38 +682,42 @@
       <w:r>
         <w:rPr>
           <w:rFonts w:hint="eastAsia"/>
-          <w:color w:val="000000"/>
-          <w:szCs w:val="21"/>
-        </w:rPr>
-        <w:t>添加多篇(2-3)文献引用,解释observer的意义.</w:t>
-      </w:r>
-    </w:p>
-    <w:p>
-      <w:pPr>
-        <w:rPr>
-          <w:color w:val="5B9BD5"/>
-        </w:rPr>
-      </w:pPr>
-      <w:r>
-        <w:rPr>
-          <w:rFonts w:hint="eastAsia"/>
           <w:color w:val="5B9BD5"/>
         </w:rPr>
         <w:t xml:space="preserve">Reply: </w:t>
       </w:r>
-      <w:r>
-        <w:rPr>
-          <w:rFonts w:hint="eastAsia"/>
-          <w:color w:val="5B9BD5"/>
-        </w:rPr>
-        <w:t>The observer here refers to the estimation function that takes in sensor data</w:t>
-      </w:r>
-      <w:r>
-        <w:rPr>
-          <w:color w:val="5B9BD5"/>
-        </w:rPr>
-        <w:t>, and produces the estimation.</w:t>
-      </w:r>
+    </w:p>
+    <w:p>
+      <w:pPr>
+        <w:rPr>
+          <w:color w:val="5B9BD5"/>
+        </w:rPr>
+      </w:pPr>
+      <w:r>
+        <w:rPr>
+          <w:color w:val="5B9BD5"/>
+        </w:rPr>
+        <w:t>In the realm of control theory and estimation techniques, an observer is a computational construct designed to reconstruct the internal states of a dynamic system based on the available measurements and a mathematical model of the system's behavior.</w:t>
+      </w:r>
+      <w:r>
+        <w:rPr>
+          <w:color w:val="5B9BD5"/>
+        </w:rPr>
+        <w:t xml:space="preserve"> </w:t>
+      </w:r>
+      <w:r>
+        <w:rPr>
+          <w:color w:val="5B9BD5"/>
+        </w:rPr>
+        <w:t>In our work, the term "observer" refers to the estimation function that assimilates the sensor data acquired from various sources and produces estimates of the internal states or parameters of interest.</w:t>
+      </w:r>
+    </w:p>
+    <w:p>
+      <w:pPr>
+        <w:rPr>
+          <w:color w:val="5B9BD5"/>
+        </w:rPr>
+      </w:pPr>
     </w:p>
     <w:p>
       <w:pPr>
@@ -742,21 +745,6 @@
       <w:r>
         <w:rPr>
           <w:rFonts w:hint="eastAsia"/>
-          <w:color w:val="000000"/>
-          <w:szCs w:val="21"/>
-        </w:rPr>
-        <w:t>添加参考文献的引用,说明initial value的正确性.</w:t>
-      </w:r>
-    </w:p>
-    <w:p>
-      <w:pPr>
-        <w:rPr>
-          <w:color w:val="5B9BD5"/>
-        </w:rPr>
-      </w:pPr>
-      <w:r>
-        <w:rPr>
-          <w:rFonts w:hint="eastAsia"/>
           <w:color w:val="5B9BD5"/>
         </w:rPr>
         <w:t xml:space="preserve">Reply: </w:t>
@@ -829,6 +817,58 @@
     <w:p>
       <w:pPr>
         <w:rPr>
+          <w:color w:val="5B9BD5"/>
+        </w:rPr>
+      </w:pPr>
+      <w:r>
+        <w:rPr>
+          <w:color w:val="5B9BD5"/>
+        </w:rPr>
+        <w:t>Regarding the first inquiry, our methodology does indeed leverage the estimated state from the previous time step as a foundation for inferring the current state. This recursive approach is a hallmark of numerous state estimation techniques, wherein the temporal evolution of the system's internal dynamics is captured through an iterative process of sequential updates.</w:t>
+      </w:r>
+    </w:p>
+    <w:p>
+      <w:pPr>
+        <w:rPr>
+          <w:color w:val="5B9BD5"/>
+        </w:rPr>
+      </w:pPr>
+      <w:r>
+        <w:rPr>
+          <w:color w:val="5B9BD5"/>
+        </w:rPr>
+        <w:t>About the second query on the correctness of the initial state, we conducted an extensive exploration of the parameter space, systematically evaluating various sets of initial values. Through a heuristic optimization process, we identified the set of values that exhibited the closest alignment with the empirical observations, thereby minimizing the discrepancy between our model's predictions and the actual system behavior.</w:t>
+      </w:r>
+    </w:p>
+    <w:p>
+      <w:pPr>
+        <w:rPr>
+          <w:color w:val="5B9BD5"/>
+        </w:rPr>
+      </w:pPr>
+      <w:r>
+        <w:rPr>
+          <w:color w:val="5B9BD5"/>
+        </w:rPr>
+        <w:t>Furthermore, to increase the credibility of our initial state estimates, we leveraged the insights from seminal works in the field, specifically the comprehensive studies conducted by [39, 43].</w:t>
+      </w:r>
+    </w:p>
+    <w:p>
+      <w:pPr>
+        <w:rPr>
+          <w:color w:val="5B9BD5"/>
+        </w:rPr>
+      </w:pPr>
+      <w:r>
+        <w:rPr>
+          <w:color w:val="5B9BD5"/>
+        </w:rPr>
+        <w:t>These previous investigations, which have undergone rigorous peer-review and validation, served as authoritative sources.</w:t>
+      </w:r>
+    </w:p>
+    <w:p>
+      <w:pPr>
+        <w:rPr>
           <w:color w:val="000000"/>
           <w:szCs w:val="21"/>
         </w:rPr>
@@ -845,30 +885,6 @@
     <w:p>
       <w:pPr>
         <w:rPr>
-          <w:color w:val="000000"/>
-          <w:szCs w:val="21"/>
-        </w:rPr>
-      </w:pPr>
-      <w:r>
-        <w:rPr>
-          <w:rFonts w:hint="eastAsia"/>
-          <w:color w:val="000000"/>
-          <w:szCs w:val="21"/>
-        </w:rPr>
-        <w:t>在文章中添加一些描述输入的内容,</w:t>
-      </w:r>
-      <w:r>
-        <w:rPr>
-          <w:rFonts w:hint="eastAsia"/>
-          <w:color w:val="000000"/>
-          <w:szCs w:val="21"/>
-        </w:rPr>
-        <w:t>同时描述不同的观测方法(Observer)方案里使用了哪些数据来源.</w:t>
-      </w:r>
-    </w:p>
-    <w:p>
-      <w:pPr>
-        <w:rPr>
           <w:color w:val="5B9BD5"/>
         </w:rPr>
       </w:pPr>
@@ -879,31 +895,31 @@
         </w:rPr>
         <w:t xml:space="preserve">Reply: </w:t>
       </w:r>
-      <w:r>
-        <w:rPr>
-          <w:color w:val="5B9BD5"/>
-        </w:rPr>
-        <w:t xml:space="preserve">We used sensory data from these sources: </w:t>
-      </w:r>
-      <w:r>
-        <w:rPr>
-          <w:rFonts w:hint="eastAsia"/>
-          <w:color w:val="5B9BD5"/>
-        </w:rPr>
-        <w:t>T</w:t>
-      </w:r>
-      <w:r>
-        <w:rPr>
-          <w:color w:val="5B9BD5"/>
-        </w:rPr>
-        <w:t>h</w:t>
-      </w:r>
-      <w:r>
-        <w:rPr>
-          <w:rFonts w:hint="eastAsia"/>
-          <w:color w:val="5B9BD5"/>
-        </w:rPr>
-        <w:t>e Air pressure on hydrogen/air side, including input &amp; output pressure. Temperature on both side</w:t>
+    </w:p>
+    <w:p>
+      <w:pPr>
+        <w:rPr>
+          <w:color w:val="5B9BD5"/>
+        </w:rPr>
+      </w:pPr>
+      <w:r>
+        <w:rPr>
+          <w:color w:val="5B9BD5"/>
+        </w:rPr>
+        <w:t>In our research, we employed a multifaceted array of sensory data to ensure a thorough analysis of the system dynamics and performance. Specifically, we utilized the following sensory inputs:</w:t>
+      </w:r>
+      <w:r>
+        <w:rPr>
+          <w:color w:val="5B9BD5"/>
+        </w:rPr>
+        <w:t xml:space="preserve"> </w:t>
+      </w:r>
+      <w:r>
+        <w:rPr>
+          <w:rFonts w:hint="eastAsia"/>
+          <w:color w:val="5B9BD5"/>
+        </w:rPr>
+        <w:t>Air pressure on hydrogen/air side, including input &amp; output pressure. Temperature on both side</w:t>
       </w:r>
       <w:r>
         <w:rPr>
@@ -931,6 +947,37 @@
         </w:rPr>
         <w:t>s power output, and average voltage/current of each cell unit.</w:t>
       </w:r>
+      <w:r>
+        <w:rPr>
+          <w:color w:val="5B9BD5"/>
+        </w:rPr>
+        <w:t xml:space="preserve"> </w:t>
+      </w:r>
+      <w:r>
+        <w:rPr>
+          <w:color w:val="5B9BD5"/>
+        </w:rPr>
+        <w:t xml:space="preserve">The integration of these sensory inputs allows for a comprehensive observation of the system’s operational state from multiple perspectives. For instance, while air pressure and temperature data provide insights into the physical and chemical environment of the fuel cells, the electrical measurements directly reflect their functional performance. This multi-dimensional approach not only enhances the accuracy of our system analysis but also provides a robust framework for comparing the operational </w:t>
+      </w:r>
+      <w:r>
+        <w:rPr>
+          <w:color w:val="5B9BD5"/>
+        </w:rPr>
+        <w:lastRenderedPageBreak/>
+        <w:t>efficacy under varying conditions, thereby contributing to a more detailed understanding of the system dynamics and potential areas for optimization.</w:t>
+      </w:r>
+      <w:r>
+        <w:rPr>
+          <w:color w:val="5B9BD5"/>
+        </w:rPr>
+        <w:t xml:space="preserve"> </w:t>
+      </w:r>
+      <w:r>
+        <w:rPr>
+          <w:color w:val="5B9BD5"/>
+        </w:rPr>
+        <w:t>By leveraging these diverse sets of data, our study ensures a holistic assessment of the fuel cell system, facilitating a deeper insight into the interplay between different operational parameters and their cumulative effect on the system's performance. This methodology aligns with established practices in the field and supports the validity of our findings through detailed and contextually relevant data analysis.</w:t>
+      </w:r>
     </w:p>
     <w:p>
       <w:pPr>
@@ -946,22 +993,6 @@
           <w:szCs w:val="21"/>
         </w:rPr>
         <w:t>Authors should make an effort to properly position their work in the literature. There are various works in the literature that use observers to estimate the state of fuel cells and, from them, the humidity of the membranes. But they are not cited in the references nor are the results compared with theirs.</w:t>
-      </w:r>
-    </w:p>
-    <w:p>
-      <w:pPr>
-        <w:rPr>
-          <w:color w:val="000000"/>
-          <w:szCs w:val="21"/>
-        </w:rPr>
-      </w:pPr>
-      <w:r>
-        <w:rPr>
-          <w:rFonts w:hint="eastAsia"/>
-          <w:color w:val="000000"/>
-          <w:szCs w:val="21"/>
-        </w:rPr>
-        <w:t>在Results部分添加和[31,32,33]结果的比较,这篇论文的结果是否在以前文章的结果内,以说明这个文章的结果是否合理,(要列出数字的比较)</w:t>
       </w:r>
     </w:p>
     <w:p>
@@ -1025,97 +1056,106 @@
     <w:p>
       <w:pPr>
         <w:rPr>
-          <w:b/>
-          <w:bCs/>
-          <w:color w:val="000000"/>
-          <w:szCs w:val="21"/>
-        </w:rPr>
-      </w:pPr>
-      <w:r>
-        <w:rPr>
-          <w:rFonts w:hint="eastAsia"/>
-          <w:b/>
-          <w:bCs/>
-          <w:color w:val="000000"/>
-          <w:szCs w:val="21"/>
-        </w:rPr>
-        <w:t>解释为什么要加入measurement和process noise的数值,以及为什么选择特定的noise</w:t>
-      </w:r>
-      <w:r>
-        <w:rPr>
-          <w:rFonts w:hint="eastAsia"/>
-          <w:b/>
-          <w:bCs/>
-          <w:color w:val="000000"/>
-          <w:szCs w:val="21"/>
-        </w:rPr>
-        <w:t>和文章中的数量级</w:t>
-      </w:r>
-    </w:p>
-    <w:p>
-      <w:pPr>
-        <w:rPr>
-          <w:color w:val="5B9BD5"/>
-        </w:rPr>
-      </w:pPr>
-      <w:r>
-        <w:rPr>
-          <w:rFonts w:hint="eastAsia"/>
+          <w:color w:val="5B9BD5"/>
+        </w:rPr>
+      </w:pPr>
+      <w:r>
+        <w:rPr>
+          <w:rFonts w:hint="eastAsia"/>
+          <w:color w:val="5B9BD5"/>
+        </w:rPr>
+        <w:t xml:space="preserve">Reply: </w:t>
+      </w:r>
+      <w:r>
+        <w:rPr>
+          <w:color w:val="5B9BD5"/>
+        </w:rPr>
+        <w:t>In response to the reviewer’s observation noted on page 5 concerning the justification for the selection of specific measurement noise and process noise parameters, we have referenced the work of Bao et al. [14, 26, 27]. These references are instrumental in elucidating the rationale behind our choices. Bao’s research provides a comprehensive analysis of noise characteristics in similar experimental setups and offers empirical data supporting the reliability and validity of the noise parameters we have adopted. The selection of measurement noise, in particular, is critical to accurately reflecting the inherent variability and uncertainty present in the data acquisition phase of our study. By aligning our noise parameters with those validated in Bao’s studies, we ensure that our model's assumptions are both scientifically grounded and appropriate for our specific research context. This alignment not only enhances the robustness of our findings but also ensures consistency with established research methodologies in this field.</w:t>
+      </w:r>
+    </w:p>
+    <w:p>
+      <w:pPr>
+        <w:rPr>
+          <w:color w:val="000000"/>
+          <w:szCs w:val="21"/>
+        </w:rPr>
+      </w:pPr>
+      <w:r>
+        <w:rPr>
+          <w:rFonts w:hint="eastAsia"/>
+          <w:color w:val="000000"/>
+          <w:szCs w:val="21"/>
+        </w:rPr>
+        <w:t>2) Page 5, description, and physical explanation of Figure 1 are needed.</w:t>
+      </w:r>
+    </w:p>
+    <w:p>
+      <w:pPr>
+        <w:rPr>
+          <w:rFonts w:hint="eastAsia"/>
+          <w:color w:val="5B9BD5"/>
+        </w:rPr>
+      </w:pPr>
+      <w:r>
+        <w:rPr>
+          <w:rFonts w:hint="eastAsia"/>
+          <w:color w:val="5B9BD5"/>
+        </w:rPr>
+        <w:t xml:space="preserve">The system in Figure 1 </w:t>
+      </w:r>
+      <w:r>
+        <w:rPr>
+          <w:color w:val="5B9BD5"/>
+        </w:rPr>
+        <w:t>is divided into three distinct regions: the Catalyst Layer (CL), the Gas Diffusion Layer (GDL), and the Cathode Channel. These regions are delineated to capture the intricate interactions and transport phenomena occurring within each component.</w:t>
+      </w:r>
+    </w:p>
+    <w:p>
+      <w:pPr>
+        <w:rPr>
+          <w:color w:val="5B9BD5"/>
+        </w:rPr>
+      </w:pPr>
+      <w:r>
+        <w:rPr>
+          <w:color w:val="5B9BD5"/>
+        </w:rPr>
+        <w:t xml:space="preserve">At the interface between the Cathode Channel and the Gas Diffusion Layer, we account for the transport of both gaseous and liquid water, as well as the diffusion of oxygen. This interface plays a crucial role in facilitating the exchange of these species between the channel </w:t>
+      </w:r>
+      <w:r>
+        <w:rPr>
           <w:color w:val="5B9BD5"/>
         </w:rPr>
         <w:lastRenderedPageBreak/>
-        <w:t xml:space="preserve">Reply: </w:t>
-      </w:r>
-      <w:r>
-        <w:rPr>
-          <w:color w:val="5B9BD5"/>
-        </w:rPr>
-        <w:t>We introduced Bao’s researches[14, 26, 27] to better demonstrate our selection of measurement noise</w:t>
-      </w:r>
-    </w:p>
-    <w:p>
-      <w:pPr>
-        <w:rPr>
-          <w:color w:val="000000"/>
-          <w:szCs w:val="21"/>
-        </w:rPr>
-      </w:pPr>
-      <w:r>
-        <w:rPr>
-          <w:rFonts w:hint="eastAsia"/>
-          <w:color w:val="000000"/>
-          <w:szCs w:val="21"/>
-        </w:rPr>
-        <w:t>2) Page 5, description, and physical explanation of Figure 1 are needed.</w:t>
-      </w:r>
-    </w:p>
-    <w:p>
-      <w:pPr>
-        <w:rPr>
-          <w:color w:val="5B9BD5"/>
-        </w:rPr>
-      </w:pPr>
-      <w:r>
-        <w:rPr>
-          <w:rFonts w:hint="eastAsia"/>
-          <w:color w:val="5B9BD5"/>
-        </w:rPr>
-        <w:t>在文中解释figure分为哪几个区域</w:t>
-      </w:r>
-      <w:r>
-        <w:rPr>
-          <w:rFonts w:hint="eastAsia"/>
-          <w:color w:val="5B9BD5"/>
-        </w:rPr>
-        <w:t>,不同区域的界面之间包含了哪些物质的流动</w:t>
-      </w:r>
-    </w:p>
-    <w:p>
-      <w:pPr>
-        <w:rPr>
-          <w:color w:val="5B9BD5"/>
-        </w:rPr>
-      </w:pPr>
+        <w:t>and the porous GDL, enabling the necessary reactants to reach the catalyst sites.</w:t>
+      </w:r>
+    </w:p>
+    <w:p>
+      <w:pPr>
+        <w:rPr>
+          <w:color w:val="5B9BD5"/>
+        </w:rPr>
+      </w:pPr>
+      <w:r>
+        <w:rPr>
+          <w:color w:val="5B9BD5"/>
+        </w:rPr>
+        <w:t>Similarly, at the interface between the Gas Diffusion Layer and the Catalyst Layer, our model incorporates the transport of gaseous and liquid water, as well as the diffusion of oxygen.</w:t>
+      </w:r>
+    </w:p>
+    <w:p>
+      <w:pPr>
+        <w:rPr>
+          <w:rFonts w:hint="eastAsia"/>
+          <w:color w:val="5B9BD5"/>
+        </w:rPr>
+      </w:pPr>
+      <w:r>
+        <w:rPr>
+          <w:color w:val="5B9BD5"/>
+        </w:rPr>
+        <w:t>Additionally, our model considers the interface between the environment and the Cathode Channel, where we account for the influx of oxygen and water from the surrounding environment into the system, as well as the efflux of water vapor and liquid water from the system to the external environment.</w:t>
+      </w:r>
     </w:p>
     <w:p>
       <w:pPr>
@@ -1274,7 +1314,14 @@
         <w:rPr>
           <w:color w:val="5B9BD5"/>
         </w:rPr>
-        <w:t>While the sophistication of our model enhances its predictive capabilities, it requires more computational resources for its practical implementation than previous models. Which could be challenging to deploy on resource-constrained embedded controllers or microprocessors with limited computational capacities. Nonetheless, our work paves the way for future developments in this domain, wherein advancements in hardware technologies and computational architectures may facilitate the integration of such sophisticated models into practical production applications.</w:t>
+        <w:t xml:space="preserve">While the sophistication of our model enhances its predictive capabilities, it requires more computational resources for its practical implementation than previous models. Which could be challenging to deploy on resource-constrained embedded controllers or microprocessors with limited computational capacities. Nonetheless, our work paves the way for future developments in this domain, wherein advancements in hardware technologies and computational architectures may facilitate the integration of such sophisticated models into </w:t>
+      </w:r>
+      <w:r>
+        <w:rPr>
+          <w:color w:val="5B9BD5"/>
+        </w:rPr>
+        <w:lastRenderedPageBreak/>
+        <w:t>practical production applications.</w:t>
       </w:r>
       <w:bookmarkEnd w:id="0"/>
       <w:r>
@@ -1284,16 +1331,7 @@
           <w:szCs w:val="21"/>
         </w:rPr>
         <w:br/>
-        <w:t xml:space="preserve">2- What are the meanings of online and offline? What is the difference in the measurement </w:t>
-      </w:r>
-      <w:r>
-        <w:rPr>
-          <w:rFonts w:hint="eastAsia"/>
-          <w:color w:val="000000"/>
-          <w:szCs w:val="21"/>
-        </w:rPr>
-        <w:lastRenderedPageBreak/>
-        <w:t>process?</w:t>
+        <w:t>2- What are the meanings of online and offline? What is the difference in the measurement process?</w:t>
       </w:r>
     </w:p>
     <w:p>
@@ -1494,7 +1532,6 @@
     <w:p>
       <w:pPr>
         <w:rPr>
-          <w:rFonts w:hint="eastAsia"/>
           <w:color w:val="5B9BD5"/>
         </w:rPr>
       </w:pPr>
@@ -1515,7 +1552,6 @@
     <w:p>
       <w:pPr>
         <w:rPr>
-          <w:rFonts w:hint="eastAsia"/>
           <w:color w:val="5B9BD5"/>
         </w:rPr>
       </w:pPr>
@@ -1529,7 +1565,6 @@
     <w:p>
       <w:pPr>
         <w:rPr>
-          <w:rFonts w:hint="eastAsia"/>
           <w:color w:val="5B9BD5"/>
         </w:rPr>
       </w:pPr>
@@ -1550,7 +1585,7 @@
         <w:rPr>
           <w:color w:val="5B9BD5"/>
         </w:rPr>
-        <w:t>Thus, the interplay between the dynamic adjustments to the Air Compressor's operational parameters and the controlled manipulation of the current load synergistically culminated in the bifurcated voltage response profile observed in FIG. 5, a phenomenon that serves as a testament to the interplay of factors influencing the behavior of such  systems.</w:t>
+        <w:t>Thus, the interplay between the dynamic adjustments to the Air Compressor's operational parameters and the controlled manipulation of the current load synergistically culminated in the bifurcated voltage response profile observed in FIG. 5, a phenomenon that serves as a testament to the interplay of factors influencing the behavior of such systems.</w:t>
       </w:r>
     </w:p>
     <w:p>
@@ -1650,15 +1685,7 @@
           <w:color w:val="000000"/>
           <w:szCs w:val="21"/>
         </w:rPr>
-        <w:t xml:space="preserve">Zhou B, Huang W, Zong Y, Sobiesiak A. Water and pressure effects on a single PEM fuel </w:t>
-      </w:r>
-      <w:r>
-        <w:rPr>
-          <w:color w:val="000000"/>
-          <w:szCs w:val="21"/>
-        </w:rPr>
-        <w:lastRenderedPageBreak/>
-        <w:t xml:space="preserve">cell. Journal of Power Sources 2006;155:190–202. </w:t>
+        <w:t xml:space="preserve">Zhou B, Huang W, Zong Y, Sobiesiak A. Water and pressure effects on a single PEM fuel cell. Journal of Power Sources 2006;155:190–202. </w:t>
       </w:r>
       <w:hyperlink r:id="rId8" w:history="1">
         <w:r>
@@ -1729,14 +1756,6 @@
       <w:r>
         <w:rPr>
           <w:rFonts w:hint="eastAsia"/>
-          <w:color w:val="000000"/>
-          <w:szCs w:val="21"/>
-        </w:rPr>
-        <w:br/>
-      </w:r>
-      <w:r>
-        <w:rPr>
-          <w:rFonts w:hint="eastAsia"/>
           <w:color w:val="5B9BD5"/>
         </w:rPr>
         <w:t xml:space="preserve">Reply: </w:t>
@@ -1745,7 +1764,103 @@
         <w:rPr>
           <w:color w:val="5B9BD5"/>
         </w:rPr>
-        <w:t>HFR handles higher dimension data better, and Sensor fusion performs better when input data comes from multiple sensors. In this research two methods has similar performance due to the small number of sensors and relatively lower dimension of data. However the sensor fusion method can adapt better with additional sensors whereas HFR methods may lose accuracy due to extra source of data.</w:t>
+        <w:t xml:space="preserve">HFR handles higher dimension data better, and Sensor fusion performs better when input data comes from multiple sensors. In this research two methods </w:t>
+      </w:r>
+      <w:r>
+        <w:rPr>
+          <w:color w:val="5B9BD5"/>
+        </w:rPr>
+        <w:t>have</w:t>
+      </w:r>
+      <w:r>
+        <w:rPr>
+          <w:color w:val="5B9BD5"/>
+        </w:rPr>
+        <w:t xml:space="preserve"> similar performance due to the small number of sensors and relatively lower dimension of data</w:t>
+      </w:r>
+      <w:r>
+        <w:rPr>
+          <w:color w:val="5B9BD5"/>
+        </w:rPr>
+        <w:t xml:space="preserve"> (</w:t>
+      </w:r>
+      <w:r>
+        <w:rPr>
+          <w:color w:val="5B9BD5"/>
+        </w:rPr>
+        <w:t xml:space="preserve">Zhu M, Xie X, Wu K, Najmi A-U-H, Jiao K. Experimental investigation of the effect of membrane water content on PEM fuel cell cold start. Energy Procedia 2019;158:1724–9. </w:t>
+      </w:r>
+      <w:hyperlink r:id="rId10" w:history="1">
+        <w:r>
+          <w:rPr>
+            <w:color w:val="5B9BD5"/>
+          </w:rPr>
+          <w:t>https://doi.org/10.1016/j.egypro.2019.01.401</w:t>
+        </w:r>
+      </w:hyperlink>
+      <w:r>
+        <w:rPr>
+          <w:color w:val="5B9BD5"/>
+        </w:rPr>
+        <w:t xml:space="preserve">, </w:t>
+      </w:r>
+      <w:r>
+        <w:rPr>
+          <w:color w:val="5B9BD5"/>
+        </w:rPr>
+        <w:t xml:space="preserve">Zhou B, Huang W, Zong Y, Sobiesiak A. Water and pressure effects on a single PEM fuel cell. Journal of Power Sources 2006;155:190–202. </w:t>
+      </w:r>
+      <w:hyperlink r:id="rId11" w:history="1">
+        <w:r>
+          <w:rPr>
+            <w:color w:val="5B9BD5"/>
+          </w:rPr>
+          <w:t>https://doi.org/10.1016/j.jpowsour.2005.04.027</w:t>
+        </w:r>
+      </w:hyperlink>
+      <w:r>
+        <w:rPr>
+          <w:color w:val="5B9BD5"/>
+        </w:rPr>
+        <w:t xml:space="preserve">, </w:t>
+      </w:r>
+      <w:r>
+        <w:rPr>
+          <w:color w:val="5B9BD5"/>
+        </w:rPr>
+        <w:t xml:space="preserve">Görgün H, Arcak M, Barbir F. An algorithm for estimation of membrane water content in PEM fuel cells. Journal of Power Sources 2006;157:389–94. </w:t>
+      </w:r>
+      <w:hyperlink r:id="rId12" w:history="1">
+        <w:r>
+          <w:rPr>
+            <w:color w:val="5B9BD5"/>
+          </w:rPr>
+          <w:t>https://doi.org/10.1016/j.jpowsour.2005.07.053</w:t>
+        </w:r>
+      </w:hyperlink>
+      <w:r>
+        <w:rPr>
+          <w:color w:val="5B9BD5"/>
+        </w:rPr>
+        <w:t>)</w:t>
+      </w:r>
+      <w:r>
+        <w:rPr>
+          <w:color w:val="5B9BD5"/>
+        </w:rPr>
+        <w:t xml:space="preserve">. </w:t>
+      </w:r>
+      <w:r>
+        <w:rPr>
+          <w:color w:val="5B9BD5"/>
+        </w:rPr>
+        <w:t>However,</w:t>
+      </w:r>
+      <w:r>
+        <w:rPr>
+          <w:color w:val="5B9BD5"/>
+        </w:rPr>
+        <w:t xml:space="preserve"> the sensor fusion method can adapt better with additional sensors whereas HFR methods may lose accuracy due to extra source of data.</w:t>
       </w:r>
     </w:p>
     <w:p>
@@ -1807,7 +1922,16 @@
           <w:color w:val="000000"/>
           <w:szCs w:val="21"/>
         </w:rPr>
-        <w:t xml:space="preserve">Reviewer #4: The long, detailed manuscript presents the development of a sensor for PEM fuel cell based on particle filter. The overall investigation comprises an effective model for the fuel cell, a few dedicated experiments, the methodology used for the state observer, and the results, namely the efficiency of observers relying on different statistical criteria, on some variables (or states) of the fuel cell. The paper seems of high relevance in the domain, the structure of the paper appears appropriate, as well as the illustrations. The language is in overall OK to me, but should nevertheless be improved : (i) some words used in the MS sound not suitable for the targeted meaning ; (ii) the position of adverbs has to be checked and corrected in some places ; (iii) tense of verbs as in section 5. More detailed questions/comments/suggestions are listed below. </w:t>
+        <w:t xml:space="preserve">Reviewer #4: The long, detailed manuscript presents the development of a sensor for PEM fuel cell based on particle filter. The overall investigation comprises an effective model for the fuel cell, a few dedicated experiments, the methodology used for the state observer, and the results, namely the efficiency of observers relying on different statistical criteria, on some variables (or states) of the fuel cell. The paper seems of high relevance in the domain, the structure of the paper appears appropriate, as well as the illustrations. The language is in overall OK to me, but should nevertheless be improved : (i) some words used in the MS sound </w:t>
+      </w:r>
+      <w:r>
+        <w:rPr>
+          <w:rFonts w:hint="eastAsia"/>
+          <w:color w:val="000000"/>
+          <w:szCs w:val="21"/>
+        </w:rPr>
+        <w:lastRenderedPageBreak/>
+        <w:t xml:space="preserve">not suitable for the targeted meaning ; (ii) the position of adverbs has to be checked and corrected in some places ; (iii) tense of verbs as in section 5. More detailed questions/comments/suggestions are listed below. </w:t>
       </w:r>
       <w:r>
         <w:rPr>
@@ -1829,21 +1953,6 @@
       <w:r>
         <w:rPr>
           <w:rFonts w:hint="eastAsia"/>
-          <w:color w:val="000000"/>
-          <w:szCs w:val="21"/>
-        </w:rPr>
-        <w:t>压缩到240字以内</w:t>
-      </w:r>
-    </w:p>
-    <w:p>
-      <w:pPr>
-        <w:rPr>
-          <w:color w:val="5B9BD5"/>
-        </w:rPr>
-      </w:pPr>
-      <w:r>
-        <w:rPr>
-          <w:rFonts w:hint="eastAsia"/>
           <w:color w:val="5B9BD5"/>
         </w:rPr>
         <w:t xml:space="preserve">Reply: </w:t>
@@ -1885,82 +1994,751 @@
           <w:rFonts w:hint="eastAsia"/>
           <w:color w:val="5B9BD5"/>
         </w:rPr>
+        <w:t xml:space="preserve"> in the sentence.</w:t>
+      </w:r>
+    </w:p>
+    <w:p>
+      <w:pPr>
+        <w:rPr>
+          <w:color w:val="5B9BD5"/>
+        </w:rPr>
+      </w:pPr>
+      <w:r>
+        <w:rPr>
+          <w:rFonts w:hint="eastAsia"/>
+          <w:color w:val="5B9BD5"/>
+        </w:rPr>
+        <w:t xml:space="preserve">The new abstract is presented </w:t>
+      </w:r>
+      <w:r>
+        <w:rPr>
+          <w:color w:val="5B9BD5"/>
+        </w:rPr>
+        <w:t>below</w:t>
+      </w:r>
+      <w:r>
+        <w:rPr>
+          <w:rFonts w:hint="eastAsia"/>
+          <w:color w:val="5B9BD5"/>
+        </w:rPr>
+        <w:t xml:space="preserve"> for your </w:t>
+      </w:r>
+      <w:r>
+        <w:rPr>
+          <w:color w:val="5B9BD5"/>
+        </w:rPr>
+        <w:t>convenience</w:t>
+      </w:r>
+      <w:r>
+        <w:rPr>
+          <w:rFonts w:hint="eastAsia"/>
+          <w:color w:val="5B9BD5"/>
+        </w:rPr>
+        <w:t>.</w:t>
+      </w:r>
+    </w:p>
+    <w:p>
+      <w:pPr>
+        <w:rPr>
+          <w:rFonts w:hint="eastAsia"/>
+          <w:color w:val="5B9BD5"/>
+        </w:rPr>
+      </w:pPr>
+      <w:r>
+        <w:rPr>
+          <w:color w:val="5B9BD5"/>
+        </w:rPr>
+        <w:t>Inadequate water management undermines the reliability and durability of proton exchange membrane fuel cells (PEMFCs). Accurate real-time monitoring and control of internal water states are imperative but hindered by oversimplified mechanism models. Existing models neglect critical factors like water distribution across flow channels, gas diffusion layers, and catalyst layers, as well as ionomer hydration, liquid saturation, and vapor pressure within the membrane. Coupled with model inaccuracies and system disturbances, substantial errors in water state estimation persist, necessitating improved modeling approaches</w:t>
+      </w:r>
+      <w:r>
+        <w:rPr>
+          <w:color w:val="5B9BD5"/>
+        </w:rPr>
         <w:t xml:space="preserve"> </w:t>
       </w:r>
       <w:r>
         <w:rPr>
-          <w:rFonts w:hint="eastAsia"/>
+          <w:color w:val="5B9BD5"/>
+        </w:rPr>
+        <w:t xml:space="preserve">Thus, in this work, </w:t>
+      </w:r>
+      <w:bookmarkStart w:id="1" w:name="OLE_LINK68"/>
+      <w:r>
+        <w:rPr>
+          <w:color w:val="5B9BD5"/>
+        </w:rPr>
+        <w:t>a simplified mechanism model of PEM containing water content in ionomer, liquid water, and water vapor is established.</w:t>
+      </w:r>
+      <w:bookmarkEnd w:id="1"/>
+      <w:r>
+        <w:rPr>
+          <w:color w:val="5B9BD5"/>
+        </w:rPr>
+        <w:t xml:space="preserve"> Then, the influence of measurement noise and process noise set values on the performance of the observer is analyzed. The observer can exhibit the best performance when the noise variance is set as 10-4 and the process noise is set as 10-8 to match the actual noise variance. Finally, an internal state observer based on the model and the particle filter algorithm</w:t>
+      </w:r>
+      <w:r>
+        <w:rPr>
+          <w:color w:val="5B9BD5"/>
+        </w:rPr>
+        <w:t xml:space="preserve"> </w:t>
+      </w:r>
+      <w:r>
+        <w:rPr>
+          <w:color w:val="5B9BD5"/>
+        </w:rPr>
+        <w:t>is developed. Based on the simulation, the internal water state trend of the PEMFC is</w:t>
+      </w:r>
+      <w:r>
+        <w:rPr>
+          <w:color w:val="5B9BD5"/>
+        </w:rPr>
+        <w:t xml:space="preserve"> </w:t>
+      </w:r>
+      <w:r>
+        <w:rPr>
+          <w:color w:val="5B9BD5"/>
+        </w:rPr>
+        <w:t xml:space="preserve">analyzed, and the performance of the state observer based on voltage, </w:t>
+      </w:r>
+      <w:r>
+        <w:rPr>
+          <w:rFonts w:hint="eastAsia"/>
+          <w:color w:val="5B9BD5"/>
+        </w:rPr>
+        <w:t>h</w:t>
+      </w:r>
+      <w:r>
+        <w:rPr>
+          <w:color w:val="5B9BD5"/>
+        </w:rPr>
+        <w:t>igh frequency resistance, and sensor</w:t>
+      </w:r>
+      <w:r>
+        <w:rPr>
+          <w:color w:val="5B9BD5"/>
+        </w:rPr>
+        <w:t xml:space="preserve"> </w:t>
+      </w:r>
+      <w:r>
+        <w:rPr>
+          <w:color w:val="5B9BD5"/>
+        </w:rPr>
+        <w:t>fusion</w:t>
+      </w:r>
+      <w:r>
+        <w:rPr>
+          <w:rFonts w:hint="eastAsia"/>
+          <w:color w:val="5B9BD5"/>
+        </w:rPr>
+        <w:t xml:space="preserve">, a method </w:t>
+      </w:r>
+      <w:r>
+        <w:rPr>
+          <w:color w:val="5B9BD5"/>
+        </w:rPr>
+        <w:t>that synergistically combines the information acquired from a multitude of sensors</w:t>
+      </w:r>
+      <w:r>
+        <w:rPr>
+          <w:rFonts w:hint="eastAsia"/>
+          <w:color w:val="5B9BD5"/>
+        </w:rPr>
+        <w:t>, i</w:t>
+      </w:r>
+      <w:r>
+        <w:rPr>
+          <w:color w:val="5B9BD5"/>
+        </w:rPr>
+        <w:t>ntegrating these heterogeneous data sources thereby yielding a more comp</w:t>
+      </w:r>
+      <w:r>
+        <w:rPr>
+          <w:rFonts w:hint="eastAsia"/>
+          <w:color w:val="5B9BD5"/>
+        </w:rPr>
+        <w:t>lex</w:t>
+      </w:r>
+      <w:r>
+        <w:rPr>
+          <w:color w:val="5B9BD5"/>
+        </w:rPr>
+        <w:t xml:space="preserve"> and accurate representation of the underlying phenomen</w:t>
+      </w:r>
+      <w:r>
+        <w:rPr>
+          <w:rFonts w:hint="eastAsia"/>
+          <w:color w:val="5B9BD5"/>
+        </w:rPr>
+        <w:t>a,</w:t>
+      </w:r>
+      <w:r>
+        <w:rPr>
+          <w:color w:val="5B9BD5"/>
+        </w:rPr>
+        <w:t xml:space="preserve"> is compared. The results show that the observer based on sensor fusion is good at observing the water state.</w:t>
+      </w:r>
+    </w:p>
+    <w:p>
+      <w:pPr>
+        <w:rPr>
+          <w:color w:val="000000"/>
+          <w:szCs w:val="21"/>
+        </w:rPr>
+      </w:pPr>
+      <w:r>
+        <w:rPr>
+          <w:rFonts w:hint="eastAsia"/>
+          <w:color w:val="000000"/>
+          <w:szCs w:val="21"/>
+        </w:rPr>
+        <w:t>* The list of symbols is of real use in the paper, but a few are missing such as « omega », or « MAPE ».</w:t>
+      </w:r>
+    </w:p>
+    <w:p>
+      <w:pPr>
+        <w:rPr>
+          <w:color w:val="5B9BD5"/>
+        </w:rPr>
+      </w:pPr>
+      <w:r>
+        <w:rPr>
+          <w:rFonts w:hint="eastAsia"/>
+          <w:color w:val="5B9BD5"/>
+        </w:rPr>
+        <w:t>First of all, w</w:t>
+      </w:r>
+      <w:r>
+        <w:rPr>
+          <w:color w:val="5B9BD5"/>
+        </w:rPr>
+        <w:t>e are appreciative of your thorough and insightful critique</w:t>
+      </w:r>
+      <w:r>
+        <w:rPr>
+          <w:rFonts w:hint="eastAsia"/>
+          <w:color w:val="5B9BD5"/>
+        </w:rPr>
+        <w:t xml:space="preserve">. </w:t>
+      </w:r>
+      <w:r>
+        <w:rPr>
+          <w:color w:val="5B9BD5"/>
+        </w:rPr>
+        <w:t>Please accept our sincere contrition for the erroneous passage.</w:t>
+      </w:r>
+      <w:r>
+        <w:rPr>
+          <w:rFonts w:hint="eastAsia"/>
+          <w:color w:val="5B9BD5"/>
+        </w:rPr>
+        <w:t xml:space="preserve"> </w:t>
+      </w:r>
+      <w:r>
+        <w:rPr>
+          <w:color w:val="5B9BD5"/>
+        </w:rPr>
+        <w:t>Guided by your perspicacious counsel, we have meticulously revised the manuscript to rectify the identified inaccuracies.</w:t>
+      </w:r>
+      <w:r>
+        <w:rPr>
+          <w:rFonts w:hint="eastAsia"/>
+          <w:color w:val="5B9BD5"/>
+        </w:rPr>
+        <w:t xml:space="preserve"> Below is the amended version, </w:t>
+      </w:r>
+      <w:r>
+        <w:rPr>
+          <w:color w:val="5B9BD5"/>
+        </w:rPr>
+        <w:t>duly incorporating the requisite modifications.</w:t>
+      </w:r>
+    </w:p>
+    <w:p>
+      <w:pPr>
+        <w:rPr>
+          <w:color w:val="000000"/>
+          <w:szCs w:val="21"/>
+        </w:rPr>
+      </w:pPr>
+      <w:r>
+        <w:rPr>
+          <w:rFonts w:hint="eastAsia"/>
+          <w:color w:val="000000"/>
+          <w:szCs w:val="21"/>
+        </w:rPr>
+        <w:t>* Numerical modelling, page 5. The assumptions are given. Does assumption 7 means that the various cells in the stack behave the same, i.e. with the same voltage, the same relative humidity and water pressures at various locations ?</w:t>
+      </w:r>
+    </w:p>
+    <w:p>
+      <w:pPr>
+        <w:rPr>
+          <w:color w:val="5B9BD5"/>
+        </w:rPr>
+      </w:pPr>
+      <w:r>
+        <w:rPr>
+          <w:rFonts w:hint="eastAsia"/>
+          <w:color w:val="5B9BD5"/>
+        </w:rPr>
+        <w:t xml:space="preserve">Reply: </w:t>
+      </w:r>
+      <w:r>
+        <w:rPr>
+          <w:color w:val="5B9BD5"/>
+        </w:rPr>
+        <w:t xml:space="preserve">Precisely, the stipulation in question posits that the multifarious cells comprising the stack exhibit a congruous behavior, exemplified by a uniform voltage. While acknowledging the potential for heightened precision by accounting for cell-to-cell variations, our present endeavor was oriented towards introducing a novel methodology for status </w:t>
+      </w:r>
+      <w:r>
+        <w:rPr>
+          <w:color w:val="5B9BD5"/>
+        </w:rPr>
+        <w:t>observation</w:t>
+      </w:r>
+      <w:r>
+        <w:rPr>
+          <w:color w:val="5B9BD5"/>
+        </w:rPr>
+        <w:t xml:space="preserve">. Consequently, to streamline the model's complexity, we judiciously presumed a homogeneous voltage profile across all cells within the confines of this particular treatise. However, we concur that incorporating cell-specific voltage could potentially yield more </w:t>
+      </w:r>
+      <w:r>
+        <w:rPr>
           <w:color w:val="5B9BD5"/>
         </w:rPr>
         <w:lastRenderedPageBreak/>
-        <w:t>in the sentence.</w:t>
-      </w:r>
-    </w:p>
-    <w:p>
-      <w:pPr>
-        <w:rPr>
-          <w:color w:val="5B9BD5"/>
-        </w:rPr>
-      </w:pPr>
-      <w:r>
-        <w:rPr>
-          <w:rFonts w:hint="eastAsia"/>
-          <w:color w:val="5B9BD5"/>
-        </w:rPr>
-        <w:t>把新的Abstract的内容粘贴到这里</w:t>
-      </w:r>
-    </w:p>
-    <w:p>
-      <w:pPr>
-        <w:rPr>
-          <w:color w:val="000000"/>
-          <w:szCs w:val="21"/>
-        </w:rPr>
-      </w:pPr>
-      <w:r>
-        <w:rPr>
-          <w:rFonts w:hint="eastAsia"/>
-          <w:color w:val="000000"/>
-          <w:szCs w:val="21"/>
-        </w:rPr>
-        <w:t>* The list of symbols is of real use in the paper, but a few are missing such as « omega », or « MAPE ».</w:t>
-      </w:r>
-    </w:p>
-    <w:p>
-      <w:pPr>
-        <w:rPr>
-          <w:color w:val="5B9BD5"/>
-        </w:rPr>
-      </w:pPr>
-      <w:r>
-        <w:rPr>
-          <w:rFonts w:hint="eastAsia"/>
-          <w:color w:val="5B9BD5"/>
-        </w:rPr>
-        <w:t>First of all, w</w:t>
-      </w:r>
-      <w:r>
-        <w:rPr>
-          <w:color w:val="5B9BD5"/>
-        </w:rPr>
-        <w:t>e are appreciative of your thorough and insightful critique</w:t>
-      </w:r>
-      <w:r>
-        <w:rPr>
-          <w:rFonts w:hint="eastAsia"/>
+        <w:t>accurate results, an avenue worthy of future exploration.</w:t>
+      </w:r>
+    </w:p>
+    <w:p>
+      <w:pPr>
+        <w:rPr>
+          <w:color w:val="000000"/>
+          <w:szCs w:val="21"/>
+        </w:rPr>
+      </w:pPr>
+      <w:r>
+        <w:rPr>
+          <w:rFonts w:hint="eastAsia"/>
+          <w:color w:val="000000"/>
+          <w:szCs w:val="21"/>
+        </w:rPr>
+        <w:t>* Section 2.1.2 what does « .. where the size of the surface tangential force is … » mean ?</w:t>
+      </w:r>
+    </w:p>
+    <w:p>
+      <w:pPr>
+        <w:rPr>
+          <w:color w:val="5B9BD5"/>
+        </w:rPr>
+      </w:pPr>
+      <w:r>
+        <w:rPr>
+          <w:rFonts w:hint="eastAsia"/>
+          <w:color w:val="5B9BD5"/>
+        </w:rPr>
+        <w:t xml:space="preserve">Reply: </w:t>
+      </w:r>
+      <w:r>
+        <w:rPr>
+          <w:color w:val="5B9BD5"/>
+        </w:rPr>
+        <w:t>In response to your perspicacious inquiry, we have judiciously excised the phrase "the size of" from the manuscript, as it may have engendered unnecessary obfuscation. Indeed, the tangential force exhibits a direct correlation with the gas flow rate or velocity, rendering supplementary elucidations superfluous.</w:t>
+      </w:r>
+    </w:p>
+    <w:p>
+      <w:pPr>
+        <w:rPr>
+          <w:color w:val="000000"/>
+          <w:szCs w:val="21"/>
+        </w:rPr>
+      </w:pPr>
+      <w:r>
+        <w:rPr>
+          <w:rFonts w:hint="eastAsia"/>
+          <w:color w:val="000000"/>
+          <w:szCs w:val="21"/>
+        </w:rPr>
+        <w:t>* Besides, the authors mention vlig in m/s as the liquid flow rate. Why not speak on liquid velocity ?</w:t>
+      </w:r>
+    </w:p>
+    <w:p>
+      <w:pPr>
+        <w:rPr>
+          <w:color w:val="5B9BD5"/>
+        </w:rPr>
+      </w:pPr>
+      <w:r>
+        <w:rPr>
+          <w:rFonts w:hint="eastAsia"/>
+          <w:color w:val="5B9BD5"/>
+        </w:rPr>
+        <w:t xml:space="preserve">Reply: </w:t>
+      </w:r>
+      <w:r>
+        <w:rPr>
+          <w:color w:val="5B9BD5"/>
+        </w:rPr>
+        <w:t>Guided by your review, we have revised the manuscript, renaming the parameter in question as "liquid velocity" throughout the entirety of the paper as the more explicit locution "liquid velocity" may foster greater accessibility and comprehension for a broader readership.</w:t>
+      </w:r>
+    </w:p>
+    <w:p>
+      <w:pPr>
+        <w:rPr>
+          <w:color w:val="000000"/>
+          <w:szCs w:val="21"/>
+        </w:rPr>
+      </w:pPr>
+      <w:r>
+        <w:rPr>
+          <w:rFonts w:hint="eastAsia"/>
+          <w:color w:val="000000"/>
+          <w:szCs w:val="21"/>
+        </w:rPr>
+        <w:t>* Rel (13): Could the exponent 4 for variable s be justified ?</w:t>
+      </w:r>
+    </w:p>
+    <w:p>
+      <w:pPr>
+        <w:rPr>
+          <w:color w:val="5B9BD5"/>
+        </w:rPr>
+      </w:pPr>
+      <w:r>
+        <w:rPr>
+          <w:rFonts w:hint="eastAsia"/>
+          <w:color w:val="5B9BD5"/>
+        </w:rPr>
+        <w:t xml:space="preserve">Reply: </w:t>
+      </w:r>
+      <w:r>
+        <w:rPr>
+          <w:rFonts w:hint="eastAsia"/>
+          <w:color w:val="5B9BD5"/>
+        </w:rPr>
+        <w:t xml:space="preserve">The equation is an </w:t>
+      </w:r>
+      <w:r>
+        <w:rPr>
+          <w:color w:val="5B9BD5"/>
+        </w:rPr>
+        <w:t>empirical equation</w:t>
+      </w:r>
+      <w:r>
+        <w:rPr>
+          <w:rFonts w:hint="eastAsia"/>
+          <w:color w:val="5B9BD5"/>
+        </w:rPr>
+        <w:t xml:space="preserve"> referenced from Hu</w:t>
+      </w:r>
+      <w:r>
+        <w:rPr>
+          <w:color w:val="5B9BD5"/>
+        </w:rPr>
+        <w:t>’</w:t>
+      </w:r>
+      <w:r>
+        <w:rPr>
+          <w:rFonts w:hint="eastAsia"/>
+          <w:color w:val="5B9BD5"/>
+        </w:rPr>
+        <w:t>s research</w:t>
+      </w:r>
+      <w:r>
+        <w:rPr>
+          <w:color w:val="5B9BD5"/>
+        </w:rPr>
+        <w:t xml:space="preserve"> </w:t>
+      </w:r>
+      <w:r>
+        <w:rPr>
+          <w:color w:val="5B9BD5"/>
+        </w:rPr>
+        <w:t>(</w:t>
+      </w:r>
+      <w:r>
+        <w:rPr>
+          <w:color w:val="5B9BD5"/>
+        </w:rPr>
+        <w:t>M. Hu, X.-J. Zhu, M. Wang, A. Gu, L. Yu. Three dimensional, two phase flow mathematical model for PEM fuel cell: Part II. Analysis and discussion of the internal transport mechanisms. Energy Convers Manag 2004; 45: 1883-916. https://doi.org/10.1016/j.enconman.2003.09.023</w:t>
+      </w:r>
+      <w:r>
+        <w:rPr>
+          <w:color w:val="5B9BD5"/>
+        </w:rPr>
+        <w:t>)</w:t>
+      </w:r>
+    </w:p>
+    <w:p>
+      <w:pPr>
+        <w:rPr>
+          <w:color w:val="000000"/>
+          <w:szCs w:val="21"/>
+        </w:rPr>
+      </w:pPr>
+      <w:r>
+        <w:rPr>
+          <w:rFonts w:hint="eastAsia"/>
+          <w:color w:val="000000"/>
+          <w:szCs w:val="21"/>
+        </w:rPr>
+        <w:t>* Below rel. (15), the viscosity has to be « µ ».</w:t>
+      </w:r>
+    </w:p>
+    <w:p>
+      <w:pPr>
+        <w:rPr>
+          <w:color w:val="5B9BD5"/>
+        </w:rPr>
+      </w:pPr>
+      <w:r>
+        <w:rPr>
+          <w:rFonts w:hint="eastAsia"/>
+          <w:color w:val="5B9BD5"/>
+        </w:rPr>
+        <w:t xml:space="preserve">Reply: </w:t>
+      </w:r>
+      <w:r>
+        <w:rPr>
+          <w:color w:val="5B9BD5"/>
+        </w:rPr>
+        <w:t>Thank you for pointing out the typo regarding the viscosity symbol below relation (15). We have rectified the issue by removing the extraneous 'μ' in the equation.</w:t>
+      </w:r>
+    </w:p>
+    <w:p>
+      <w:pPr>
+        <w:rPr>
+          <w:color w:val="000000"/>
+          <w:szCs w:val="21"/>
+        </w:rPr>
+      </w:pPr>
+      <w:r>
+        <w:rPr>
+          <w:rFonts w:hint="eastAsia"/>
+          <w:color w:val="000000"/>
+          <w:szCs w:val="21"/>
+        </w:rPr>
+        <w:t>* Section 2.1.6. « The mutual conversion » : is not it actually a phase conversion rate ?</w:t>
+      </w:r>
+    </w:p>
+    <w:p>
+      <w:pPr>
+        <w:rPr>
+          <w:color w:val="5B9BD5"/>
+        </w:rPr>
+      </w:pPr>
+      <w:r>
+        <w:rPr>
+          <w:rFonts w:hint="eastAsia"/>
+          <w:color w:val="5B9BD5"/>
+        </w:rPr>
+        <w:t xml:space="preserve">Reply: </w:t>
+      </w:r>
+      <w:r>
+        <w:rPr>
+          <w:rFonts w:hint="eastAsia"/>
+          <w:color w:val="5B9BD5"/>
+        </w:rPr>
+        <w:t>It</w:t>
+      </w:r>
+      <w:r>
+        <w:rPr>
+          <w:color w:val="5B9BD5"/>
+        </w:rPr>
+        <w:t>’</w:t>
+      </w:r>
+      <w:r>
+        <w:rPr>
+          <w:rFonts w:hint="eastAsia"/>
+          <w:color w:val="5B9BD5"/>
+        </w:rPr>
+        <w:t xml:space="preserve">s a phase conversion state, the article used mutual conversion to better </w:t>
+      </w:r>
+      <w:r>
+        <w:rPr>
+          <w:color w:val="5B9BD5"/>
+        </w:rPr>
+        <w:t>demonstrate</w:t>
+      </w:r>
+      <w:r>
+        <w:rPr>
+          <w:rFonts w:hint="eastAsia"/>
+          <w:color w:val="5B9BD5"/>
+        </w:rPr>
+        <w:t xml:space="preserve"> the focus on liquid and gas.</w:t>
+      </w:r>
+    </w:p>
+    <w:p>
+      <w:pPr>
+        <w:rPr>
+          <w:color w:val="000000"/>
+          <w:szCs w:val="21"/>
+        </w:rPr>
+      </w:pPr>
+      <w:r>
+        <w:rPr>
+          <w:rFonts w:hint="eastAsia"/>
+          <w:color w:val="000000"/>
+          <w:szCs w:val="21"/>
+        </w:rPr>
+        <w:t>* The description of Schroeder's paradox is interesting, but the explanation sentence should be rephrased.</w:t>
+      </w:r>
+    </w:p>
+    <w:p>
+      <w:pPr>
+        <w:rPr>
+          <w:color w:val="5B9BD5"/>
+        </w:rPr>
+      </w:pPr>
+      <w:r>
+        <w:rPr>
+          <w:rFonts w:hint="eastAsia"/>
+          <w:color w:val="5B9BD5"/>
+        </w:rPr>
+        <w:t xml:space="preserve">Reply: </w:t>
+      </w:r>
+      <w:r>
+        <w:rPr>
+          <w:rFonts w:hint="eastAsia"/>
+          <w:color w:val="5B9BD5"/>
+        </w:rPr>
+        <w:t>We have reorganized the order of explanation for Schroeder</w:t>
+      </w:r>
+      <w:r>
+        <w:rPr>
+          <w:color w:val="5B9BD5"/>
+        </w:rPr>
+        <w:t>’</w:t>
+      </w:r>
+      <w:r>
+        <w:rPr>
+          <w:rFonts w:hint="eastAsia"/>
+          <w:color w:val="5B9BD5"/>
+        </w:rPr>
+        <w:t>s paradox.</w:t>
+      </w:r>
+    </w:p>
+    <w:p>
+      <w:pPr>
+        <w:rPr>
+          <w:color w:val="000000"/>
+          <w:szCs w:val="21"/>
+        </w:rPr>
+      </w:pPr>
+      <w:r>
+        <w:rPr>
+          <w:rFonts w:hint="eastAsia"/>
+          <w:color w:val="000000"/>
+          <w:szCs w:val="21"/>
+        </w:rPr>
+        <w:t>* Rel. (35) : could the factor 2 for variable s be explained ?</w:t>
+      </w:r>
+    </w:p>
+    <w:p>
+      <w:pPr>
+        <w:rPr>
+          <w:color w:val="5B9BD5"/>
+        </w:rPr>
+      </w:pPr>
+      <w:r>
+        <w:rPr>
+          <w:rFonts w:hint="eastAsia"/>
+          <w:color w:val="5B9BD5"/>
+        </w:rPr>
+        <w:t xml:space="preserve">Reply: </w:t>
+      </w:r>
+      <w:r>
+        <w:rPr>
+          <w:color w:val="5B9BD5"/>
+        </w:rPr>
+        <w:t xml:space="preserve"> </w:t>
+      </w:r>
+      <w:r>
+        <w:rPr>
+          <w:color w:val="5B9BD5"/>
+        </w:rPr>
+        <w:t>Relation (35) is an empirical equation derived from the seminal work of Dullie</w:t>
+      </w:r>
+      <w:r>
+        <w:rPr>
+          <w:color w:val="5B9BD5"/>
+        </w:rPr>
+        <w:t>n (</w:t>
+      </w:r>
+      <w:bookmarkStart w:id="2" w:name="OLE_LINK108"/>
+      <w:r>
+        <w:rPr>
+          <w:color w:val="5B9BD5"/>
+        </w:rPr>
+        <w:t xml:space="preserve">F.A. </w:t>
+      </w:r>
+      <w:bookmarkStart w:id="3" w:name="_Hlk164186290"/>
+      <w:r>
+        <w:rPr>
+          <w:color w:val="5B9BD5"/>
+        </w:rPr>
+        <w:t>Dullien</w:t>
+      </w:r>
+      <w:bookmarkEnd w:id="2"/>
+      <w:bookmarkEnd w:id="3"/>
+      <w:r>
+        <w:rPr>
           <w:color w:val="5B9BD5"/>
         </w:rPr>
         <w:t xml:space="preserve">. </w:t>
       </w:r>
-      <w:r>
-        <w:rPr>
-          <w:color w:val="5B9BD5"/>
-        </w:rPr>
-        <w:t>Please accept our sincere contrition for the erroneous passage.</w:t>
-      </w:r>
-      <w:r>
-        <w:rPr>
-          <w:rFonts w:hint="eastAsia"/>
+      <w:bookmarkStart w:id="4" w:name="OLE_LINK106"/>
+      <w:r>
+        <w:rPr>
+          <w:color w:val="5B9BD5"/>
+        </w:rPr>
+        <w:t>Porous media: fluid transport and pore structure</w:t>
+      </w:r>
+      <w:bookmarkEnd w:id="4"/>
+      <w:r>
+        <w:rPr>
+          <w:color w:val="5B9BD5"/>
+        </w:rPr>
+        <w:t xml:space="preserve">. 2nd </w:t>
+      </w:r>
+      <w:r>
+        <w:rPr>
+          <w:rFonts w:hint="eastAsia"/>
+          <w:color w:val="5B9BD5"/>
+        </w:rPr>
+        <w:t>ed</w:t>
+      </w:r>
+      <w:r>
+        <w:rPr>
+          <w:color w:val="5B9BD5"/>
+        </w:rPr>
+        <w:t>. Academic Press</w:t>
+      </w:r>
+      <w:r>
+        <w:rPr>
+          <w:rFonts w:hint="eastAsia"/>
+          <w:color w:val="5B9BD5"/>
+        </w:rPr>
+        <w:t>;</w:t>
+      </w:r>
+      <w:r>
+        <w:rPr>
+          <w:color w:val="5B9BD5"/>
+        </w:rPr>
+        <w:t xml:space="preserve"> 1992.</w:t>
+      </w:r>
+      <w:r>
+        <w:rPr>
+          <w:color w:val="5B9BD5"/>
+        </w:rPr>
+        <w:t>)</w:t>
+      </w:r>
+      <w:r>
+        <w:rPr>
+          <w:color w:val="5B9BD5"/>
+        </w:rPr>
+        <w:t>. The presence of the factor 2 is a consequence of the specific formulation proposed by Dullien and the underlying assumptions in his theoretical framework.</w:t>
+      </w:r>
+      <w:r>
+        <w:rPr>
           <w:color w:val="5B9BD5"/>
         </w:rPr>
         <w:t xml:space="preserve"> </w:t>
@@ -1969,471 +2747,23 @@
         <w:rPr>
           <w:color w:val="5B9BD5"/>
         </w:rPr>
-        <w:t>Guided by your perspicacious counsel, we have meticulously revised the manuscript to rectify the identified inaccuracies.</w:t>
-      </w:r>
-      <w:r>
-        <w:rPr>
-          <w:rFonts w:hint="eastAsia"/>
-          <w:color w:val="5B9BD5"/>
-        </w:rPr>
-        <w:t xml:space="preserve"> Below is the amended version, </w:t>
-      </w:r>
-      <w:r>
-        <w:rPr>
-          <w:color w:val="5B9BD5"/>
-        </w:rPr>
-        <w:t>duly incorporating the requisite modifications.</w:t>
-      </w:r>
-    </w:p>
-    <w:p>
-      <w:pPr>
-        <w:rPr>
-          <w:color w:val="000000"/>
-          <w:szCs w:val="21"/>
-        </w:rPr>
-      </w:pPr>
-      <w:r>
-        <w:rPr>
-          <w:rFonts w:hint="eastAsia"/>
-          <w:color w:val="000000"/>
-          <w:szCs w:val="21"/>
-        </w:rPr>
-        <w:t>TODO: 添加原文</w:t>
-      </w:r>
-    </w:p>
-    <w:p>
-      <w:pPr>
-        <w:rPr>
-          <w:color w:val="000000"/>
-          <w:szCs w:val="21"/>
-        </w:rPr>
-      </w:pPr>
-      <w:r>
-        <w:rPr>
-          <w:rFonts w:hint="eastAsia"/>
-          <w:color w:val="000000"/>
-          <w:szCs w:val="21"/>
-        </w:rPr>
-        <w:t>* Numerical modelling, page 5. The assumptions are given. Does assumption 7 means that the various cells in the stack behave the same, i.e. with the same voltage, the same relative humidity and water pressures at various locations ?</w:t>
-      </w:r>
-    </w:p>
-    <w:p>
-      <w:pPr>
-        <w:rPr>
-          <w:color w:val="5B9BD5"/>
-        </w:rPr>
-      </w:pPr>
-      <w:r>
-        <w:rPr>
-          <w:rFonts w:hint="eastAsia"/>
-          <w:color w:val="5B9BD5"/>
-        </w:rPr>
-        <w:t xml:space="preserve">Reply: </w:t>
-      </w:r>
-      <w:r>
-        <w:rPr>
-          <w:color w:val="5B9BD5"/>
-        </w:rPr>
-        <w:t xml:space="preserve">Precisely, the stipulation in question posits that the multifarious cells comprising the stack exhibit a congruous behavior, exemplified by a uniform voltage. While acknowledging the potential for heightened precision by accounting for cell-to-cell variations, our present endeavor was oriented towards introducing a novel methodology for status </w:t>
-      </w:r>
-      <w:r>
-        <w:rPr>
-          <w:color w:val="5B9BD5"/>
-        </w:rPr>
-        <w:t>observation</w:t>
-      </w:r>
-      <w:r>
-        <w:rPr>
-          <w:color w:val="5B9BD5"/>
-        </w:rPr>
-        <w:t>. Consequently, to streamline the model's complexity, we judiciously presumed a homogeneous voltage profile across all cells within the confines of this particular treatise. However, we concur that incorporating cell-specific voltage could potentially yield more accurate results, an avenue worthy of future exploration.</w:t>
-      </w:r>
-    </w:p>
-    <w:p>
-      <w:pPr>
-        <w:rPr>
-          <w:color w:val="000000"/>
-          <w:szCs w:val="21"/>
-        </w:rPr>
-      </w:pPr>
-      <w:r>
-        <w:rPr>
-          <w:rFonts w:hint="eastAsia"/>
-          <w:color w:val="000000"/>
-          <w:szCs w:val="21"/>
-        </w:rPr>
-        <w:t>* Section 2.1.2 what does « .. where the size of the surface tangential force is … » mean ?</w:t>
-      </w:r>
-    </w:p>
-    <w:p>
-      <w:pPr>
-        <w:rPr>
-          <w:color w:val="5B9BD5"/>
-        </w:rPr>
-      </w:pPr>
-      <w:r>
-        <w:rPr>
-          <w:rFonts w:hint="eastAsia"/>
-          <w:color w:val="5B9BD5"/>
-        </w:rPr>
-        <w:t xml:space="preserve">Reply: </w:t>
-      </w:r>
-      <w:r>
-        <w:rPr>
-          <w:color w:val="5B9BD5"/>
-        </w:rPr>
-        <w:t>In response to your perspicacious inquiry, we have judiciously excised the phrase "the size of" from the manuscript, as it may have engendered unnecessary obfuscation. Indeed, the tangential force exhibits a direct correlation with the gas flow rate or velocity, rendering supplementary elucidations superfluous.</w:t>
-      </w:r>
-    </w:p>
-    <w:p>
-      <w:pPr>
-        <w:rPr>
-          <w:color w:val="000000"/>
-          <w:szCs w:val="21"/>
-        </w:rPr>
-      </w:pPr>
-      <w:r>
-        <w:rPr>
-          <w:rFonts w:hint="eastAsia"/>
-          <w:color w:val="000000"/>
-          <w:szCs w:val="21"/>
-        </w:rPr>
-        <w:t>* Besides, the authors mention vlig in m/s as the liquid flow rate. Why not speak on liquid velocity ?</w:t>
-      </w:r>
-    </w:p>
-    <w:p>
-      <w:pPr>
-        <w:rPr>
-          <w:color w:val="5B9BD5"/>
-        </w:rPr>
-      </w:pPr>
-      <w:r>
-        <w:rPr>
-          <w:rFonts w:hint="eastAsia"/>
-          <w:color w:val="5B9BD5"/>
-        </w:rPr>
-        <w:t xml:space="preserve">Reply: </w:t>
-      </w:r>
-      <w:r>
-        <w:rPr>
-          <w:color w:val="5B9BD5"/>
-        </w:rPr>
-        <w:t>Guided by your review, we have revised the manuscript, renaming the parameter in question as "liquid velocity" throughout the entirety of the paper as the more explicit locution "liquid velocity" may foster greater accessibility and comprehension for a broader readership.</w:t>
-      </w:r>
-    </w:p>
-    <w:p>
-      <w:pPr>
-        <w:rPr>
-          <w:color w:val="000000"/>
-          <w:szCs w:val="21"/>
-        </w:rPr>
-      </w:pPr>
-      <w:r>
-        <w:rPr>
-          <w:rFonts w:hint="eastAsia"/>
-          <w:color w:val="000000"/>
-          <w:szCs w:val="21"/>
-        </w:rPr>
-        <w:t>* Rel (13): Could the exponent 4 for variable s be justified ?</w:t>
-      </w:r>
-    </w:p>
-    <w:p>
-      <w:pPr>
-        <w:rPr>
-          <w:color w:val="5B9BD5"/>
-        </w:rPr>
-      </w:pPr>
-      <w:r>
-        <w:rPr>
-          <w:rFonts w:hint="eastAsia"/>
-          <w:color w:val="5B9BD5"/>
-        </w:rPr>
-        <w:t xml:space="preserve">Reply: </w:t>
-      </w:r>
-      <w:r>
-        <w:rPr>
-          <w:rFonts w:hint="eastAsia"/>
-          <w:color w:val="5B9BD5"/>
-        </w:rPr>
-        <w:t xml:space="preserve">The equation is an </w:t>
-      </w:r>
-      <w:r>
-        <w:rPr>
-          <w:color w:val="5B9BD5"/>
-        </w:rPr>
-        <w:t>empirical equation</w:t>
-      </w:r>
-      <w:r>
-        <w:rPr>
-          <w:rFonts w:hint="eastAsia"/>
-          <w:color w:val="5B9BD5"/>
-        </w:rPr>
-        <w:t xml:space="preserve"> referenced from Hu</w:t>
-      </w:r>
-      <w:r>
-        <w:rPr>
-          <w:color w:val="5B9BD5"/>
-        </w:rPr>
-        <w:t>’</w:t>
-      </w:r>
-      <w:r>
-        <w:rPr>
-          <w:rFonts w:hint="eastAsia"/>
-          <w:color w:val="5B9BD5"/>
-        </w:rPr>
-        <w:t>s research[29].</w:t>
-      </w:r>
-      <w:r>
-        <w:rPr>
-          <w:rFonts w:hint="eastAsia"/>
-          <w:color w:val="5B9BD5"/>
-        </w:rPr>
-        <w:t xml:space="preserve"> (添加完整的信息(ref list标号后的内容)</w:t>
-      </w:r>
-    </w:p>
-    <w:p>
-      <w:pPr>
-        <w:rPr>
-          <w:color w:val="000000"/>
-          <w:szCs w:val="21"/>
-        </w:rPr>
-      </w:pPr>
-      <w:r>
-        <w:rPr>
-          <w:rFonts w:hint="eastAsia"/>
-          <w:color w:val="000000"/>
-          <w:szCs w:val="21"/>
-        </w:rPr>
-        <w:t>* Below rel. (15), the viscosity has to be « µ ».</w:t>
-      </w:r>
-    </w:p>
-    <w:p>
-      <w:pPr>
-        <w:rPr>
-          <w:color w:val="5B9BD5"/>
-        </w:rPr>
-      </w:pPr>
-      <w:r>
-        <w:rPr>
-          <w:rFonts w:hint="eastAsia"/>
-          <w:color w:val="5B9BD5"/>
-        </w:rPr>
-        <w:t xml:space="preserve">Reply: </w:t>
-      </w:r>
-      <w:r>
-        <w:rPr>
-          <w:rFonts w:hint="eastAsia"/>
-          <w:color w:val="5B9BD5"/>
-        </w:rPr>
-        <w:t>We have removed the typos of extra µ in the equation.</w:t>
-      </w:r>
-    </w:p>
-    <w:p>
-      <w:pPr>
-        <w:rPr>
-          <w:color w:val="000000"/>
-          <w:szCs w:val="21"/>
-        </w:rPr>
-      </w:pPr>
-      <w:r>
-        <w:rPr>
-          <w:rFonts w:hint="eastAsia"/>
-          <w:color w:val="000000"/>
-          <w:szCs w:val="21"/>
-        </w:rPr>
-        <w:t>* Section 2.1.6. « The mutual conversion » : is not it actually a phase conversion rate ?</w:t>
-      </w:r>
-    </w:p>
-    <w:p>
-      <w:pPr>
-        <w:rPr>
-          <w:color w:val="5B9BD5"/>
-        </w:rPr>
-      </w:pPr>
-      <w:r>
-        <w:rPr>
-          <w:rFonts w:hint="eastAsia"/>
-          <w:color w:val="5B9BD5"/>
-        </w:rPr>
-        <w:t xml:space="preserve">Reply: </w:t>
-      </w:r>
-      <w:r>
-        <w:rPr>
-          <w:rFonts w:hint="eastAsia"/>
-          <w:color w:val="5B9BD5"/>
-        </w:rPr>
-        <w:t>It</w:t>
-      </w:r>
-      <w:r>
-        <w:rPr>
-          <w:color w:val="5B9BD5"/>
-        </w:rPr>
-        <w:t>’</w:t>
-      </w:r>
-      <w:r>
-        <w:rPr>
-          <w:rFonts w:hint="eastAsia"/>
-          <w:color w:val="5B9BD5"/>
-        </w:rPr>
-        <w:t xml:space="preserve">s a phase conversion state, the article used mutual conversion to better </w:t>
-      </w:r>
-      <w:r>
-        <w:rPr>
-          <w:color w:val="5B9BD5"/>
-        </w:rPr>
-        <w:t>demonstrate</w:t>
-      </w:r>
-      <w:r>
-        <w:rPr>
-          <w:rFonts w:hint="eastAsia"/>
-          <w:color w:val="5B9BD5"/>
-        </w:rPr>
-        <w:t xml:space="preserve"> the focus on liquid and gas.</w:t>
-      </w:r>
-    </w:p>
-    <w:p>
-      <w:pPr>
-        <w:rPr>
-          <w:color w:val="000000"/>
-          <w:szCs w:val="21"/>
-        </w:rPr>
-      </w:pPr>
-      <w:r>
-        <w:rPr>
-          <w:rFonts w:hint="eastAsia"/>
-          <w:color w:val="000000"/>
-          <w:szCs w:val="21"/>
-        </w:rPr>
-        <w:t>* The description of Schroeder's paradox is interesting, but the explanation sentence should be rephrased.</w:t>
-      </w:r>
-    </w:p>
-    <w:p>
-      <w:pPr>
-        <w:rPr>
-          <w:color w:val="5B9BD5"/>
-        </w:rPr>
-      </w:pPr>
-      <w:r>
-        <w:rPr>
-          <w:rFonts w:hint="eastAsia"/>
-          <w:color w:val="5B9BD5"/>
-        </w:rPr>
-        <w:t xml:space="preserve">Reply: </w:t>
-      </w:r>
-      <w:r>
-        <w:rPr>
-          <w:rFonts w:hint="eastAsia"/>
-          <w:color w:val="5B9BD5"/>
-        </w:rPr>
-        <w:t>We have reorganized the order of explanation for Schroeder</w:t>
-      </w:r>
-      <w:r>
-        <w:rPr>
-          <w:color w:val="5B9BD5"/>
-        </w:rPr>
-        <w:t>’</w:t>
-      </w:r>
-      <w:r>
-        <w:rPr>
-          <w:rFonts w:hint="eastAsia"/>
-          <w:color w:val="5B9BD5"/>
-        </w:rPr>
-        <w:t>s paradox.</w:t>
-      </w:r>
-    </w:p>
-    <w:p>
-      <w:pPr>
-        <w:rPr>
-          <w:color w:val="000000"/>
-          <w:szCs w:val="21"/>
-        </w:rPr>
-      </w:pPr>
-      <w:r>
-        <w:rPr>
-          <w:rFonts w:hint="eastAsia"/>
-          <w:color w:val="000000"/>
-          <w:szCs w:val="21"/>
-        </w:rPr>
-        <w:t>* Rel. (35) : could the factor 2 for variable s be explained ?</w:t>
-      </w:r>
-    </w:p>
-    <w:p>
-      <w:pPr>
-        <w:rPr>
-          <w:color w:val="5B9BD5"/>
-        </w:rPr>
-      </w:pPr>
-      <w:r>
-        <w:rPr>
-          <w:rFonts w:hint="eastAsia"/>
-          <w:color w:val="5B9BD5"/>
-        </w:rPr>
-        <w:t xml:space="preserve">Reply: </w:t>
-      </w:r>
-      <w:r>
-        <w:rPr>
-          <w:rFonts w:hint="eastAsia"/>
-          <w:color w:val="5B9BD5"/>
-        </w:rPr>
-        <w:t xml:space="preserve">The equation is </w:t>
-      </w:r>
-      <w:r>
-        <w:rPr>
-          <w:rFonts w:hint="eastAsia"/>
-          <w:color w:val="5B9BD5"/>
-        </w:rPr>
-        <w:t xml:space="preserve">an </w:t>
-      </w:r>
-      <w:r>
-        <w:rPr>
-          <w:color w:val="5B9BD5"/>
-        </w:rPr>
-        <w:t>empirical equation</w:t>
-      </w:r>
-      <w:r>
-        <w:rPr>
-          <w:rFonts w:hint="eastAsia"/>
-          <w:color w:val="5B9BD5"/>
-        </w:rPr>
-        <w:t xml:space="preserve"> referenced from </w:t>
-      </w:r>
-      <w:r>
-        <w:rPr>
-          <w:color w:val="5B9BD5"/>
-        </w:rPr>
-        <w:t>Dullien’</w:t>
-      </w:r>
-      <w:r>
-        <w:rPr>
-          <w:rFonts w:hint="eastAsia"/>
-          <w:color w:val="5B9BD5"/>
-        </w:rPr>
-        <w:t>s research[37].</w:t>
-      </w:r>
-    </w:p>
-    <w:p>
-      <w:pPr>
-        <w:rPr>
-          <w:color w:val="000000"/>
-          <w:szCs w:val="21"/>
-        </w:rPr>
-      </w:pPr>
-      <w:r>
-        <w:rPr>
-          <w:rFonts w:hint="eastAsia"/>
-          <w:color w:val="000000"/>
-          <w:szCs w:val="21"/>
-        </w:rPr>
-        <w:t xml:space="preserve">* General comment for a recurrent point : in many places in the paper, the expression of a </w:t>
-      </w:r>
-      <w:r>
-        <w:rPr>
-          <w:rFonts w:hint="eastAsia"/>
-          <w:color w:val="000000"/>
-          <w:szCs w:val="21"/>
-        </w:rPr>
-        <w:lastRenderedPageBreak/>
-        <w:t>variable is introduced in an sentence, the expression is given, and followed by « where X is the variable … ». The lengthy, repetive structure could be easily replaced by introducing the expression of variable X (here give its name !) before this expression. Besides, the recurrent expression « is represented as follows » could be (i) improved, and sometimes be rewritten with alternative words.</w:t>
+        <w:t>In his research, Dullien developed a comprehensive model for the effective diffusivity of gases in porous media, taking into account the intricate pore structure and geometric features of the material. By adhering to this well-established empirical formulation from Dullien's authoritative work, our study benefits from a robust theoretical foundation that has undergone extensive scrutiny and validation within the scientific community.</w:t>
+      </w:r>
+    </w:p>
+    <w:p>
+      <w:pPr>
+        <w:rPr>
+          <w:color w:val="000000"/>
+          <w:szCs w:val="21"/>
+        </w:rPr>
+      </w:pPr>
+      <w:r>
+        <w:rPr>
+          <w:rFonts w:hint="eastAsia"/>
+          <w:color w:val="000000"/>
+          <w:szCs w:val="21"/>
+        </w:rPr>
+        <w:t>* General comment for a recurrent point : in many places in the paper, the expression of a variable is introduced in an sentence, the expression is given, and followed by « where X is the variable … ». The lengthy, repetive structure could be easily replaced by introducing the expression of variable X (here give its name !) before this expression. Besides, the recurrent expression « is represented as follows » could be (i) improved, and sometimes be rewritten with alternative words.</w:t>
       </w:r>
       <w:r>
         <w:rPr>
@@ -2531,7 +2861,15 @@
           <w:rFonts w:hint="eastAsia"/>
           <w:color w:val="5B9BD5"/>
         </w:rPr>
-        <w:t>. The parameter of this equation is applied to all PEMs.</w:t>
+        <w:t xml:space="preserve">. The parameter </w:t>
+      </w:r>
+      <w:r>
+        <w:rPr>
+          <w:rFonts w:hint="eastAsia"/>
+          <w:color w:val="5B9BD5"/>
+        </w:rPr>
+        <w:lastRenderedPageBreak/>
+        <w:t>of this equation is applied to all PEMs.</w:t>
       </w:r>
       <w:r>
         <w:rPr>
@@ -2596,7 +2934,25 @@
           <w:rFonts w:hint="eastAsia"/>
           <w:color w:val="5B9BD5"/>
         </w:rPr>
-        <w:t xml:space="preserve"> to table header.</w:t>
+        <w:t xml:space="preserve"> to table header</w:t>
+      </w:r>
+      <w:r>
+        <w:rPr>
+          <w:color w:val="5B9BD5"/>
+        </w:rPr>
+        <w:t xml:space="preserve">, to specify the temperature at 65 </w:t>
+      </w:r>
+      <w:r>
+        <w:rPr>
+          <w:color w:val="5B9BD5"/>
+        </w:rPr>
+        <w:t>Celsius</w:t>
+      </w:r>
+      <w:r>
+        <w:rPr>
+          <w:color w:val="5B9BD5"/>
+        </w:rPr>
+        <w:t xml:space="preserve">. </w:t>
       </w:r>
       <w:r>
         <w:rPr>
@@ -2664,16 +3020,50 @@
     <w:p>
       <w:pPr>
         <w:rPr>
-          <w:color w:val="000000"/>
-          <w:szCs w:val="21"/>
-        </w:rPr>
-      </w:pPr>
-      <w:r>
-        <w:rPr>
-          <w:rFonts w:hint="eastAsia"/>
-          <w:color w:val="5B9BD5"/>
-        </w:rPr>
-        <w:t>添加wk的来源和参考文献</w:t>
+          <w:color w:val="5B9BD5"/>
+        </w:rPr>
+      </w:pPr>
+      <w:r>
+        <w:rPr>
+          <w:color w:val="5B9BD5"/>
+        </w:rPr>
+        <w:t>In relation (62), the notation w_k^</w:t>
+      </w:r>
+      <w:r>
+        <w:rPr>
+          <w:color w:val="5B9BD5"/>
+        </w:rPr>
+        <w:t>(</w:t>
+      </w:r>
+      <w:r>
+        <w:rPr>
+          <w:color w:val="5B9BD5"/>
+        </w:rPr>
+        <w:t>i</w:t>
+      </w:r>
+      <w:r>
+        <w:rPr>
+          <w:color w:val="5B9BD5"/>
+        </w:rPr>
+        <w:t xml:space="preserve">) </w:t>
+      </w:r>
+      <w:r>
+        <w:rPr>
+          <w:color w:val="5B9BD5"/>
+        </w:rPr>
+        <w:t xml:space="preserve">denotes the weight of the i-th particle at the </w:t>
+      </w:r>
+      <w:r>
+        <w:rPr>
+          <w:color w:val="5B9BD5"/>
+        </w:rPr>
+        <w:t>i-</w:t>
+      </w:r>
+      <w:r>
+        <w:rPr>
+          <w:color w:val="5B9BD5"/>
+        </w:rPr>
+        <w:t>k-th timestep in the particle filter algorithm. Particle filters are a class of sequential Monte Carlo methods used primarily for estimating the state of a system where the model and measurement are non-linear and/or the noise is non-Gaussian. These filters operate by representing the posterior distribution of the state variables through a set of random samples with associated weights and are particularly useful in scenarios where other filtering methods like the Kalman filter are less effective due to model constraints.</w:t>
       </w:r>
       <w:r>
         <w:rPr>
@@ -2759,7 +3149,6 @@
     <w:p>
       <w:pPr>
         <w:rPr>
-          <w:rFonts w:hint="eastAsia"/>
           <w:color w:val="5B9BD5"/>
         </w:rPr>
       </w:pPr>
@@ -3037,14 +3426,20 @@
           <w:rFonts w:hint="eastAsia"/>
           <w:color w:val="5B9BD5"/>
         </w:rPr>
+        <w:t>T</w:t>
+      </w:r>
+      <w:r>
+        <w:rPr>
+          <w:color w:val="5B9BD5"/>
+        </w:rPr>
+        <w:t xml:space="preserve">o expound on the concept of "Observer Fusion," which is a contraction of the term "observer </w:t>
+      </w:r>
+      <w:r>
+        <w:rPr>
+          <w:color w:val="5B9BD5"/>
+        </w:rPr>
         <w:lastRenderedPageBreak/>
-        <w:t>T</w:t>
-      </w:r>
-      <w:r>
-        <w:rPr>
-          <w:color w:val="5B9BD5"/>
-        </w:rPr>
-        <w:t>o expound on the concept of "Observer Fusion," which is a contraction of the term "observer based on sensor fusion." This methodology represents a</w:t>
+        <w:t>based on sensor fusion." This methodology represents a</w:t>
       </w:r>
       <w:r>
         <w:rPr>
@@ -3159,21 +3554,6 @@
       </w:r>
     </w:p>
     <w:p>
-      <w:pPr>
-        <w:rPr>
-          <w:rFonts w:hint="eastAsia"/>
-          <w:color w:val="5B9BD5"/>
-        </w:rPr>
-      </w:pPr>
-    </w:p>
-    <w:p>
-      <w:r>
-        <w:rPr>
-          <w:rFonts w:hint="eastAsia"/>
-          <w:color w:val="5B9BD5"/>
-        </w:rPr>
-        <w:t>在文中添加Sensor Fusion的解释</w:t>
-      </w:r>
       <w:r>
         <w:rPr>
           <w:rFonts w:hint="eastAsia"/>
@@ -3737,7 +4117,6 @@
   <w:style w:type="character" w:default="1" w:styleId="a0">
     <w:name w:val="Default Paragraph Font"/>
     <w:uiPriority w:val="1"/>
-    <w:semiHidden/>
     <w:unhideWhenUsed/>
   </w:style>
   <w:style w:type="table" w:default="1" w:styleId="a1">

--- a/Response Letter.docx
+++ b/Response Letter.docx
@@ -226,6 +226,25 @@
           <w:szCs w:val="24"/>
         </w:rPr>
         <w:t>Sincerely yours,</w:t>
+      </w:r>
+    </w:p>
+    <w:p/>
+    <w:p/>
+    <w:p>
+      <w:pPr>
+        <w:rPr>
+          <w:rFonts w:hint="eastAsia"/>
+          <w:b/>
+          <w:bCs/>
+        </w:rPr>
+      </w:pPr>
+      <w:r>
+        <w:rPr>
+          <w:rFonts w:hint="eastAsia"/>
+          <w:b/>
+          <w:bCs/>
+        </w:rPr>
+        <w:t>TODO: 本文的ref里面不需要DOI的URL部分</w:t>
       </w:r>
     </w:p>
     <w:p/>
@@ -252,9 +271,6 @@
     <w:p/>
     <w:p/>
     <w:p/>
-    <w:p/>
-    <w:p/>
-    <w:p/>
     <w:p>
       <w:pPr>
         <w:pStyle w:val="a7"/>
@@ -525,7 +541,61 @@
           <w:szCs w:val="21"/>
         </w:rPr>
         <w:br/>
-        <w:t>The authors should better explain this point. Refering a MATLAB toolbox is not an appropiate justification in a cientific journal.</w:t>
+        <w:t xml:space="preserve">The authors should better explain this point. </w:t>
+      </w:r>
+      <w:proofErr w:type="spellStart"/>
+      <w:r>
+        <w:rPr>
+          <w:rFonts w:hint="eastAsia"/>
+          <w:color w:val="000000"/>
+          <w:szCs w:val="21"/>
+        </w:rPr>
+        <w:t>Refering</w:t>
+      </w:r>
+      <w:proofErr w:type="spellEnd"/>
+      <w:r>
+        <w:rPr>
+          <w:rFonts w:hint="eastAsia"/>
+          <w:color w:val="000000"/>
+          <w:szCs w:val="21"/>
+        </w:rPr>
+        <w:t xml:space="preserve"> a MATLAB toolbox is not an </w:t>
+      </w:r>
+      <w:proofErr w:type="spellStart"/>
+      <w:r>
+        <w:rPr>
+          <w:rFonts w:hint="eastAsia"/>
+          <w:color w:val="000000"/>
+          <w:szCs w:val="21"/>
+        </w:rPr>
+        <w:t>appropiate</w:t>
+      </w:r>
+      <w:proofErr w:type="spellEnd"/>
+      <w:r>
+        <w:rPr>
+          <w:rFonts w:hint="eastAsia"/>
+          <w:color w:val="000000"/>
+          <w:szCs w:val="21"/>
+        </w:rPr>
+        <w:t xml:space="preserve"> justification in a </w:t>
+      </w:r>
+      <w:proofErr w:type="spellStart"/>
+      <w:r>
+        <w:rPr>
+          <w:rFonts w:hint="eastAsia"/>
+          <w:color w:val="000000"/>
+          <w:szCs w:val="21"/>
+        </w:rPr>
+        <w:t>cientific</w:t>
+      </w:r>
+      <w:proofErr w:type="spellEnd"/>
+      <w:r>
+        <w:rPr>
+          <w:rFonts w:hint="eastAsia"/>
+          <w:color w:val="000000"/>
+          <w:szCs w:val="21"/>
+        </w:rPr>
+        <w:t xml:space="preserve"> journal.</w:t>
       </w:r>
       <w:r>
         <w:rPr>
@@ -534,7 +604,43 @@
           <w:szCs w:val="21"/>
         </w:rPr>
         <w:br/>
-        <w:t>What to you exactly tune ? How do you do it ? which cost function do you optimize ?</w:t>
+        <w:t xml:space="preserve">What to you exactly </w:t>
+      </w:r>
+      <w:proofErr w:type="gramStart"/>
+      <w:r>
+        <w:rPr>
+          <w:rFonts w:hint="eastAsia"/>
+          <w:color w:val="000000"/>
+          <w:szCs w:val="21"/>
+        </w:rPr>
+        <w:t>tune ?</w:t>
+      </w:r>
+      <w:proofErr w:type="gramEnd"/>
+      <w:r>
+        <w:rPr>
+          <w:rFonts w:hint="eastAsia"/>
+          <w:color w:val="000000"/>
+          <w:szCs w:val="21"/>
+        </w:rPr>
+        <w:t xml:space="preserve"> How do you do </w:t>
+      </w:r>
+      <w:proofErr w:type="gramStart"/>
+      <w:r>
+        <w:rPr>
+          <w:rFonts w:hint="eastAsia"/>
+          <w:color w:val="000000"/>
+          <w:szCs w:val="21"/>
+        </w:rPr>
+        <w:t>it ?</w:t>
+      </w:r>
+      <w:proofErr w:type="gramEnd"/>
+      <w:r>
+        <w:rPr>
+          <w:rFonts w:hint="eastAsia"/>
+          <w:color w:val="000000"/>
+          <w:szCs w:val="21"/>
+        </w:rPr>
+        <w:t xml:space="preserve"> which cost function do you optimize ?</w:t>
       </w:r>
     </w:p>
     <w:p>
@@ -634,7 +740,7 @@
           <w:rFonts w:hint="eastAsia"/>
           <w:color w:val="5B9BD5"/>
         </w:rPr>
-        <w:t xml:space="preserve"> Applied in multiple previous researches(Bao 2014, Zhang 2014, Kim 2012),</w:t>
+        <w:t xml:space="preserve"> Applied in multiple previous researches(Bao 2014, Zhang 2014, Kim 2012</w:t>
       </w:r>
       <w:r>
         <w:rPr>
@@ -644,6 +750,45 @@
       </w:r>
       <w:r>
         <w:rPr>
+          <w:b/>
+          <w:bCs/>
+          <w:color w:val="5B9BD5"/>
+        </w:rPr>
+        <w:t xml:space="preserve">TODO: </w:t>
+      </w:r>
+      <w:r>
+        <w:rPr>
+          <w:rFonts w:hint="eastAsia"/>
+          <w:b/>
+          <w:bCs/>
+          <w:color w:val="5B9BD5"/>
+        </w:rPr>
+        <w:t>展开添加ref</w:t>
+      </w:r>
+      <w:r>
+        <w:rPr>
+          <w:rFonts w:hint="eastAsia"/>
+          <w:b/>
+          <w:bCs/>
+          <w:color w:val="5B9BD5"/>
+        </w:rPr>
+        <w:t>)</w:t>
+      </w:r>
+      <w:r>
+        <w:rPr>
+          <w:rFonts w:hint="eastAsia"/>
+          <w:color w:val="5B9BD5"/>
+        </w:rPr>
+        <w:t>,</w:t>
+      </w:r>
+      <w:r>
+        <w:rPr>
+          <w:color w:val="5B9BD5"/>
+        </w:rPr>
+        <w:t xml:space="preserve"> </w:t>
+      </w:r>
+      <w:r>
+        <w:rPr>
           <w:rFonts w:hint="eastAsia"/>
           <w:color w:val="5B9BD5"/>
         </w:rPr>
@@ -738,8 +883,7 @@
     <w:p>
       <w:pPr>
         <w:rPr>
-          <w:color w:val="000000"/>
-          <w:szCs w:val="21"/>
+          <w:color w:val="5B9BD5"/>
         </w:rPr>
       </w:pPr>
       <w:r>
@@ -753,33 +897,174 @@
         <w:rPr>
           <w:color w:val="5B9BD5"/>
         </w:rPr>
-        <w:t xml:space="preserve">For first question, yes, a previous state is required to estimate the current state. </w:t>
-      </w:r>
-      <w:r>
-        <w:rPr>
-          <w:color w:val="5B9BD5"/>
-        </w:rPr>
-        <w:t>For the second question, t</w:t>
-      </w:r>
-      <w:r>
-        <w:rPr>
-          <w:rFonts w:hint="eastAsia"/>
-          <w:color w:val="5B9BD5"/>
-        </w:rPr>
-        <w:t xml:space="preserve">he initial state value in </w:t>
-      </w:r>
-      <w:r>
-        <w:rPr>
-          <w:color w:val="5B9BD5"/>
-        </w:rPr>
-        <w:t xml:space="preserve">this </w:t>
-      </w:r>
-      <w:r>
-        <w:rPr>
-          <w:rFonts w:hint="eastAsia"/>
-          <w:color w:val="5B9BD5"/>
-        </w:rPr>
-        <w:t>paper comes from choosing the set of value that</w:t>
+        <w:t>For first question, yes, a previous state is required to estimate the current state</w:t>
+      </w:r>
+      <w:r>
+        <w:rPr>
+          <w:rFonts w:hint="eastAsia"/>
+          <w:color w:val="5B9BD5"/>
+        </w:rPr>
+        <w:t xml:space="preserve">, </w:t>
+      </w:r>
+      <w:r>
+        <w:rPr>
+          <w:color w:val="5B9BD5"/>
+        </w:rPr>
+        <w:t>our methodology does indeed leverage the estimated state from the previous time step as a foundation for inferring the current state. This recursive approach is a hallmark of numerous state estimation techniques, wherein the temporal evolution of the system's internal dynamics is captured through an iterative process of sequential updates.</w:t>
+      </w:r>
+    </w:p>
+    <w:p>
+      <w:pPr>
+        <w:rPr>
+          <w:rFonts w:hint="eastAsia"/>
+          <w:color w:val="5B9BD5"/>
+        </w:rPr>
+      </w:pPr>
+      <w:r>
+        <w:rPr>
+          <w:color w:val="5B9BD5"/>
+        </w:rPr>
+        <w:t xml:space="preserve">For the second question, </w:t>
+      </w:r>
+      <w:r>
+        <w:rPr>
+          <w:color w:val="5B9BD5"/>
+        </w:rPr>
+        <w:t>on the correctness of the initial state, we conducted an extensive exploration of the parameter space, systematically evaluating various sets of initial values. Through a heuristic optimization process, we identified the set of values that exhibited the closest alignment with the observations, thereby minimizing the discrepancy between our model's predictions and the actual system behavior</w:t>
+      </w:r>
+      <w:r>
+        <w:rPr>
+          <w:rFonts w:hint="eastAsia"/>
+          <w:color w:val="5B9BD5"/>
+        </w:rPr>
+        <w:t>.</w:t>
+      </w:r>
+    </w:p>
+    <w:p>
+      <w:pPr>
+        <w:rPr>
+          <w:color w:val="5B9BD5"/>
+        </w:rPr>
+      </w:pPr>
+      <w:r>
+        <w:rPr>
+          <w:color w:val="5B9BD5"/>
+        </w:rPr>
+        <w:t>Furthermore, to increase the credibility of our initial state estimates, we</w:t>
+      </w:r>
+      <w:r>
+        <w:rPr>
+          <w:rFonts w:hint="eastAsia"/>
+          <w:color w:val="5B9BD5"/>
+        </w:rPr>
+        <w:t xml:space="preserve"> leveraged </w:t>
+      </w:r>
+      <w:r>
+        <w:rPr>
+          <w:color w:val="5B9BD5"/>
+        </w:rPr>
+        <w:t>the comprehensive studies conducted by [39, 43]</w:t>
+      </w:r>
+      <w:r>
+        <w:rPr>
+          <w:rFonts w:hint="eastAsia"/>
+          <w:color w:val="5B9BD5"/>
+        </w:rPr>
+        <w:t xml:space="preserve"> </w:t>
+      </w:r>
+      <w:r>
+        <w:rPr>
+          <w:rFonts w:hint="eastAsia"/>
+          <w:b/>
+          <w:bCs/>
+          <w:color w:val="5B9BD5"/>
+        </w:rPr>
+        <w:t>TODO: 展开ref</w:t>
+      </w:r>
+      <w:r>
+        <w:rPr>
+          <w:rFonts w:hint="eastAsia"/>
+          <w:b/>
+          <w:bCs/>
+          <w:color w:val="5B9BD5"/>
+        </w:rPr>
+        <w:t>(用and区分两条ref)</w:t>
+      </w:r>
+      <w:r>
+        <w:rPr>
+          <w:color w:val="5B9BD5"/>
+        </w:rPr>
+        <w:t>.</w:t>
+      </w:r>
+    </w:p>
+    <w:p>
+      <w:pPr>
+        <w:rPr>
+          <w:color w:val="000000"/>
+          <w:szCs w:val="21"/>
+        </w:rPr>
+      </w:pPr>
+      <w:r>
+        <w:rPr>
+          <w:rFonts w:hint="eastAsia"/>
+          <w:color w:val="000000"/>
+          <w:szCs w:val="21"/>
+        </w:rPr>
+        <w:t>What sensory information do the authors use?</w:t>
+      </w:r>
+    </w:p>
+    <w:p>
+      <w:pPr>
+        <w:rPr>
+          <w:color w:val="5B9BD5"/>
+        </w:rPr>
+      </w:pPr>
+      <w:r>
+        <w:rPr>
+          <w:rFonts w:hint="eastAsia"/>
+          <w:color w:val="5B9BD5"/>
+        </w:rPr>
+        <w:t xml:space="preserve">Reply: </w:t>
+      </w:r>
+    </w:p>
+    <w:p>
+      <w:pPr>
+        <w:rPr>
+          <w:rFonts w:hint="eastAsia"/>
+          <w:color w:val="5B9BD5"/>
+        </w:rPr>
+      </w:pPr>
+      <w:r>
+        <w:rPr>
+          <w:color w:val="5B9BD5"/>
+        </w:rPr>
+        <w:t>In our research, we employed a multifaceted array of sensory data to ensure a thorough analysis of the system dynamics and performance. Specifically, we utilized the following sensory inputs:</w:t>
+      </w:r>
+      <w:r>
+        <w:rPr>
+          <w:color w:val="5B9BD5"/>
+        </w:rPr>
+        <w:t xml:space="preserve"> </w:t>
+      </w:r>
+      <w:r>
+        <w:rPr>
+          <w:rFonts w:hint="eastAsia"/>
+          <w:color w:val="5B9BD5"/>
+        </w:rPr>
+        <w:t>Air pressure on hydrogen/air side, including input &amp; output pressure. Temperature on both side</w:t>
+      </w:r>
+      <w:r>
+        <w:rPr>
+          <w:color w:val="5B9BD5"/>
+        </w:rPr>
+        <w:t>s</w:t>
+      </w:r>
+      <w:r>
+        <w:rPr>
+          <w:rFonts w:hint="eastAsia"/>
+          <w:color w:val="5B9BD5"/>
+        </w:rPr>
+        <w:t>, including input &amp; output pressure. The system</w:t>
       </w:r>
       <w:r>
         <w:rPr>
@@ -792,94 +1077,56 @@
           <w:rFonts w:hint="eastAsia"/>
           <w:color w:val="5B9BD5"/>
         </w:rPr>
-        <w:t>s closet to actual values</w:t>
-      </w:r>
-      <w:r>
-        <w:rPr>
-          <w:color w:val="5B9BD5"/>
-        </w:rPr>
-        <w:t xml:space="preserve">, during this process we used </w:t>
-      </w:r>
-      <w:r>
-        <w:rPr>
-          <w:rFonts w:hint="eastAsia"/>
-          <w:color w:val="5B9BD5"/>
-        </w:rPr>
-        <w:t>heuristic</w:t>
-      </w:r>
-      <w:r>
-        <w:rPr>
-          <w:color w:val="5B9BD5"/>
-        </w:rPr>
-        <w:t xml:space="preserve"> method to choose the best set.</w:t>
-      </w:r>
-    </w:p>
-    <w:p>
-      <w:pPr>
-        <w:rPr>
-          <w:color w:val="5B9BD5"/>
-        </w:rPr>
-      </w:pPr>
-      <w:r>
-        <w:rPr>
-          <w:color w:val="5B9BD5"/>
-        </w:rPr>
-        <w:t>Regarding the first inquiry, our methodology does indeed leverage the estimated state from the previous time step as a foundation for inferring the current state. This recursive approach is a hallmark of numerous state estimation techniques, wherein the temporal evolution of the system's internal dynamics is captured through an iterative process of sequential updates.</w:t>
-      </w:r>
-    </w:p>
-    <w:p>
-      <w:pPr>
-        <w:rPr>
-          <w:color w:val="5B9BD5"/>
-        </w:rPr>
-      </w:pPr>
-      <w:r>
-        <w:rPr>
-          <w:color w:val="5B9BD5"/>
-        </w:rPr>
-        <w:t>About the second query on the correctness of the initial state, we conducted an extensive exploration of the parameter space, systematically evaluating various sets of initial values. Through a heuristic optimization process, we identified the set of values that exhibited the closest alignment with the empirical observations, thereby minimizing the discrepancy between our model's predictions and the actual system behavior.</w:t>
-      </w:r>
-    </w:p>
-    <w:p>
-      <w:pPr>
-        <w:rPr>
-          <w:color w:val="5B9BD5"/>
-        </w:rPr>
-      </w:pPr>
-      <w:r>
-        <w:rPr>
-          <w:color w:val="5B9BD5"/>
-        </w:rPr>
-        <w:t>Furthermore, to increase the credibility of our initial state estimates, we leveraged the insights from seminal works in the field, specifically the comprehensive studies conducted by [39, 43].</w:t>
-      </w:r>
-    </w:p>
-    <w:p>
-      <w:pPr>
-        <w:rPr>
-          <w:color w:val="5B9BD5"/>
-        </w:rPr>
-      </w:pPr>
-      <w:r>
-        <w:rPr>
-          <w:color w:val="5B9BD5"/>
-        </w:rPr>
-        <w:t>These previous investigations, which have undergone rigorous peer-review and validation, served as authoritative sources.</w:t>
-      </w:r>
-    </w:p>
-    <w:p>
-      <w:pPr>
-        <w:rPr>
-          <w:color w:val="000000"/>
-          <w:szCs w:val="21"/>
-        </w:rPr>
-      </w:pPr>
-      <w:r>
-        <w:rPr>
-          <w:rFonts w:hint="eastAsia"/>
-          <w:color w:val="000000"/>
-          <w:szCs w:val="21"/>
-        </w:rPr>
-        <w:t>What sensory information do the authors use?</w:t>
+        <w:t>s power output, and average voltage/current of each cell unit.</w:t>
+      </w:r>
+      <w:r>
+        <w:rPr>
+          <w:color w:val="5B9BD5"/>
+        </w:rPr>
+        <w:t xml:space="preserve"> </w:t>
+      </w:r>
+      <w:r>
+        <w:rPr>
+          <w:rFonts w:hint="eastAsia"/>
+          <w:color w:val="5B9BD5"/>
+        </w:rPr>
+        <w:t>在我们的fusion-observer中，我们只用了高频阻抗和电压。</w:t>
+      </w:r>
+      <w:r>
+        <w:rPr>
+          <w:color w:val="5B9BD5"/>
+        </w:rPr>
+        <w:t>The integration of these sensory inputs allows for a comprehensive observation of the system’s operational state from multiple perspectives.</w:t>
+      </w:r>
+      <w:r>
+        <w:rPr>
+          <w:rFonts w:hint="eastAsia"/>
+          <w:color w:val="5B9BD5"/>
+        </w:rPr>
+        <w:t xml:space="preserve"> 其他的传感器信息在未来也是可以通过该方法添加到观测器中的</w:t>
+      </w:r>
+      <w:r>
+        <w:rPr>
+          <w:rFonts w:hint="eastAsia"/>
+          <w:color w:val="5B9BD5"/>
+        </w:rPr>
+        <w:t>，</w:t>
+      </w:r>
+    </w:p>
+    <w:p>
+      <w:pPr>
+        <w:rPr>
+          <w:color w:val="000000"/>
+          <w:szCs w:val="21"/>
+        </w:rPr>
+      </w:pPr>
+      <w:r>
+        <w:rPr>
+          <w:rFonts w:hint="eastAsia"/>
+          <w:color w:val="000000"/>
+          <w:szCs w:val="21"/>
+        </w:rPr>
+        <w:t>Authors should make an effort to properly position their work in the literature. There are various works in the literature that use observers to estimate the state of fuel cells and, from them, the humidity of the membranes. But they are not cited in the references nor are the results compared with theirs.</w:t>
       </w:r>
     </w:p>
     <w:p>
@@ -895,152 +1142,125 @@
         </w:rPr>
         <w:t xml:space="preserve">Reply: </w:t>
       </w:r>
-    </w:p>
-    <w:p>
-      <w:pPr>
-        <w:rPr>
-          <w:color w:val="5B9BD5"/>
-        </w:rPr>
-      </w:pPr>
-      <w:r>
-        <w:rPr>
-          <w:color w:val="5B9BD5"/>
-        </w:rPr>
-        <w:t>In our research, we employed a multifaceted array of sensory data to ensure a thorough analysis of the system dynamics and performance. Specifically, we utilized the following sensory inputs:</w:t>
-      </w:r>
-      <w:r>
-        <w:rPr>
-          <w:color w:val="5B9BD5"/>
-        </w:rPr>
-        <w:t xml:space="preserve"> </w:t>
-      </w:r>
-      <w:r>
-        <w:rPr>
-          <w:rFonts w:hint="eastAsia"/>
-          <w:color w:val="5B9BD5"/>
-        </w:rPr>
-        <w:t>Air pressure on hydrogen/air side, including input &amp; output pressure. Temperature on both side</w:t>
-      </w:r>
-      <w:r>
-        <w:rPr>
-          <w:color w:val="5B9BD5"/>
-        </w:rPr>
-        <w:t>s</w:t>
-      </w:r>
-      <w:r>
-        <w:rPr>
-          <w:rFonts w:hint="eastAsia"/>
-          <w:color w:val="5B9BD5"/>
-        </w:rPr>
-        <w:t>, including input &amp; output pressure. The system</w:t>
-      </w:r>
-      <w:r>
-        <w:rPr>
-          <w:color w:val="5B9BD5"/>
-        </w:rPr>
-        <w:t>’</w:t>
-      </w:r>
-      <w:r>
-        <w:rPr>
-          <w:rFonts w:hint="eastAsia"/>
-          <w:color w:val="5B9BD5"/>
-        </w:rPr>
-        <w:t>s power output, and average voltage/current of each cell unit.</w:t>
-      </w:r>
-      <w:r>
-        <w:rPr>
-          <w:color w:val="5B9BD5"/>
-        </w:rPr>
-        <w:t xml:space="preserve"> </w:t>
-      </w:r>
-      <w:r>
-        <w:rPr>
-          <w:color w:val="5B9BD5"/>
-        </w:rPr>
-        <w:t xml:space="preserve">The integration of these sensory inputs allows for a comprehensive observation of the system’s operational state from multiple perspectives. For instance, while air pressure and temperature data provide insights into the physical and chemical environment of the fuel cells, the electrical measurements directly reflect their functional performance. This multi-dimensional approach not only enhances the accuracy of our system analysis but also provides a robust framework for comparing the operational </w:t>
-      </w:r>
-      <w:r>
-        <w:rPr>
-          <w:color w:val="5B9BD5"/>
+      <w:r>
+        <w:rPr>
+          <w:color w:val="5B9BD5"/>
+        </w:rPr>
+        <w:t xml:space="preserve">In the introduction section we cited </w:t>
+      </w:r>
+      <w:proofErr w:type="gramStart"/>
+      <w:r>
+        <w:rPr>
+          <w:color w:val="5B9BD5"/>
+        </w:rPr>
+        <w:t>Yuan[</w:t>
+      </w:r>
+      <w:proofErr w:type="gramEnd"/>
+      <w:r>
+        <w:rPr>
+          <w:color w:val="5B9BD5"/>
+        </w:rPr>
+        <w:t xml:space="preserve">31], </w:t>
+      </w:r>
+      <w:proofErr w:type="spellStart"/>
+      <w:r>
+        <w:rPr>
+          <w:color w:val="5B9BD5"/>
+        </w:rPr>
+        <w:t>Nafchi</w:t>
+      </w:r>
+      <w:proofErr w:type="spellEnd"/>
+      <w:r>
+        <w:rPr>
+          <w:color w:val="5B9BD5"/>
+        </w:rPr>
+        <w:t xml:space="preserve">[32] and Farcas[33]’ s work to compare their research with ours. </w:t>
+      </w:r>
+      <w:r>
+        <w:rPr>
+          <w:rFonts w:hint="eastAsia"/>
+          <w:color w:val="5B9BD5"/>
+        </w:rPr>
+        <w:t>（</w:t>
+      </w:r>
+      <w:proofErr w:type="spellStart"/>
+      <w:r>
+        <w:rPr>
+          <w:rFonts w:hint="eastAsia"/>
+          <w:b/>
+          <w:bCs/>
+          <w:color w:val="5B9BD5"/>
+        </w:rPr>
+        <w:t>todo</w:t>
+      </w:r>
+      <w:proofErr w:type="spellEnd"/>
+      <w:r>
+        <w:rPr>
+          <w:rFonts w:hint="eastAsia"/>
+          <w:b/>
+          <w:bCs/>
+          <w:color w:val="5B9BD5"/>
+        </w:rPr>
+        <w:t>：</w:t>
+      </w:r>
+      <w:proofErr w:type="gramStart"/>
+      <w:r>
+        <w:rPr>
+          <w:rFonts w:hint="eastAsia"/>
+          <w:b/>
+          <w:bCs/>
+          <w:color w:val="5B9BD5"/>
+        </w:rPr>
+        <w:t>加真实</w:t>
+      </w:r>
+      <w:proofErr w:type="gramEnd"/>
+      <w:r>
+        <w:rPr>
+          <w:rFonts w:hint="eastAsia"/>
+          <w:b/>
+          <w:bCs/>
+          <w:color w:val="5B9BD5"/>
+        </w:rPr>
+        <w:t>数据</w:t>
+      </w:r>
+      <w:r>
+        <w:rPr>
+          <w:rFonts w:hint="eastAsia"/>
+          <w:b/>
+          <w:bCs/>
+          <w:color w:val="5B9BD5"/>
+        </w:rPr>
+        <w:t>对比</w:t>
+      </w:r>
+      <w:r>
+        <w:rPr>
+          <w:rFonts w:hint="eastAsia"/>
+          <w:color w:val="5B9BD5"/>
+        </w:rPr>
+        <w:t>）</w:t>
+      </w:r>
+    </w:p>
+    <w:p>
+      <w:pPr>
+        <w:rPr>
+          <w:color w:val="5B9BD5"/>
+        </w:rPr>
+      </w:pPr>
+    </w:p>
+    <w:p>
+      <w:pPr>
+        <w:rPr>
+          <w:color w:val="000000"/>
+          <w:szCs w:val="21"/>
+        </w:rPr>
+      </w:pPr>
+      <w:r>
+        <w:rPr>
+          <w:rFonts w:hint="eastAsia"/>
+          <w:color w:val="000000"/>
+          <w:szCs w:val="21"/>
         </w:rPr>
         <w:lastRenderedPageBreak/>
-        <w:t>efficacy under varying conditions, thereby contributing to a more detailed understanding of the system dynamics and potential areas for optimization.</w:t>
-      </w:r>
-      <w:r>
-        <w:rPr>
-          <w:color w:val="5B9BD5"/>
-        </w:rPr>
-        <w:t xml:space="preserve"> </w:t>
-      </w:r>
-      <w:r>
-        <w:rPr>
-          <w:color w:val="5B9BD5"/>
-        </w:rPr>
-        <w:t>By leveraging these diverse sets of data, our study ensures a holistic assessment of the fuel cell system, facilitating a deeper insight into the interplay between different operational parameters and their cumulative effect on the system's performance. This methodology aligns with established practices in the field and supports the validity of our findings through detailed and contextually relevant data analysis.</w:t>
-      </w:r>
-    </w:p>
-    <w:p>
-      <w:pPr>
-        <w:rPr>
-          <w:color w:val="000000"/>
-          <w:szCs w:val="21"/>
-        </w:rPr>
-      </w:pPr>
-      <w:r>
-        <w:rPr>
-          <w:rFonts w:hint="eastAsia"/>
-          <w:color w:val="000000"/>
-          <w:szCs w:val="21"/>
-        </w:rPr>
-        <w:t>Authors should make an effort to properly position their work in the literature. There are various works in the literature that use observers to estimate the state of fuel cells and, from them, the humidity of the membranes. But they are not cited in the references nor are the results compared with theirs.</w:t>
-      </w:r>
-    </w:p>
-    <w:p>
-      <w:pPr>
-        <w:rPr>
-          <w:color w:val="5B9BD5"/>
-        </w:rPr>
-      </w:pPr>
-      <w:r>
-        <w:rPr>
-          <w:rFonts w:hint="eastAsia"/>
-          <w:color w:val="5B9BD5"/>
-        </w:rPr>
-        <w:t xml:space="preserve">Reply: </w:t>
-      </w:r>
-      <w:r>
-        <w:rPr>
-          <w:color w:val="5B9BD5"/>
-        </w:rPr>
-        <w:t xml:space="preserve">In the introduction section we cited </w:t>
-      </w:r>
-      <w:r>
-        <w:rPr>
-          <w:color w:val="5B9BD5"/>
-        </w:rPr>
-        <w:t xml:space="preserve">Yuan[31], Nafchi[32] and Farcas[33]’ s work to compare their research with ours. </w:t>
-      </w:r>
-    </w:p>
-    <w:p>
-      <w:pPr>
-        <w:rPr>
-          <w:color w:val="5B9BD5"/>
-        </w:rPr>
-      </w:pPr>
-    </w:p>
-    <w:p>
-      <w:pPr>
-        <w:rPr>
-          <w:color w:val="000000"/>
-          <w:szCs w:val="21"/>
-        </w:rPr>
-      </w:pPr>
-      <w:r>
-        <w:rPr>
-          <w:rFonts w:hint="eastAsia"/>
-          <w:color w:val="000000"/>
-          <w:szCs w:val="21"/>
-        </w:rPr>
         <w:t>Reviewer #2: Water management is one of the key approaches to enhance the durability of PEMFC. Therefore, it is necessary to identify the internal water state of the PEMFC accurately and quickly and control it within a reasonable range. The current paper verifies simulation, experiment and the simplified mechanism model of PEM containing water in ionomer, liquid water and water vapor. Based on the simulation, the internal water state trend of the PEMFC was analyzed and can accurately estimate the water state inside PEMFC, contributing to the advancement of PEMFC technology and its wide application in the automotive field. Thus, the work can be considered relevant to the area, so, I recommend the publication to the Energy Conversion and Management after minor revision:</w:t>
       </w:r>
       <w:r>
@@ -1070,7 +1290,43 @@
         <w:rPr>
           <w:color w:val="5B9BD5"/>
         </w:rPr>
-        <w:t>In response to the reviewer’s observation noted on page 5 concerning the justification for the selection of specific measurement noise and process noise parameters, we have referenced the work of Bao et al. [14, 26, 27]. These references are instrumental in elucidating the rationale behind our choices. Bao’s research provides a comprehensive analysis of noise characteristics in similar experimental setups and offers empirical data supporting the reliability and validity of the noise parameters we have adopted. The selection of measurement noise, in particular, is critical to accurately reflecting the inherent variability and uncertainty present in the data acquisition phase of our study. By aligning our noise parameters with those validated in Bao’s studies, we ensure that our model's assumptions are both scientifically grounded and appropriate for our specific research context. This alignment not only enhances the robustness of our findings but also ensures consistency with established research methodologies in this field.</w:t>
+        <w:t>In response to the reviewer’s observation noted on page 5 concerning the justification for the selection of specific measurement noise and process noise parameters, we have referenced the work of Bao et al. [14, 26, 27]</w:t>
+      </w:r>
+      <w:r>
+        <w:rPr>
+          <w:rFonts w:hint="eastAsia"/>
+          <w:color w:val="5B9BD5"/>
+        </w:rPr>
+        <w:t xml:space="preserve"> </w:t>
+      </w:r>
+      <w:r>
+        <w:rPr>
+          <w:rFonts w:hint="eastAsia"/>
+          <w:b/>
+          <w:bCs/>
+          <w:color w:val="5B9BD5"/>
+        </w:rPr>
+        <w:t>TODO扩展ref</w:t>
+      </w:r>
+      <w:r>
+        <w:rPr>
+          <w:color w:val="5B9BD5"/>
+        </w:rPr>
+        <w:t>. Bao’s research provides a comprehensive analysis of noise characteristics in similar experimental setups and offers empirical data</w:t>
+      </w:r>
+      <w:r>
+        <w:rPr>
+          <w:rFonts w:hint="eastAsia"/>
+          <w:color w:val="5B9BD5"/>
+        </w:rPr>
+        <w:t>（添加数据，实际的数是什么</w:t>
+      </w:r>
+      <w:r>
+        <w:rPr>
+          <w:rFonts w:hint="eastAsia"/>
+          <w:color w:val="5B9BD5"/>
+        </w:rPr>
+        <w:t>）</w:t>
       </w:r>
     </w:p>
     <w:p>
@@ -1092,7 +1348,6 @@
     <w:p>
       <w:pPr>
         <w:rPr>
-          <w:rFonts w:hint="eastAsia"/>
           <w:color w:val="5B9BD5"/>
         </w:rPr>
       </w:pPr>
@@ -1120,14 +1375,7 @@
         <w:rPr>
           <w:color w:val="5B9BD5"/>
         </w:rPr>
-        <w:t xml:space="preserve">At the interface between the Cathode Channel and the Gas Diffusion Layer, we account for the transport of both gaseous and liquid water, as well as the diffusion of oxygen. This interface plays a crucial role in facilitating the exchange of these species between the channel </w:t>
-      </w:r>
-      <w:r>
-        <w:rPr>
-          <w:color w:val="5B9BD5"/>
-        </w:rPr>
-        <w:lastRenderedPageBreak/>
-        <w:t>and the porous GDL, enabling the necessary reactants to reach the catalyst sites.</w:t>
+        <w:t>At the interface between the Cathode Channel and the Gas Diffusion Layer, we account for the transport of both gaseous and liquid water, as well as the diffusion of oxygen. This interface plays a crucial role in facilitating the exchange of these species between the channel and the porous GDL, enabling the necessary reactants to reach the catalyst sites.</w:t>
       </w:r>
     </w:p>
     <w:p>
@@ -1146,7 +1394,6 @@
     <w:p>
       <w:pPr>
         <w:rPr>
-          <w:rFonts w:hint="eastAsia"/>
           <w:color w:val="5B9BD5"/>
         </w:rPr>
       </w:pPr>
@@ -1242,6 +1489,14 @@
           <w:szCs w:val="21"/>
         </w:rPr>
         <w:br/>
+      </w:r>
+      <w:r>
+        <w:rPr>
+          <w:rFonts w:hint="eastAsia"/>
+          <w:color w:val="000000"/>
+          <w:szCs w:val="21"/>
+        </w:rPr>
+        <w:lastRenderedPageBreak/>
         <w:t>To sum up, the research work presented in this paper is relatively complete, the model verification is highly accurate, and the innovation is strong, which is worthy of publication in Energy Conversion and Management. However, before this, some questions need to be explained:</w:t>
       </w:r>
     </w:p>
@@ -1301,27 +1556,59 @@
         <w:rPr>
           <w:color w:val="5B9BD5"/>
         </w:rPr>
-        <w:t>The simplified model proposed in our study serves as an efficient computational framework for estimating the intricate internal water dynamics within the fuel cell system. Its paramount contribution lies in the judicious incorporation of distinct modeling constructs for the cathode's flow channel and diffusion layer. Moreover, our model introduces a series of equations defining the interfacial interactions between the various layers and components, a critical aspect that has been largely overlooked in prior investigations. This comprehensive characterization of the boundaries and interfaces enables our model to calculate water status in fuel cell with a high degree of fidelity, ultimately yielding more accurate and reliable predictions of the internal water status.</w:t>
-      </w:r>
-    </w:p>
-    <w:p>
-      <w:pPr>
-        <w:rPr>
-          <w:color w:val="5B9BD5"/>
-        </w:rPr>
-      </w:pPr>
-      <w:r>
-        <w:rPr>
-          <w:color w:val="5B9BD5"/>
-        </w:rPr>
-        <w:t xml:space="preserve">While the sophistication of our model enhances its predictive capabilities, it requires more computational resources for its practical implementation than previous models. Which could be challenging to deploy on resource-constrained embedded controllers or microprocessors with limited computational capacities. Nonetheless, our work paves the way for future developments in this domain, wherein advancements in hardware technologies and computational architectures may facilitate the integration of such sophisticated models into </w:t>
-      </w:r>
-      <w:r>
-        <w:rPr>
-          <w:color w:val="5B9BD5"/>
-        </w:rPr>
-        <w:lastRenderedPageBreak/>
-        <w:t>practical production applications.</w:t>
+        <w:t xml:space="preserve">The simplified model proposed in our study serves as an efficient computational framework for estimating the intricate internal water </w:t>
+      </w:r>
+      <w:r>
+        <w:rPr>
+          <w:rFonts w:hint="eastAsia"/>
+          <w:color w:val="5B9BD5"/>
+        </w:rPr>
+        <w:t xml:space="preserve">status </w:t>
+      </w:r>
+      <w:r>
+        <w:rPr>
+          <w:color w:val="5B9BD5"/>
+        </w:rPr>
+        <w:t xml:space="preserve">in the </w:t>
+      </w:r>
+      <w:r>
+        <w:rPr>
+          <w:rFonts w:hint="eastAsia"/>
+          <w:color w:val="5B9BD5"/>
+        </w:rPr>
+        <w:t>MEA</w:t>
+      </w:r>
+      <w:r>
+        <w:rPr>
+          <w:color w:val="5B9BD5"/>
+        </w:rPr>
+        <w:t>. Its paramount contribution lies in the judicious incorporation of distinct modeling constructs for the cathode's flow channel and diffusion layer. Moreover, our model introduces a series of equations defining the interfacial interactions between the various layers and components, a critical aspect that has been largely overlooked in prior investigations. This comprehensive characterization of the boundaries and interfaces enables our model to calculate water status in fuel cell with a high degree of fidelity, ultimately yielding more accurate and reliable predictions of the internal water status.</w:t>
+      </w:r>
+    </w:p>
+    <w:p>
+      <w:pPr>
+        <w:rPr>
+          <w:color w:val="5B9BD5"/>
+        </w:rPr>
+      </w:pPr>
+      <w:r>
+        <w:rPr>
+          <w:color w:val="5B9BD5"/>
+        </w:rPr>
+        <w:t xml:space="preserve">While the sophistication of our model enhances its predictive capabilities, it requires more computational resources for its practical implementation than previous models. Which could be challenging to deploy on resource-constrained embedded controllers or microprocessors with limited computational capacities. Nonetheless, our work paves the way for future developments in this domain, wherein advancements in hardware technologies and computational architectures may facilitate the integration of such </w:t>
+      </w:r>
+      <w:r>
+        <w:rPr>
+          <w:rFonts w:hint="eastAsia"/>
+          <w:color w:val="5B9BD5"/>
+        </w:rPr>
+        <w:t>complex</w:t>
+      </w:r>
+      <w:r>
+        <w:rPr>
+          <w:color w:val="5B9BD5"/>
+        </w:rPr>
+        <w:t xml:space="preserve"> models into practical production applications.</w:t>
       </w:r>
       <w:bookmarkEnd w:id="0"/>
       <w:r>
@@ -1351,7 +1638,33 @@
         <w:rPr>
           <w:color w:val="5B9BD5"/>
         </w:rPr>
-        <w:t>Allow me to elucidate the distinction between the "online" and "offline" estimation methodologies, as per your inquiry. The online estimation approach entails a dynamic process, wherein new data is continuously generated from fuel cell, and real-time estimations are generated concurrently with the fuel cell's operation. Conversely, the offline estimation technique is a retrospective endeavor, undertaken upon the completion of the fuel cell's execution phase. In this mode, the water status calculations are performed retrospectively, leveraging the collected data corpus from the concluded operational cycle. Thus, the principal discriminator lies in the temporal domain – the online method operates within the fuel cell's functional state, while the offline measurement method need to wait unitl fuel cell complete its cycle.</w:t>
+        <w:t xml:space="preserve">Allow me to elucidate the distinction between the "online" and "offline" estimation methodologies, as per your inquiry. The online estimation approach entails a dynamic process, wherein new data is continuously generated from fuel cell, and real-time estimations are generated concurrently with the fuel cell's operation. Conversely, the offline estimation technique is a retrospective endeavor, undertaken upon the completion of the fuel cell's execution phase. In this mode, the water status calculations are performed retrospectively, leveraging the collected data corpus from the concluded operational cycle. Thus, the principal discriminator lies in the temporal domain – the online method operates within the fuel cell's functional state, while the offline measurement method </w:t>
+      </w:r>
+      <w:proofErr w:type="gramStart"/>
+      <w:r>
+        <w:rPr>
+          <w:color w:val="5B9BD5"/>
+        </w:rPr>
+        <w:t>need</w:t>
+      </w:r>
+      <w:proofErr w:type="gramEnd"/>
+      <w:r>
+        <w:rPr>
+          <w:color w:val="5B9BD5"/>
+        </w:rPr>
+        <w:t xml:space="preserve"> to wait </w:t>
+      </w:r>
+      <w:r>
+        <w:rPr>
+          <w:color w:val="5B9BD5"/>
+        </w:rPr>
+        <w:t>until</w:t>
+      </w:r>
+      <w:r>
+        <w:rPr>
+          <w:color w:val="5B9BD5"/>
+        </w:rPr>
+        <w:t xml:space="preserve"> fuel cell complete its cycle.</w:t>
       </w:r>
     </w:p>
     <w:p>
@@ -1413,14 +1726,60 @@
     <w:p>
       <w:pPr>
         <w:rPr>
-          <w:color w:val="5B9BD5"/>
-        </w:rPr>
-      </w:pPr>
-      <w:r>
-        <w:rPr>
-          <w:color w:val="5B9BD5"/>
-        </w:rPr>
-        <w:t>Our data acquisition process does not deviate from the established conventions and</w:t>
+          <w:rFonts w:hint="eastAsia"/>
+          <w:color w:val="5B9BD5"/>
+        </w:rPr>
+      </w:pPr>
+      <w:r>
+        <w:rPr>
+          <w:rFonts w:hint="eastAsia"/>
+          <w:color w:val="5B9BD5"/>
+        </w:rPr>
+        <w:t xml:space="preserve">Our </w:t>
+      </w:r>
+      <w:r>
+        <w:rPr>
+          <w:rFonts w:hint="eastAsia"/>
+          <w:color w:val="5B9BD5"/>
+        </w:rPr>
+        <w:t xml:space="preserve">measurement </w:t>
+      </w:r>
+      <w:r>
+        <w:rPr>
+          <w:color w:val="5B9BD5"/>
+        </w:rPr>
+        <w:t>methodology</w:t>
+      </w:r>
+      <w:r>
+        <w:rPr>
+          <w:rFonts w:hint="eastAsia"/>
+          <w:color w:val="5B9BD5"/>
+        </w:rPr>
+        <w:t xml:space="preserve"> on field</w:t>
+      </w:r>
+      <w:r>
+        <w:rPr>
+          <w:color w:val="5B9BD5"/>
+        </w:rPr>
+        <w:t xml:space="preserve"> does not explicitly differentiate gas diffusion layer (GDL) and catalyst layer (CL) during the fuel cell's operational cycle</w:t>
+      </w:r>
+      <w:r>
+        <w:rPr>
+          <w:color w:val="5B9BD5"/>
+        </w:rPr>
+        <w:t xml:space="preserve">, this </w:t>
+      </w:r>
+      <w:r>
+        <w:rPr>
+          <w:color w:val="5B9BD5"/>
+        </w:rPr>
+        <w:t>decision was</w:t>
+      </w:r>
+      <w:r>
+        <w:rPr>
+          <w:color w:val="5B9BD5"/>
+        </w:rPr>
+        <w:t xml:space="preserve"> made due to the difficulty of collecting data from these components in a functioning fuel cell.</w:t>
       </w:r>
       <w:r>
         <w:rPr>
@@ -1433,20 +1792,14 @@
         <w:rPr>
           <w:color w:val="5B9BD5"/>
         </w:rPr>
-        <w:t xml:space="preserve">techniques in prior </w:t>
-      </w:r>
-      <w:r>
-        <w:rPr>
-          <w:rFonts w:hint="eastAsia"/>
-          <w:color w:val="5B9BD5"/>
-        </w:rPr>
-        <w:t>researches</w:t>
-      </w:r>
-      <w:r>
-        <w:rPr>
-          <w:color w:val="5B9BD5"/>
-        </w:rPr>
-        <w:t xml:space="preserve"> within this domain. However, the distinguishing feature of our work lies not in the measurement methodology, but in the innovative definition of our model, which</w:t>
+        <w:t xml:space="preserve">However, the distinguishing feature of our work lies not in the measurement methodology, </w:t>
+      </w:r>
+      <w:r>
+        <w:rPr>
+          <w:color w:val="5B9BD5"/>
+        </w:rPr>
+        <w:lastRenderedPageBreak/>
+        <w:t>but in the innovative definition of our model, which</w:t>
       </w:r>
       <w:r>
         <w:rPr>
@@ -1459,58 +1812,41 @@
         <w:rPr>
           <w:color w:val="5B9BD5"/>
         </w:rPr>
-        <w:t xml:space="preserve"> of sensor fusion – a novel paradigm that sets our approach apart from previous efforts.</w:t>
-      </w:r>
-    </w:p>
-    <w:p>
-      <w:pPr>
-        <w:rPr>
-          <w:color w:val="5B9BD5"/>
-        </w:rPr>
-      </w:pPr>
-      <w:r>
-        <w:rPr>
-          <w:rFonts w:hint="eastAsia"/>
-          <w:color w:val="5B9BD5"/>
-        </w:rPr>
-        <w:t>O</w:t>
-      </w:r>
-      <w:r>
-        <w:rPr>
-          <w:color w:val="5B9BD5"/>
-        </w:rPr>
-        <w:t xml:space="preserve">ur </w:t>
-      </w:r>
-      <w:r>
-        <w:rPr>
-          <w:rFonts w:hint="eastAsia"/>
-          <w:color w:val="5B9BD5"/>
-        </w:rPr>
-        <w:t xml:space="preserve">measurement </w:t>
-      </w:r>
-      <w:r>
-        <w:rPr>
-          <w:color w:val="5B9BD5"/>
-        </w:rPr>
-        <w:t>methodology does not explicitly differentiate gas diffusion layer (GDL) and catalyst layer (CL) during the fuel cell's operational cycle</w:t>
-      </w:r>
-      <w:r>
-        <w:rPr>
-          <w:color w:val="5B9BD5"/>
-        </w:rPr>
-        <w:t xml:space="preserve">, this </w:t>
-      </w:r>
-      <w:r>
-        <w:rPr>
-          <w:color w:val="5B9BD5"/>
-        </w:rPr>
-        <w:t>decision was</w:t>
-      </w:r>
-      <w:r>
-        <w:rPr>
-          <w:color w:val="5B9BD5"/>
-        </w:rPr>
-        <w:t xml:space="preserve"> made due to the difficulty of collecting data from these components in a functioning fuel cell.</w:t>
+        <w:t xml:space="preserve"> of sensor fusion – a novel paradigm that sets our approach apart from previous efforts</w:t>
+      </w:r>
+      <w:r>
+        <w:rPr>
+          <w:rFonts w:hint="eastAsia"/>
+          <w:color w:val="5B9BD5"/>
+        </w:rPr>
+        <w:t xml:space="preserve">, </w:t>
+      </w:r>
+      <w:r>
+        <w:rPr>
+          <w:color w:val="5B9BD5"/>
+        </w:rPr>
+        <w:t>we</w:t>
+      </w:r>
+      <w:r>
+        <w:rPr>
+          <w:rFonts w:hint="eastAsia"/>
+          <w:color w:val="5B9BD5"/>
+        </w:rPr>
+        <w:t xml:space="preserve"> distinguished the GDL and CL </w:t>
+      </w:r>
+      <w:r>
+        <w:rPr>
+          <w:rFonts w:hint="eastAsia"/>
+          <w:color w:val="5B9BD5"/>
+        </w:rPr>
+        <w:t>in our methodology</w:t>
+      </w:r>
+      <w:r>
+        <w:rPr>
+          <w:rFonts w:hint="eastAsia"/>
+          <w:color w:val="5B9BD5"/>
+        </w:rPr>
+        <w:t>.</w:t>
       </w:r>
     </w:p>
     <w:p>
@@ -1552,40 +1888,102 @@
     <w:p>
       <w:pPr>
         <w:rPr>
-          <w:color w:val="5B9BD5"/>
-        </w:rPr>
-      </w:pPr>
-      <w:r>
-        <w:rPr>
-          <w:color w:val="5B9BD5"/>
-        </w:rPr>
-        <w:t>The initial phase manifests as an abrupt ascension in the voltage profile. This aberration can be attributed to increase in the revolutions per minute of the Air Compressor, whose augmented operational capacity precipitated an overall increase of the system's power output. Consequently, the average voltage exhibited a upward inflection, reflecting this transient surge in energy generation.</w:t>
-      </w:r>
-    </w:p>
-    <w:p>
-      <w:pPr>
-        <w:rPr>
-          <w:color w:val="5B9BD5"/>
-        </w:rPr>
-      </w:pPr>
-      <w:r>
-        <w:rPr>
-          <w:color w:val="5B9BD5"/>
-        </w:rPr>
-        <w:t>Upon the attainment of a steady-state equilibrium by the Air Compressor, the subsequent phase was initiated through a augmentation of the current load imposed upon the system. This caused a drop in the average voltage, as is expected given the inverse relationship between current and voltage in such systems.</w:t>
-      </w:r>
-    </w:p>
-    <w:p>
-      <w:pPr>
-        <w:rPr>
-          <w:color w:val="5B9BD5"/>
-        </w:rPr>
-      </w:pPr>
-      <w:r>
-        <w:rPr>
-          <w:color w:val="5B9BD5"/>
-        </w:rPr>
-        <w:t>Thus, the interplay between the dynamic adjustments to the Air Compressor's operational parameters and the controlled manipulation of the current load synergistically culminated in the bifurcated voltage response profile observed in FIG. 5, a phenomenon that serves as a testament to the interplay of factors influencing the behavior of such systems.</w:t>
+          <w:rFonts w:hint="eastAsia"/>
+          <w:color w:val="5B9BD5"/>
+        </w:rPr>
+      </w:pPr>
+      <w:r>
+        <w:rPr>
+          <w:color w:val="5B9BD5"/>
+        </w:rPr>
+        <w:t>The initial phase manifests as an abrupt ascension in the voltage profile. This aberration can be attributed to increase in the revolutions per minute of the Air Compressor, whose augmented operational capacity precipitated an overall increase of the system's</w:t>
+      </w:r>
+      <w:r>
+        <w:rPr>
+          <w:rFonts w:hint="eastAsia"/>
+          <w:color w:val="5B9BD5"/>
+        </w:rPr>
+        <w:t xml:space="preserve"> air flow</w:t>
+      </w:r>
+      <w:r>
+        <w:rPr>
+          <w:rFonts w:hint="eastAsia"/>
+          <w:color w:val="5B9BD5"/>
+        </w:rPr>
+        <w:t xml:space="preserve"> on the inlet</w:t>
+      </w:r>
+      <w:r>
+        <w:rPr>
+          <w:color w:val="5B9BD5"/>
+        </w:rPr>
+        <w:t>. Consequently, the average voltage exhibited a</w:t>
+      </w:r>
+      <w:r>
+        <w:rPr>
+          <w:rFonts w:hint="eastAsia"/>
+          <w:color w:val="5B9BD5"/>
+        </w:rPr>
+        <w:t>n</w:t>
+      </w:r>
+      <w:r>
+        <w:rPr>
+          <w:color w:val="5B9BD5"/>
+        </w:rPr>
+        <w:t xml:space="preserve"> upward inflection</w:t>
+      </w:r>
+      <w:r>
+        <w:rPr>
+          <w:rFonts w:hint="eastAsia"/>
+          <w:color w:val="5B9BD5"/>
+        </w:rPr>
+        <w:t>.</w:t>
+      </w:r>
+    </w:p>
+    <w:p>
+      <w:pPr>
+        <w:rPr>
+          <w:rFonts w:hint="eastAsia"/>
+          <w:color w:val="5B9BD5"/>
+        </w:rPr>
+      </w:pPr>
+      <w:r>
+        <w:rPr>
+          <w:color w:val="5B9BD5"/>
+        </w:rPr>
+        <w:t>Upon the attainment of a steady-state equilibrium by the Air Compressor, the subsequent phase was initiated through a</w:t>
+      </w:r>
+      <w:r>
+        <w:rPr>
+          <w:rFonts w:hint="eastAsia"/>
+          <w:color w:val="5B9BD5"/>
+        </w:rPr>
+        <w:t>n</w:t>
+      </w:r>
+      <w:r>
+        <w:rPr>
+          <w:color w:val="5B9BD5"/>
+        </w:rPr>
+        <w:t xml:space="preserve"> augmentation of the current load imposed upon the system</w:t>
+      </w:r>
+      <w:r>
+        <w:rPr>
+          <w:rFonts w:hint="eastAsia"/>
+          <w:color w:val="5B9BD5"/>
+        </w:rPr>
+        <w:t>, which</w:t>
+      </w:r>
+      <w:r>
+        <w:rPr>
+          <w:color w:val="5B9BD5"/>
+        </w:rPr>
+        <w:t xml:space="preserve"> caused a drop in the average voltage</w:t>
+      </w:r>
+      <w:r>
+        <w:rPr>
+          <w:rFonts w:hint="eastAsia"/>
+          <w:color w:val="5B9BD5"/>
+        </w:rPr>
+        <w:t>.</w:t>
       </w:r>
     </w:p>
     <w:p>
@@ -1624,175 +2022,279 @@
           <w:color w:val="000000"/>
           <w:szCs w:val="21"/>
         </w:rPr>
-        <w:t xml:space="preserve">[1] Zhu M, Xie X, Wu K, Najmi A-U-H, Jiao K. Experimental investigation of the effect of membrane water content on PEM fuel cell cold start. Energy Procedia 2019;158:1724–9. </w:t>
+        <w:t xml:space="preserve">[1] Zhu M, Xie X, Wu K, Najmi A-U-H, Jiao K. Experimental investigation of the effect of membrane water content on PEM fuel cell cold start. Energy Procedia </w:t>
+      </w:r>
+      <w:proofErr w:type="gramStart"/>
+      <w:r>
+        <w:rPr>
+          <w:color w:val="000000"/>
+          <w:szCs w:val="21"/>
+        </w:rPr>
+        <w:t>2019;158:1724</w:t>
+      </w:r>
+      <w:proofErr w:type="gramEnd"/>
+      <w:r>
+        <w:rPr>
+          <w:color w:val="000000"/>
+          <w:szCs w:val="21"/>
+        </w:rPr>
+        <w:t xml:space="preserve">–9. </w:t>
+      </w:r>
+    </w:p>
+    <w:p>
+      <w:pPr>
+        <w:rPr>
+          <w:color w:val="000000"/>
+          <w:szCs w:val="21"/>
+        </w:rPr>
+      </w:pPr>
+      <w:r>
+        <w:rPr>
+          <w:color w:val="000000"/>
+          <w:szCs w:val="21"/>
+        </w:rPr>
+        <w:t>[</w:t>
+      </w:r>
+      <w:r>
+        <w:rPr>
+          <w:rFonts w:hint="eastAsia"/>
+          <w:color w:val="000000"/>
+          <w:szCs w:val="21"/>
+        </w:rPr>
+        <w:t>2</w:t>
+      </w:r>
+      <w:r>
+        <w:rPr>
+          <w:color w:val="000000"/>
+          <w:szCs w:val="21"/>
+        </w:rPr>
+        <w:t>]</w:t>
+      </w:r>
+      <w:r>
+        <w:rPr>
+          <w:rFonts w:hint="eastAsia"/>
+          <w:color w:val="000000"/>
+          <w:szCs w:val="21"/>
+        </w:rPr>
+        <w:t xml:space="preserve"> </w:t>
+      </w:r>
+      <w:r>
+        <w:rPr>
+          <w:color w:val="000000"/>
+          <w:szCs w:val="21"/>
+        </w:rPr>
+        <w:t xml:space="preserve">Zhou B, Huang W, Zong Y, </w:t>
+      </w:r>
+      <w:proofErr w:type="spellStart"/>
+      <w:r>
+        <w:rPr>
+          <w:color w:val="000000"/>
+          <w:szCs w:val="21"/>
+        </w:rPr>
+        <w:t>Sobiesiak</w:t>
+      </w:r>
+      <w:proofErr w:type="spellEnd"/>
+      <w:r>
+        <w:rPr>
+          <w:color w:val="000000"/>
+          <w:szCs w:val="21"/>
+        </w:rPr>
+        <w:t xml:space="preserve"> A. Water and pressure effects on a single PEM fuel cell. Journal of Power Sources </w:t>
+      </w:r>
+      <w:proofErr w:type="gramStart"/>
+      <w:r>
+        <w:rPr>
+          <w:color w:val="000000"/>
+          <w:szCs w:val="21"/>
+        </w:rPr>
+        <w:t>2006;155:190</w:t>
+      </w:r>
+      <w:proofErr w:type="gramEnd"/>
+      <w:r>
+        <w:rPr>
+          <w:color w:val="000000"/>
+          <w:szCs w:val="21"/>
+        </w:rPr>
+        <w:t xml:space="preserve">–202. </w:t>
+      </w:r>
+    </w:p>
+    <w:p>
+      <w:pPr>
+        <w:rPr>
+          <w:color w:val="000000"/>
+          <w:szCs w:val="21"/>
+        </w:rPr>
+      </w:pPr>
+      <w:r>
+        <w:t>[</w:t>
+      </w:r>
+      <w:r>
+        <w:rPr>
+          <w:rFonts w:hint="eastAsia"/>
+        </w:rPr>
+        <w:t>3</w:t>
+      </w:r>
+      <w:r>
+        <w:t>]</w:t>
+      </w:r>
+      <w:r>
+        <w:rPr>
+          <w:rFonts w:hint="eastAsia"/>
+          <w:color w:val="000000"/>
+          <w:szCs w:val="21"/>
+        </w:rPr>
+        <w:t xml:space="preserve"> </w:t>
+      </w:r>
+      <w:proofErr w:type="spellStart"/>
+      <w:r>
+        <w:t>Görgün</w:t>
+      </w:r>
+      <w:proofErr w:type="spellEnd"/>
+      <w:r>
+        <w:t xml:space="preserve"> H, </w:t>
+      </w:r>
+      <w:proofErr w:type="spellStart"/>
+      <w:r>
+        <w:t>Arcak</w:t>
+      </w:r>
+      <w:proofErr w:type="spellEnd"/>
+      <w:r>
+        <w:t xml:space="preserve"> M, Barbir F. An algorithm for estimation of membrane water content in PEM fuel cells. Journal of Power Sources </w:t>
+      </w:r>
+      <w:proofErr w:type="gramStart"/>
+      <w:r>
+        <w:t>2006;157:389</w:t>
+      </w:r>
+      <w:proofErr w:type="gramEnd"/>
+      <w:r>
+        <w:t xml:space="preserve">–94. </w:t>
+      </w:r>
+    </w:p>
+    <w:p>
+      <w:pPr>
+        <w:rPr>
+          <w:color w:val="000000"/>
+          <w:szCs w:val="21"/>
+        </w:rPr>
+      </w:pPr>
+    </w:p>
+    <w:p>
+      <w:pPr>
+        <w:rPr>
+          <w:color w:val="5B9BD5"/>
+        </w:rPr>
+      </w:pPr>
+      <w:r>
+        <w:rPr>
+          <w:color w:val="5B9BD5"/>
+        </w:rPr>
+        <w:t xml:space="preserve">The similarity observed between the Observer-HFR and Observer-Fusion estimations of the membrane water content and catalyst layer liquid water volume fraction can be attributed to the intrinsic relationship between high-frequency resistance (HFR) and the fuel cell's water </w:t>
+      </w:r>
+      <w:r>
+        <w:rPr>
+          <w:rFonts w:hint="eastAsia"/>
+          <w:color w:val="5B9BD5"/>
+        </w:rPr>
+        <w:t>status</w:t>
+      </w:r>
+      <w:r>
+        <w:rPr>
+          <w:color w:val="5B9BD5"/>
+        </w:rPr>
+        <w:t xml:space="preserve">. Extensive research has </w:t>
+      </w:r>
+      <w:r>
+        <w:rPr>
+          <w:rFonts w:hint="eastAsia"/>
+          <w:color w:val="5B9BD5"/>
+        </w:rPr>
+        <w:t>reported</w:t>
+      </w:r>
+      <w:r>
+        <w:rPr>
+          <w:color w:val="5B9BD5"/>
+        </w:rPr>
+        <w:t xml:space="preserve"> a robust correlation between HFR measurements and the water status within the fuel cell system, as the high-frequency impedance is primarily governed by the water content and its distribution across the various components.</w:t>
+      </w:r>
+    </w:p>
+    <w:p>
+      <w:pPr>
+        <w:rPr>
+          <w:rFonts w:hint="eastAsia"/>
+          <w:color w:val="5B9BD5"/>
+        </w:rPr>
+      </w:pPr>
+      <w:r>
+        <w:rPr>
+          <w:color w:val="5B9BD5"/>
+        </w:rPr>
+        <w:t>The Observer-HFR method uses HFR information to calculate the water status accurately. The Observer-Fusion methodology takes a broader perspective, integrating multiple type of sensors to capture different aspects of the system's behavior. By fusing data streams from</w:t>
+      </w:r>
+      <w:r>
+        <w:rPr>
+          <w:rFonts w:hint="eastAsia"/>
+          <w:color w:val="5B9BD5"/>
+        </w:rPr>
+        <w:t xml:space="preserve"> voltage and HFR data,</w:t>
+      </w:r>
+      <w:r>
+        <w:rPr>
+          <w:rFonts w:hint="eastAsia"/>
+          <w:color w:val="5B9BD5"/>
+        </w:rPr>
+        <w:t xml:space="preserve"> </w:t>
+      </w:r>
+      <w:r>
+        <w:rPr>
+          <w:color w:val="5B9BD5"/>
+        </w:rPr>
+        <w:t xml:space="preserve">the Observer-Fusion model effectively incorporates complementary information that is intimately coupled with the fuel cell's water </w:t>
+      </w:r>
+      <w:r>
+        <w:rPr>
+          <w:rFonts w:hint="eastAsia"/>
+          <w:color w:val="5B9BD5"/>
+        </w:rPr>
+        <w:t>status.</w:t>
+      </w:r>
+      <w:r>
+        <w:rPr>
+          <w:rFonts w:hint="eastAsia"/>
+          <w:color w:val="5B9BD5"/>
+        </w:rPr>
+        <w:t xml:space="preserve"> </w:t>
+      </w:r>
+      <w:r>
+        <w:rPr>
+          <w:i/>
+          <w:iCs/>
+          <w:color w:val="5B9BD5"/>
+        </w:rPr>
+        <w:t xml:space="preserve">(Zhu M, Xie X, Wu K, Najmi A-U-H, Jiao K. Experimental investigation of the effect of membrane water content on PEM fuel cell cold start. Energy Procedia </w:t>
+      </w:r>
+      <w:proofErr w:type="gramStart"/>
+      <w:r>
+        <w:rPr>
+          <w:i/>
+          <w:iCs/>
+          <w:color w:val="5B9BD5"/>
+        </w:rPr>
+        <w:t>2019;158:1724</w:t>
+      </w:r>
+      <w:proofErr w:type="gramEnd"/>
+      <w:r>
+        <w:rPr>
+          <w:i/>
+          <w:iCs/>
+          <w:color w:val="5B9BD5"/>
+        </w:rPr>
+        <w:t xml:space="preserve">–9. </w:t>
       </w:r>
       <w:hyperlink r:id="rId7" w:history="1">
         <w:r>
           <w:rPr>
-            <w:rStyle w:val="aa"/>
-            <w:szCs w:val="21"/>
-          </w:rPr>
-          <w:t>https://doi.org/10.1016/j.egypro.2019.01.401</w:t>
-        </w:r>
-      </w:hyperlink>
-      <w:r>
-        <w:rPr>
-          <w:color w:val="000000"/>
-          <w:szCs w:val="21"/>
-        </w:rPr>
-        <w:t>.</w:t>
-      </w:r>
-    </w:p>
-    <w:p>
-      <w:pPr>
-        <w:rPr>
-          <w:color w:val="000000"/>
-          <w:szCs w:val="21"/>
-        </w:rPr>
-      </w:pPr>
-      <w:r>
-        <w:rPr>
-          <w:color w:val="000000"/>
-          <w:szCs w:val="21"/>
-        </w:rPr>
-        <w:t>[</w:t>
-      </w:r>
-      <w:r>
-        <w:rPr>
-          <w:rFonts w:hint="eastAsia"/>
-          <w:color w:val="000000"/>
-          <w:szCs w:val="21"/>
-        </w:rPr>
-        <w:t>2</w:t>
-      </w:r>
-      <w:r>
-        <w:rPr>
-          <w:color w:val="000000"/>
-          <w:szCs w:val="21"/>
-        </w:rPr>
-        <w:t>]</w:t>
-      </w:r>
-      <w:r>
-        <w:rPr>
-          <w:rFonts w:hint="eastAsia"/>
-          <w:color w:val="000000"/>
-          <w:szCs w:val="21"/>
-        </w:rPr>
-        <w:t xml:space="preserve"> </w:t>
-      </w:r>
-      <w:r>
-        <w:rPr>
-          <w:color w:val="000000"/>
-          <w:szCs w:val="21"/>
-        </w:rPr>
-        <w:t xml:space="preserve">Zhou B, Huang W, Zong Y, Sobiesiak A. Water and pressure effects on a single PEM fuel cell. Journal of Power Sources 2006;155:190–202. </w:t>
-      </w:r>
-      <w:hyperlink r:id="rId8" w:history="1">
-        <w:r>
-          <w:rPr>
-            <w:color w:val="000000"/>
-            <w:szCs w:val="21"/>
-          </w:rPr>
-          <w:t>https://doi.org/10.1016/j.jpowsour.2005.04.027</w:t>
-        </w:r>
-      </w:hyperlink>
-    </w:p>
-    <w:p>
-      <w:pPr>
-        <w:rPr>
-          <w:color w:val="000000"/>
-          <w:szCs w:val="21"/>
-        </w:rPr>
-      </w:pPr>
-      <w:r>
-        <w:t>[</w:t>
-      </w:r>
-      <w:r>
-        <w:rPr>
-          <w:rFonts w:hint="eastAsia"/>
-        </w:rPr>
-        <w:t>3</w:t>
-      </w:r>
-      <w:r>
-        <w:t>]</w:t>
-      </w:r>
-      <w:r>
-        <w:rPr>
-          <w:rFonts w:hint="eastAsia"/>
-          <w:color w:val="000000"/>
-          <w:szCs w:val="21"/>
-        </w:rPr>
-        <w:t xml:space="preserve"> </w:t>
-      </w:r>
-      <w:r>
-        <w:t xml:space="preserve">Görgün H, Arcak M, Barbir F. An algorithm for estimation of membrane water content in PEM fuel cells. Journal of Power Sources 2006;157:389–94. </w:t>
-      </w:r>
-      <w:hyperlink r:id="rId9" w:history="1">
-        <w:r>
-          <w:rPr>
-            <w:rStyle w:val="aa"/>
-          </w:rPr>
-          <w:t>https://doi.org/10.1016/j.jpowsour.2005.07.053</w:t>
-        </w:r>
-      </w:hyperlink>
-      <w:r>
-        <w:t>.</w:t>
-      </w:r>
-    </w:p>
-    <w:p>
-      <w:pPr>
-        <w:rPr>
-          <w:color w:val="000000"/>
-          <w:szCs w:val="21"/>
-        </w:rPr>
-      </w:pPr>
-    </w:p>
-    <w:p>
-      <w:pPr>
-        <w:rPr>
-          <w:color w:val="5B9BD5"/>
-        </w:rPr>
-      </w:pPr>
-      <w:r>
-        <w:rPr>
-          <w:rFonts w:hint="eastAsia"/>
-          <w:color w:val="5B9BD5"/>
-        </w:rPr>
-        <w:t xml:space="preserve">Reply: </w:t>
-      </w:r>
-      <w:r>
-        <w:rPr>
-          <w:color w:val="5B9BD5"/>
-        </w:rPr>
-        <w:t xml:space="preserve">HFR handles higher dimension data better, and Sensor fusion performs better when input data comes from multiple sensors. In this research two methods </w:t>
-      </w:r>
-      <w:r>
-        <w:rPr>
-          <w:color w:val="5B9BD5"/>
-        </w:rPr>
-        <w:t>have</w:t>
-      </w:r>
-      <w:r>
-        <w:rPr>
-          <w:color w:val="5B9BD5"/>
-        </w:rPr>
-        <w:t xml:space="preserve"> similar performance due to the small number of sensors and relatively lower dimension of data</w:t>
-      </w:r>
-      <w:r>
-        <w:rPr>
-          <w:color w:val="5B9BD5"/>
-        </w:rPr>
-        <w:t xml:space="preserve"> (</w:t>
-      </w:r>
-      <w:r>
-        <w:rPr>
-          <w:color w:val="5B9BD5"/>
-        </w:rPr>
-        <w:t xml:space="preserve">Zhu M, Xie X, Wu K, Najmi A-U-H, Jiao K. Experimental investigation of the effect of membrane water content on PEM fuel cell cold start. Energy Procedia 2019;158:1724–9. </w:t>
-      </w:r>
-      <w:hyperlink r:id="rId10" w:history="1">
-        <w:r>
-          <w:rPr>
+            <w:i/>
+            <w:iCs/>
             <w:color w:val="5B9BD5"/>
           </w:rPr>
           <w:t>https://doi.org/10.1016/j.egypro.2019.01.401</w:t>
@@ -1800,19 +2302,53 @@
       </w:hyperlink>
       <w:r>
         <w:rPr>
-          <w:color w:val="5B9BD5"/>
-        </w:rPr>
-        <w:t xml:space="preserve">, </w:t>
-      </w:r>
-      <w:r>
-        <w:rPr>
-          <w:color w:val="5B9BD5"/>
-        </w:rPr>
-        <w:t xml:space="preserve">Zhou B, Huang W, Zong Y, Sobiesiak A. Water and pressure effects on a single PEM fuel cell. Journal of Power Sources 2006;155:190–202. </w:t>
-      </w:r>
-      <w:hyperlink r:id="rId11" w:history="1">
+          <w:i/>
+          <w:iCs/>
+          <w:color w:val="5B9BD5"/>
+        </w:rPr>
+        <w:t xml:space="preserve">, Zhou B, Huang W, Zong Y, </w:t>
+      </w:r>
+      <w:proofErr w:type="spellStart"/>
+      <w:r>
+        <w:rPr>
+          <w:i/>
+          <w:iCs/>
+          <w:color w:val="5B9BD5"/>
+        </w:rPr>
+        <w:t>Sobiesiak</w:t>
+      </w:r>
+      <w:proofErr w:type="spellEnd"/>
+      <w:r>
+        <w:rPr>
+          <w:i/>
+          <w:iCs/>
+          <w:color w:val="5B9BD5"/>
+        </w:rPr>
+        <w:t xml:space="preserve"> A. Water and pressure effects on a single PEM fuel cell. Journal of Power Sources </w:t>
+      </w:r>
+      <w:proofErr w:type="gramStart"/>
+      <w:r>
+        <w:rPr>
+          <w:i/>
+          <w:iCs/>
+          <w:color w:val="5B9BD5"/>
+        </w:rPr>
+        <w:t>2006;155:190</w:t>
+      </w:r>
+      <w:proofErr w:type="gramEnd"/>
+      <w:r>
+        <w:rPr>
+          <w:i/>
+          <w:iCs/>
+          <w:color w:val="5B9BD5"/>
+        </w:rPr>
+        <w:t xml:space="preserve">–202. </w:t>
+      </w:r>
+      <w:hyperlink r:id="rId8" w:history="1">
         <w:r>
           <w:rPr>
+            <w:i/>
+            <w:iCs/>
             <w:color w:val="5B9BD5"/>
           </w:rPr>
           <w:t>https://doi.org/10.1016/j.jpowsour.2005.04.027</w:t>
@@ -1820,19 +2356,71 @@
       </w:hyperlink>
       <w:r>
         <w:rPr>
+          <w:i/>
+          <w:iCs/>
           <w:color w:val="5B9BD5"/>
         </w:rPr>
         <w:t xml:space="preserve">, </w:t>
       </w:r>
-      <w:r>
-        <w:rPr>
-          <w:color w:val="5B9BD5"/>
-        </w:rPr>
-        <w:t xml:space="preserve">Görgün H, Arcak M, Barbir F. An algorithm for estimation of membrane water content in PEM fuel cells. Journal of Power Sources 2006;157:389–94. </w:t>
-      </w:r>
-      <w:hyperlink r:id="rId12" w:history="1">
+      <w:proofErr w:type="spellStart"/>
+      <w:r>
+        <w:rPr>
+          <w:i/>
+          <w:iCs/>
+          <w:color w:val="5B9BD5"/>
+        </w:rPr>
+        <w:t>Görgün</w:t>
+      </w:r>
+      <w:proofErr w:type="spellEnd"/>
+      <w:r>
+        <w:rPr>
+          <w:i/>
+          <w:iCs/>
+          <w:color w:val="5B9BD5"/>
+        </w:rPr>
+        <w:t xml:space="preserve"> H, </w:t>
+      </w:r>
+      <w:proofErr w:type="spellStart"/>
+      <w:r>
+        <w:rPr>
+          <w:i/>
+          <w:iCs/>
+          <w:color w:val="5B9BD5"/>
+        </w:rPr>
+        <w:t>Arcak</w:t>
+      </w:r>
+      <w:proofErr w:type="spellEnd"/>
+      <w:r>
+        <w:rPr>
+          <w:i/>
+          <w:iCs/>
+          <w:color w:val="5B9BD5"/>
+        </w:rPr>
+        <w:t xml:space="preserve"> M, Barbir F. An algorithm for estimation of membrane water content in PEM fuel cells. Journal of Power Sources </w:t>
+      </w:r>
+      <w:proofErr w:type="gramStart"/>
+      <w:r>
+        <w:rPr>
+          <w:i/>
+          <w:iCs/>
+          <w:color w:val="5B9BD5"/>
+        </w:rPr>
+        <w:t>2006;157:389</w:t>
+      </w:r>
+      <w:proofErr w:type="gramEnd"/>
+      <w:r>
+        <w:rPr>
+          <w:i/>
+          <w:iCs/>
+          <w:color w:val="5B9BD5"/>
+        </w:rPr>
+        <w:t xml:space="preserve">–94. </w:t>
+      </w:r>
+      <w:hyperlink r:id="rId9" w:history="1">
         <w:r>
           <w:rPr>
+            <w:i/>
+            <w:iCs/>
             <w:color w:val="5B9BD5"/>
           </w:rPr>
           <w:t>https://doi.org/10.1016/j.jpowsour.2005.07.053</w:t>
@@ -1840,90 +2428,68 @@
       </w:hyperlink>
       <w:r>
         <w:rPr>
+          <w:i/>
+          <w:iCs/>
           <w:color w:val="5B9BD5"/>
         </w:rPr>
         <w:t>)</w:t>
       </w:r>
       <w:r>
         <w:rPr>
-          <w:color w:val="5B9BD5"/>
-        </w:rPr>
-        <w:t xml:space="preserve">. </w:t>
-      </w:r>
-      <w:r>
-        <w:rPr>
-          <w:color w:val="5B9BD5"/>
-        </w:rPr>
-        <w:t>However,</w:t>
-      </w:r>
-      <w:r>
-        <w:rPr>
-          <w:color w:val="5B9BD5"/>
-        </w:rPr>
-        <w:t xml:space="preserve"> the sensor fusion method can adapt better with additional sensors whereas HFR methods may lose accuracy due to extra source of data.</w:t>
-      </w:r>
-    </w:p>
-    <w:p>
-      <w:pPr>
-        <w:rPr>
-          <w:color w:val="5B9BD5"/>
-        </w:rPr>
-      </w:pPr>
-      <w:r>
-        <w:rPr>
-          <w:color w:val="5B9BD5"/>
-        </w:rPr>
-        <w:t>The similarity observed between the Observer-HFR and Observer-Fusion estimations of the membrane water content and catalyst layer liquid water volume fraction can be attributed to the intrinsic relationship between high-frequency resistance (HFR) and the fuel cell's water dynamics. Extensive research has elucidated a robust correlation between HFR measurements and the water status within the fuel cell system, as the high-frequency impedance is primarily governed by the water content and its distribution across the various components.</w:t>
-      </w:r>
-    </w:p>
-    <w:p>
-      <w:pPr>
-        <w:rPr>
-          <w:color w:val="5B9BD5"/>
-        </w:rPr>
-      </w:pPr>
-      <w:r>
-        <w:rPr>
-          <w:color w:val="5B9BD5"/>
-        </w:rPr>
-        <w:t>The Observer-HFR method uses HFR information to calculate the water status accurately. The Observer-Fusion methodology takes a broader perspective, integrating multiple type of sensors to capture different aspects of the system's behavior. By fusing data streams from various sources, such as air pressure and temperature measurements at the outlets, the Observer-Fusion model effectively incorporates complementary information that is intimately coupled with the fuel cell's water dynamics.</w:t>
-      </w:r>
-    </w:p>
-    <w:p>
-      <w:pPr>
-        <w:rPr>
-          <w:color w:val="5B9BD5"/>
-        </w:rPr>
-      </w:pPr>
-      <w:r>
-        <w:rPr>
-          <w:color w:val="5B9BD5"/>
-        </w:rPr>
-        <w:t>Despite the disparate approaches employed by these two observer methods, their similar estimations of membrane water content can be attributed to the importance of HFR information to water status calculations. Though extra source of information could enhance the accuracy of calculation, the HFR information takes the majority of it.</w:t>
-      </w:r>
-    </w:p>
-    <w:p>
-      <w:pPr>
-        <w:rPr>
-          <w:color w:val="5B9BD5"/>
-        </w:rPr>
-      </w:pPr>
-    </w:p>
-    <w:p>
-      <w:pPr>
-        <w:rPr>
-          <w:color w:val="000000"/>
-          <w:szCs w:val="21"/>
-        </w:rPr>
-      </w:pPr>
-      <w:r>
-        <w:rPr>
-          <w:rFonts w:hint="eastAsia"/>
-          <w:color w:val="000000"/>
-          <w:szCs w:val="21"/>
-        </w:rPr>
-        <w:t xml:space="preserve">Reviewer #4: The long, detailed manuscript presents the development of a sensor for PEM fuel cell based on particle filter. The overall investigation comprises an effective model for the fuel cell, a few dedicated experiments, the methodology used for the state observer, and the results, namely the efficiency of observers relying on different statistical criteria, on some variables (or states) of the fuel cell. The paper seems of high relevance in the domain, the structure of the paper appears appropriate, as well as the illustrations. The language is in overall OK to me, but should nevertheless be improved : (i) some words used in the MS sound </w:t>
-      </w:r>
+          <w:rFonts w:hint="eastAsia"/>
+          <w:i/>
+          <w:iCs/>
+          <w:color w:val="5B9BD5"/>
+        </w:rPr>
+        <w:t>.</w:t>
+      </w:r>
+    </w:p>
+    <w:p>
+      <w:pPr>
+        <w:rPr>
+          <w:color w:val="5B9BD5"/>
+        </w:rPr>
+      </w:pPr>
+      <w:r>
+        <w:rPr>
+          <w:color w:val="5B9BD5"/>
+        </w:rPr>
+        <w:t xml:space="preserve">Despite the disparate approaches employed by these two observer methods, their similar estimations of membrane water content can be attributed to the importance of HFR information to water status calculations. Though extra </w:t>
+      </w:r>
+      <w:r>
+        <w:rPr>
+          <w:color w:val="5B9BD5"/>
+        </w:rPr>
+        <w:t>voltage</w:t>
+      </w:r>
+      <w:r>
+        <w:rPr>
+          <w:rFonts w:hint="eastAsia"/>
+          <w:color w:val="5B9BD5"/>
+        </w:rPr>
+        <w:t xml:space="preserve"> i</w:t>
+      </w:r>
+      <w:r>
+        <w:rPr>
+          <w:color w:val="5B9BD5"/>
+        </w:rPr>
+        <w:t>nformation could enhance the accuracy of calculation, the HFR information takes the majority of it.</w:t>
+      </w:r>
+    </w:p>
+    <w:p>
+      <w:pPr>
+        <w:rPr>
+          <w:color w:val="5B9BD5"/>
+        </w:rPr>
+      </w:pPr>
+    </w:p>
+    <w:p>
+      <w:pPr>
+        <w:rPr>
+          <w:color w:val="000000"/>
+          <w:szCs w:val="21"/>
+        </w:rPr>
+      </w:pPr>
       <w:r>
         <w:rPr>
           <w:rFonts w:hint="eastAsia"/>
@@ -1931,7 +2497,43 @@
           <w:szCs w:val="21"/>
         </w:rPr>
         <w:lastRenderedPageBreak/>
-        <w:t xml:space="preserve">not suitable for the targeted meaning ; (ii) the position of adverbs has to be checked and corrected in some places ; (iii) tense of verbs as in section 5. More detailed questions/comments/suggestions are listed below. </w:t>
+        <w:t xml:space="preserve">Reviewer #4: The long, detailed manuscript presents the development of a sensor for PEM fuel cell based on particle filter. The overall investigation comprises an effective model for the fuel cell, a few dedicated experiments, the methodology used for the state observer, and the results, namely the efficiency of observers relying on different statistical criteria, on some variables (or states) of the fuel cell. The paper seems of high relevance in the domain, the structure of the paper appears appropriate, as well as the illustrations. The language is in overall OK to me, but should nevertheless be </w:t>
+      </w:r>
+      <w:proofErr w:type="gramStart"/>
+      <w:r>
+        <w:rPr>
+          <w:rFonts w:hint="eastAsia"/>
+          <w:color w:val="000000"/>
+          <w:szCs w:val="21"/>
+        </w:rPr>
+        <w:t>improved :</w:t>
+      </w:r>
+      <w:proofErr w:type="gramEnd"/>
+      <w:r>
+        <w:rPr>
+          <w:rFonts w:hint="eastAsia"/>
+          <w:color w:val="000000"/>
+          <w:szCs w:val="21"/>
+        </w:rPr>
+        <w:t xml:space="preserve"> (</w:t>
+      </w:r>
+      <w:proofErr w:type="spellStart"/>
+      <w:r>
+        <w:rPr>
+          <w:rFonts w:hint="eastAsia"/>
+          <w:color w:val="000000"/>
+          <w:szCs w:val="21"/>
+        </w:rPr>
+        <w:t>i</w:t>
+      </w:r>
+      <w:proofErr w:type="spellEnd"/>
+      <w:r>
+        <w:rPr>
+          <w:rFonts w:hint="eastAsia"/>
+          <w:color w:val="000000"/>
+          <w:szCs w:val="21"/>
+        </w:rPr>
+        <w:t xml:space="preserve">) some words used in the MS sound not suitable for the targeted meaning ; (ii) the position of adverbs has to be checked and corrected in some places ; (iii) tense of verbs as in section 5. More detailed questions/comments/suggestions are listed below. </w:t>
       </w:r>
       <w:r>
         <w:rPr>
@@ -1940,8 +2542,54 @@
           <w:szCs w:val="21"/>
         </w:rPr>
         <w:br/>
-        <w:t>* Abstract : a couple of concepts mentioned is not straightforward for any reader e.g. « The state online indirect method .. », « sensor fusion ». Besides, is the abstract not somewhat too long ?</w:t>
-      </w:r>
+        <w:t xml:space="preserve">* </w:t>
+      </w:r>
+      <w:proofErr w:type="gramStart"/>
+      <w:r>
+        <w:rPr>
+          <w:rFonts w:hint="eastAsia"/>
+          <w:color w:val="000000"/>
+          <w:szCs w:val="21"/>
+        </w:rPr>
+        <w:t>Abstract :</w:t>
+      </w:r>
+      <w:proofErr w:type="gramEnd"/>
+      <w:r>
+        <w:rPr>
+          <w:rFonts w:hint="eastAsia"/>
+          <w:color w:val="000000"/>
+          <w:szCs w:val="21"/>
+        </w:rPr>
+        <w:t xml:space="preserve"> a couple of concepts mentioned is not straightforward for any reader e.g. « The state online indirect method</w:t>
+      </w:r>
+      <w:proofErr w:type="gramStart"/>
+      <w:r>
+        <w:rPr>
+          <w:rFonts w:hint="eastAsia"/>
+          <w:color w:val="000000"/>
+          <w:szCs w:val="21"/>
+        </w:rPr>
+        <w:t xml:space="preserve"> ..</w:t>
+      </w:r>
+      <w:proofErr w:type="gramEnd"/>
+      <w:r>
+        <w:rPr>
+          <w:rFonts w:hint="eastAsia"/>
+          <w:color w:val="000000"/>
+          <w:szCs w:val="21"/>
+        </w:rPr>
+        <w:t xml:space="preserve"> », « sensor fusion ». Besides, is the abstract not somewhat too </w:t>
+      </w:r>
+      <w:proofErr w:type="gramStart"/>
+      <w:r>
+        <w:rPr>
+          <w:rFonts w:hint="eastAsia"/>
+          <w:color w:val="000000"/>
+          <w:szCs w:val="21"/>
+        </w:rPr>
+        <w:t>long ?</w:t>
+      </w:r>
+      <w:proofErr w:type="gramEnd"/>
     </w:p>
     <w:p>
       <w:pPr>
@@ -2040,18 +2688,18 @@
     <w:p>
       <w:pPr>
         <w:rPr>
-          <w:rFonts w:hint="eastAsia"/>
-          <w:color w:val="5B9BD5"/>
-        </w:rPr>
-      </w:pPr>
-      <w:r>
-        <w:rPr>
-          <w:color w:val="5B9BD5"/>
-        </w:rPr>
-        <w:t>Inadequate water management undermines the reliability and durability of proton exchange membrane fuel cells (PEMFCs). Accurate real-time monitoring and control of internal water states are imperative but hindered by oversimplified mechanism models. Existing models neglect critical factors like water distribution across flow channels, gas diffusion layers, and catalyst layers, as well as ionomer hydration, liquid saturation, and vapor pressure within the membrane. Coupled with model inaccuracies and system disturbances, substantial errors in water state estimation persist, necessitating improved modeling approaches</w:t>
-      </w:r>
-      <w:r>
-        <w:rPr>
+          <w:color w:val="5B9BD5"/>
+        </w:rPr>
+      </w:pPr>
+      <w:r>
+        <w:rPr>
+          <w:color w:val="5B9BD5"/>
+        </w:rPr>
+        <w:t>Inadequate water management undermines the reliability and durability of proton exchange membrane fuel cells (PEMFCs). Accurate real-time monitoring and control of internal water states are imperative but hindered by oversimplified mechanism models. Existing models neglect critical factors like water distribution across flow channels, gas diffusion layers, and catalyst layers, as well as ionomer hydration, liquid saturation</w:t>
+      </w:r>
+      <w:r>
+        <w:rPr>
+          <w:rFonts w:hint="eastAsia"/>
           <w:color w:val="5B9BD5"/>
         </w:rPr>
         <w:t xml:space="preserve"> </w:t>
@@ -2060,7 +2708,7 @@
         <w:rPr>
           <w:color w:val="5B9BD5"/>
         </w:rPr>
-        <w:t xml:space="preserve">Thus, in this work, </w:t>
+        <w:t xml:space="preserve">and vapor pressure. Coupled with model inaccuracies and system disturbances, substantial errors in water state estimation persist, necessitating improved modeling approaches Thus, in this work, </w:t>
       </w:r>
       <w:bookmarkStart w:id="1" w:name="OLE_LINK68"/>
       <w:r>
@@ -2074,7 +2722,33 @@
         <w:rPr>
           <w:color w:val="5B9BD5"/>
         </w:rPr>
-        <w:t xml:space="preserve"> Then, the influence of measurement noise and process noise set values on the performance of the observer is analyzed. The observer can exhibit the best performance when the noise variance is set as 10-4 and the process noise is set as 10-8 to match the actual noise variance. Finally, an internal state observer based on the model and the particle filter algorithm</w:t>
+        <w:t xml:space="preserve"> Then, the influence of measurement noise and process noise set values on the performance of the observer is analyzed. The observer can exhibit the best performance when the noise variance is set as 10</w:t>
+      </w:r>
+      <w:r>
+        <w:rPr>
+          <w:color w:val="5B9BD5"/>
+          <w:vertAlign w:val="superscript"/>
+        </w:rPr>
+        <w:t>-4</w:t>
+      </w:r>
+      <w:r>
+        <w:rPr>
+          <w:color w:val="5B9BD5"/>
+        </w:rPr>
+        <w:t xml:space="preserve"> and the process noise is set as 10</w:t>
+      </w:r>
+      <w:r>
+        <w:rPr>
+          <w:color w:val="5B9BD5"/>
+          <w:vertAlign w:val="superscript"/>
+        </w:rPr>
+        <w:t>-8</w:t>
+      </w:r>
+      <w:r>
+        <w:rPr>
+          <w:color w:val="5B9BD5"/>
+        </w:rPr>
+        <w:t xml:space="preserve"> to match the actual noise variance. Finally, an internal state observer based on the model and the particle filter algorithm</w:t>
       </w:r>
       <w:r>
         <w:rPr>
@@ -2111,10 +2785,106 @@
         <w:rPr>
           <w:color w:val="5B9BD5"/>
         </w:rPr>
-        <w:t>igh frequency resistance, and sensor</w:t>
-      </w:r>
-      <w:r>
-        <w:rPr>
+        <w:t>igh frequency resistance, and sensor fusion</w:t>
+      </w:r>
+      <w:r>
+        <w:rPr>
+          <w:rFonts w:hint="eastAsia"/>
+          <w:color w:val="5B9BD5"/>
+        </w:rPr>
+        <w:t xml:space="preserve">, a method </w:t>
+      </w:r>
+      <w:r>
+        <w:rPr>
+          <w:color w:val="5B9BD5"/>
+        </w:rPr>
+        <w:t>that synergistically combines the information acquired from a multitude of sensors</w:t>
+      </w:r>
+      <w:r>
+        <w:rPr>
+          <w:rFonts w:hint="eastAsia"/>
+          <w:color w:val="5B9BD5"/>
+        </w:rPr>
+        <w:t>, i</w:t>
+      </w:r>
+      <w:r>
+        <w:rPr>
+          <w:color w:val="5B9BD5"/>
+        </w:rPr>
+        <w:t>ntegrating these heterogeneous data sources thereby yielding a more comp</w:t>
+      </w:r>
+      <w:r>
+        <w:rPr>
+          <w:rFonts w:hint="eastAsia"/>
+          <w:color w:val="5B9BD5"/>
+        </w:rPr>
+        <w:t>lex</w:t>
+      </w:r>
+      <w:r>
+        <w:rPr>
+          <w:color w:val="5B9BD5"/>
+        </w:rPr>
+        <w:t xml:space="preserve"> and accurate representation of the underlying phenomen</w:t>
+      </w:r>
+      <w:r>
+        <w:rPr>
+          <w:rFonts w:hint="eastAsia"/>
+          <w:color w:val="5B9BD5"/>
+        </w:rPr>
+        <w:t>a,</w:t>
+      </w:r>
+      <w:r>
+        <w:rPr>
+          <w:color w:val="5B9BD5"/>
+        </w:rPr>
+        <w:t xml:space="preserve"> is compared. The results show that the observer based on sensor fusion is good at observing the water state.</w:t>
+      </w:r>
+    </w:p>
+    <w:p>
+      <w:pPr>
+        <w:rPr>
+          <w:color w:val="000000"/>
+          <w:szCs w:val="21"/>
+        </w:rPr>
+      </w:pPr>
+      <w:r>
+        <w:rPr>
+          <w:rFonts w:hint="eastAsia"/>
+          <w:color w:val="000000"/>
+          <w:szCs w:val="21"/>
+        </w:rPr>
+        <w:t>* The list of symbols is of real use in the paper, but a few are missing such as « omega », or « MAPE ».</w:t>
+      </w:r>
+    </w:p>
+    <w:p>
+      <w:pPr>
+        <w:rPr>
+          <w:color w:val="5B9BD5"/>
+        </w:rPr>
+      </w:pPr>
+      <w:r>
+        <w:rPr>
+          <w:rFonts w:hint="eastAsia"/>
+          <w:color w:val="5B9BD5"/>
+        </w:rPr>
+        <w:t>First of all, w</w:t>
+      </w:r>
+      <w:r>
+        <w:rPr>
+          <w:color w:val="5B9BD5"/>
+        </w:rPr>
+        <w:t>e are appreciative of your thorough and insightful critique</w:t>
+      </w:r>
+      <w:r>
+        <w:rPr>
+          <w:rFonts w:hint="eastAsia"/>
+          <w:color w:val="5B9BD5"/>
+        </w:rPr>
+        <w:t>.</w:t>
+      </w:r>
+      <w:r>
+        <w:rPr>
+          <w:rFonts w:hint="eastAsia"/>
           <w:color w:val="5B9BD5"/>
         </w:rPr>
         <w:t xml:space="preserve"> </w:t>
@@ -2123,108 +2893,98 @@
         <w:rPr>
           <w:color w:val="5B9BD5"/>
         </w:rPr>
-        <w:t>fusion</w:t>
-      </w:r>
-      <w:r>
-        <w:rPr>
-          <w:rFonts w:hint="eastAsia"/>
-          <w:color w:val="5B9BD5"/>
-        </w:rPr>
-        <w:t xml:space="preserve">, a method </w:t>
-      </w:r>
-      <w:r>
-        <w:rPr>
-          <w:color w:val="5B9BD5"/>
-        </w:rPr>
-        <w:t>that synergistically combines the information acquired from a multitude of sensors</w:t>
-      </w:r>
-      <w:r>
-        <w:rPr>
-          <w:rFonts w:hint="eastAsia"/>
-          <w:color w:val="5B9BD5"/>
-        </w:rPr>
-        <w:t>, i</w:t>
-      </w:r>
-      <w:r>
-        <w:rPr>
-          <w:color w:val="5B9BD5"/>
-        </w:rPr>
-        <w:t>ntegrating these heterogeneous data sources thereby yielding a more comp</w:t>
-      </w:r>
-      <w:r>
-        <w:rPr>
-          <w:rFonts w:hint="eastAsia"/>
-          <w:color w:val="5B9BD5"/>
-        </w:rPr>
-        <w:t>lex</w:t>
-      </w:r>
-      <w:r>
-        <w:rPr>
-          <w:color w:val="5B9BD5"/>
-        </w:rPr>
-        <w:t xml:space="preserve"> and accurate representation of the underlying phenomen</w:t>
-      </w:r>
-      <w:r>
-        <w:rPr>
-          <w:rFonts w:hint="eastAsia"/>
-          <w:color w:val="5B9BD5"/>
-        </w:rPr>
-        <w:t>a,</w:t>
-      </w:r>
-      <w:r>
-        <w:rPr>
-          <w:color w:val="5B9BD5"/>
-        </w:rPr>
-        <w:t xml:space="preserve"> is compared. The results show that the observer based on sensor fusion is good at observing the water state.</w:t>
-      </w:r>
-    </w:p>
-    <w:p>
-      <w:pPr>
-        <w:rPr>
-          <w:color w:val="000000"/>
-          <w:szCs w:val="21"/>
-        </w:rPr>
-      </w:pPr>
-      <w:r>
-        <w:rPr>
-          <w:rFonts w:hint="eastAsia"/>
-          <w:color w:val="000000"/>
-          <w:szCs w:val="21"/>
-        </w:rPr>
-        <w:t>* The list of symbols is of real use in the paper, but a few are missing such as « omega », or « MAPE ».</w:t>
-      </w:r>
-    </w:p>
-    <w:p>
-      <w:pPr>
-        <w:rPr>
-          <w:color w:val="5B9BD5"/>
-        </w:rPr>
-      </w:pPr>
-      <w:r>
-        <w:rPr>
-          <w:rFonts w:hint="eastAsia"/>
-          <w:color w:val="5B9BD5"/>
-        </w:rPr>
-        <w:t>First of all, w</w:t>
-      </w:r>
-      <w:r>
-        <w:rPr>
-          <w:color w:val="5B9BD5"/>
-        </w:rPr>
-        <w:t>e are appreciative of your thorough and insightful critique</w:t>
-      </w:r>
-      <w:r>
-        <w:rPr>
-          <w:rFonts w:hint="eastAsia"/>
-          <w:color w:val="5B9BD5"/>
-        </w:rPr>
-        <w:t xml:space="preserve">. </w:t>
-      </w:r>
-      <w:r>
-        <w:rPr>
-          <w:color w:val="5B9BD5"/>
-        </w:rPr>
-        <w:t>Please accept our sincere contrition for the erroneous passage.</w:t>
+        <w:t xml:space="preserve">Guided by your </w:t>
+      </w:r>
+      <w:r>
+        <w:rPr>
+          <w:rFonts w:hint="eastAsia"/>
+          <w:color w:val="5B9BD5"/>
+        </w:rPr>
+        <w:t>comment</w:t>
+      </w:r>
+      <w:r>
+        <w:rPr>
+          <w:color w:val="5B9BD5"/>
+        </w:rPr>
+        <w:t>, we have meticulously revised the manuscript to rectify the identified inaccuracies</w:t>
+      </w:r>
+      <w:r>
+        <w:rPr>
+          <w:rFonts w:hint="eastAsia"/>
+          <w:color w:val="5B9BD5"/>
+        </w:rPr>
+        <w:t xml:space="preserve">, </w:t>
+      </w:r>
+      <w:r>
+        <w:rPr>
+          <w:color w:val="5B9BD5"/>
+        </w:rPr>
+        <w:t>duly incorporating the requisite modifications.</w:t>
+      </w:r>
+    </w:p>
+    <w:p>
+      <w:pPr>
+        <w:rPr>
+          <w:color w:val="000000"/>
+          <w:szCs w:val="21"/>
+        </w:rPr>
+      </w:pPr>
+      <w:r>
+        <w:rPr>
+          <w:rFonts w:hint="eastAsia"/>
+          <w:color w:val="000000"/>
+          <w:szCs w:val="21"/>
+        </w:rPr>
+        <w:t xml:space="preserve">* Numerical modelling, page 5. The assumptions are given. Does assumption 7 means that the various cells in the stack behave the same, i.e. with the same voltage, the same relative humidity and water pressures at various </w:t>
+      </w:r>
+      <w:proofErr w:type="gramStart"/>
+      <w:r>
+        <w:rPr>
+          <w:rFonts w:hint="eastAsia"/>
+          <w:color w:val="000000"/>
+          <w:szCs w:val="21"/>
+        </w:rPr>
+        <w:t>locations ?</w:t>
+      </w:r>
+      <w:proofErr w:type="gramEnd"/>
+    </w:p>
+    <w:p>
+      <w:pPr>
+        <w:rPr>
+          <w:color w:val="5B9BD5"/>
+        </w:rPr>
+      </w:pPr>
+      <w:r>
+        <w:rPr>
+          <w:rFonts w:hint="eastAsia"/>
+          <w:color w:val="5B9BD5"/>
+        </w:rPr>
+        <w:t xml:space="preserve">Reply: </w:t>
+      </w:r>
+      <w:r>
+        <w:rPr>
+          <w:color w:val="5B9BD5"/>
+        </w:rPr>
+        <w:t xml:space="preserve">Precisely, the stipulation in question posits that the multifarious cells comprising the </w:t>
+      </w:r>
+      <w:r>
+        <w:rPr>
+          <w:color w:val="5B9BD5"/>
+        </w:rPr>
+        <w:lastRenderedPageBreak/>
+        <w:t xml:space="preserve">stack exhibit a congruous behavior, exemplified by a uniform voltage. While acknowledging the potential for heightened precision by accounting for cell-to-cell variations, our present endeavor was oriented towards introducing a novel methodology for status </w:t>
+      </w:r>
+      <w:r>
+        <w:rPr>
+          <w:color w:val="5B9BD5"/>
+        </w:rPr>
+        <w:t>observation</w:t>
+      </w:r>
+      <w:r>
+        <w:rPr>
+          <w:color w:val="5B9BD5"/>
+        </w:rPr>
+        <w:t>. Consequently, to streamline the model's complexity, we</w:t>
       </w:r>
       <w:r>
         <w:rPr>
@@ -2237,41 +2997,47 @@
         <w:rPr>
           <w:color w:val="5B9BD5"/>
         </w:rPr>
-        <w:t>Guided by your perspicacious counsel, we have meticulously revised the manuscript to rectify the identified inaccuracies.</w:t>
-      </w:r>
-      <w:r>
-        <w:rPr>
-          <w:rFonts w:hint="eastAsia"/>
-          <w:color w:val="5B9BD5"/>
-        </w:rPr>
-        <w:t xml:space="preserve"> Below is the amended version, </w:t>
-      </w:r>
-      <w:r>
-        <w:rPr>
-          <w:color w:val="5B9BD5"/>
-        </w:rPr>
-        <w:t>duly incorporating the requisite modifications.</w:t>
-      </w:r>
-    </w:p>
-    <w:p>
-      <w:pPr>
-        <w:rPr>
-          <w:color w:val="000000"/>
-          <w:szCs w:val="21"/>
-        </w:rPr>
-      </w:pPr>
-      <w:r>
-        <w:rPr>
-          <w:rFonts w:hint="eastAsia"/>
-          <w:color w:val="000000"/>
-          <w:szCs w:val="21"/>
-        </w:rPr>
-        <w:t>* Numerical modelling, page 5. The assumptions are given. Does assumption 7 means that the various cells in the stack behave the same, i.e. with the same voltage, the same relative humidity and water pressures at various locations ?</w:t>
-      </w:r>
-    </w:p>
-    <w:p>
-      <w:pPr>
-        <w:rPr>
+        <w:t>presumed a homogeneous voltage profile across all cells within the confines of this particular treatise. However, we concur that incorporating cell-specific voltage could potentially yield more accurate results, an avenue worthy of future exploration.</w:t>
+      </w:r>
+    </w:p>
+    <w:p>
+      <w:pPr>
+        <w:rPr>
+          <w:color w:val="000000"/>
+          <w:szCs w:val="21"/>
+        </w:rPr>
+      </w:pPr>
+      <w:r>
+        <w:rPr>
+          <w:rFonts w:hint="eastAsia"/>
+          <w:color w:val="000000"/>
+          <w:szCs w:val="21"/>
+        </w:rPr>
+        <w:t>* Section 2.1.2 what does «</w:t>
+      </w:r>
+      <w:proofErr w:type="gramStart"/>
+      <w:r>
+        <w:rPr>
+          <w:rFonts w:hint="eastAsia"/>
+          <w:color w:val="000000"/>
+          <w:szCs w:val="21"/>
+        </w:rPr>
+        <w:t xml:space="preserve"> ..</w:t>
+      </w:r>
+      <w:proofErr w:type="gramEnd"/>
+      <w:r>
+        <w:rPr>
+          <w:rFonts w:hint="eastAsia"/>
+          <w:color w:val="000000"/>
+          <w:szCs w:val="21"/>
+        </w:rPr>
+        <w:t xml:space="preserve"> where the size of the surface tangential force is … » mean ?</w:t>
+      </w:r>
+    </w:p>
+    <w:p>
+      <w:pPr>
+        <w:rPr>
+          <w:rFonts w:hint="eastAsia"/>
           <w:color w:val="5B9BD5"/>
         </w:rPr>
       </w:pPr>
@@ -2284,45 +3050,81 @@
       </w:r>
       <w:r>
         <w:rPr>
-          <w:color w:val="5B9BD5"/>
-        </w:rPr>
-        <w:t xml:space="preserve">Precisely, the stipulation in question posits that the multifarious cells comprising the stack exhibit a congruous behavior, exemplified by a uniform voltage. While acknowledging the potential for heightened precision by accounting for cell-to-cell variations, our present endeavor was oriented towards introducing a novel methodology for status </w:t>
-      </w:r>
-      <w:r>
-        <w:rPr>
-          <w:color w:val="5B9BD5"/>
-        </w:rPr>
-        <w:t>observation</w:t>
-      </w:r>
-      <w:r>
-        <w:rPr>
-          <w:color w:val="5B9BD5"/>
-        </w:rPr>
-        <w:t xml:space="preserve">. Consequently, to streamline the model's complexity, we judiciously presumed a homogeneous voltage profile across all cells within the confines of this particular treatise. However, we concur that incorporating cell-specific voltage could potentially yield more </w:t>
-      </w:r>
-      <w:r>
-        <w:rPr>
-          <w:color w:val="5B9BD5"/>
-        </w:rPr>
-        <w:lastRenderedPageBreak/>
-        <w:t>accurate results, an avenue worthy of future exploration.</w:t>
-      </w:r>
-    </w:p>
-    <w:p>
-      <w:pPr>
-        <w:rPr>
-          <w:color w:val="000000"/>
-          <w:szCs w:val="21"/>
-        </w:rPr>
-      </w:pPr>
-      <w:r>
-        <w:rPr>
-          <w:rFonts w:hint="eastAsia"/>
-          <w:color w:val="000000"/>
-          <w:szCs w:val="21"/>
-        </w:rPr>
-        <w:t>* Section 2.1.2 what does « .. where the size of the surface tangential force is … » mean ?</w:t>
-      </w:r>
+          <w:rFonts w:hint="eastAsia"/>
+          <w:color w:val="5B9BD5"/>
+        </w:rPr>
+        <w:t>W</w:t>
+      </w:r>
+      <w:r>
+        <w:rPr>
+          <w:color w:val="5B9BD5"/>
+        </w:rPr>
+        <w:t>e have excised the phrase "the size of" from the manuscript, as it may have engendered unnecessary obfuscation.</w:t>
+      </w:r>
+      <w:r>
+        <w:rPr>
+          <w:rFonts w:hint="eastAsia"/>
+          <w:color w:val="5B9BD5"/>
+        </w:rPr>
+        <w:t xml:space="preserve"> W</w:t>
+      </w:r>
+      <w:r>
+        <w:rPr>
+          <w:color w:val="5B9BD5"/>
+        </w:rPr>
+        <w:t>e have meticulously revised the manuscript to rectify the identified inaccuracies</w:t>
+      </w:r>
+      <w:r>
+        <w:rPr>
+          <w:rFonts w:hint="eastAsia"/>
+          <w:color w:val="5B9BD5"/>
+        </w:rPr>
+        <w:t>.</w:t>
+      </w:r>
+    </w:p>
+    <w:p>
+      <w:pPr>
+        <w:rPr>
+          <w:color w:val="000000"/>
+          <w:szCs w:val="21"/>
+        </w:rPr>
+      </w:pPr>
+      <w:r>
+        <w:rPr>
+          <w:rFonts w:hint="eastAsia"/>
+          <w:color w:val="000000"/>
+          <w:szCs w:val="21"/>
+        </w:rPr>
+        <w:t xml:space="preserve">* Besides, the authors mention </w:t>
+      </w:r>
+      <w:proofErr w:type="spellStart"/>
+      <w:r>
+        <w:rPr>
+          <w:rFonts w:hint="eastAsia"/>
+          <w:color w:val="000000"/>
+          <w:szCs w:val="21"/>
+        </w:rPr>
+        <w:t>vlig</w:t>
+      </w:r>
+      <w:proofErr w:type="spellEnd"/>
+      <w:r>
+        <w:rPr>
+          <w:rFonts w:hint="eastAsia"/>
+          <w:color w:val="000000"/>
+          <w:szCs w:val="21"/>
+        </w:rPr>
+        <w:t xml:space="preserve"> in m/s as the liquid flow rate. Why not speak on liquid </w:t>
+      </w:r>
+      <w:proofErr w:type="gramStart"/>
+      <w:r>
+        <w:rPr>
+          <w:rFonts w:hint="eastAsia"/>
+          <w:color w:val="000000"/>
+          <w:szCs w:val="21"/>
+        </w:rPr>
+        <w:t>velocity ?</w:t>
+      </w:r>
+      <w:proofErr w:type="gramEnd"/>
     </w:p>
     <w:p>
       <w:pPr>
@@ -2341,24 +3143,34 @@
         <w:rPr>
           <w:color w:val="5B9BD5"/>
         </w:rPr>
-        <w:t>In response to your perspicacious inquiry, we have judiciously excised the phrase "the size of" from the manuscript, as it may have engendered unnecessary obfuscation. Indeed, the tangential force exhibits a direct correlation with the gas flow rate or velocity, rendering supplementary elucidations superfluous.</w:t>
-      </w:r>
-    </w:p>
-    <w:p>
-      <w:pPr>
-        <w:rPr>
-          <w:color w:val="000000"/>
-          <w:szCs w:val="21"/>
-        </w:rPr>
-      </w:pPr>
-      <w:r>
-        <w:rPr>
-          <w:rFonts w:hint="eastAsia"/>
-          <w:color w:val="000000"/>
-          <w:szCs w:val="21"/>
-        </w:rPr>
-        <w:t>* Besides, the authors mention vlig in m/s as the liquid flow rate. Why not speak on liquid velocity ?</w:t>
-      </w:r>
+        <w:t>Guided by your review, we have revised the manuscript, renaming the parameter in question as "liquid velocity" throughout the entirety of the paper as the more explicit locution "liquid velocity" may foster greater accessibility and comprehension for a broader readership.</w:t>
+      </w:r>
+    </w:p>
+    <w:p>
+      <w:pPr>
+        <w:rPr>
+          <w:color w:val="000000"/>
+          <w:szCs w:val="21"/>
+        </w:rPr>
+      </w:pPr>
+      <w:r>
+        <w:rPr>
+          <w:rFonts w:hint="eastAsia"/>
+          <w:color w:val="000000"/>
+          <w:szCs w:val="21"/>
+        </w:rPr>
+        <w:t xml:space="preserve">* Rel (13): Could the exponent 4 for variable s be </w:t>
+      </w:r>
+      <w:proofErr w:type="gramStart"/>
+      <w:r>
+        <w:rPr>
+          <w:rFonts w:hint="eastAsia"/>
+          <w:color w:val="000000"/>
+          <w:szCs w:val="21"/>
+        </w:rPr>
+        <w:t>justified ?</w:t>
+      </w:r>
+      <w:proofErr w:type="gramEnd"/>
     </w:p>
     <w:p>
       <w:pPr>
@@ -2375,25 +3187,90 @@
       </w:r>
       <w:r>
         <w:rPr>
-          <w:color w:val="5B9BD5"/>
-        </w:rPr>
-        <w:t>Guided by your review, we have revised the manuscript, renaming the parameter in question as "liquid velocity" throughout the entirety of the paper as the more explicit locution "liquid velocity" may foster greater accessibility and comprehension for a broader readership.</w:t>
-      </w:r>
-    </w:p>
-    <w:p>
-      <w:pPr>
-        <w:rPr>
-          <w:color w:val="000000"/>
-          <w:szCs w:val="21"/>
-        </w:rPr>
-      </w:pPr>
-      <w:r>
-        <w:rPr>
-          <w:rFonts w:hint="eastAsia"/>
-          <w:color w:val="000000"/>
-          <w:szCs w:val="21"/>
-        </w:rPr>
-        <w:t>* Rel (13): Could the exponent 4 for variable s be justified ?</w:t>
+          <w:rFonts w:hint="eastAsia"/>
+          <w:color w:val="5B9BD5"/>
+        </w:rPr>
+        <w:t xml:space="preserve">The equation is an </w:t>
+      </w:r>
+      <w:r>
+        <w:rPr>
+          <w:color w:val="5B9BD5"/>
+        </w:rPr>
+        <w:t>empirical equation</w:t>
+      </w:r>
+      <w:r>
+        <w:rPr>
+          <w:rFonts w:hint="eastAsia"/>
+          <w:color w:val="5B9BD5"/>
+        </w:rPr>
+        <w:t xml:space="preserve"> referenced from Hu</w:t>
+      </w:r>
+      <w:r>
+        <w:rPr>
+          <w:color w:val="5B9BD5"/>
+        </w:rPr>
+        <w:t>’</w:t>
+      </w:r>
+      <w:r>
+        <w:rPr>
+          <w:rFonts w:hint="eastAsia"/>
+          <w:color w:val="5B9BD5"/>
+        </w:rPr>
+        <w:t>s research</w:t>
+      </w:r>
+      <w:r>
+        <w:rPr>
+          <w:color w:val="5B9BD5"/>
+        </w:rPr>
+        <w:t xml:space="preserve"> </w:t>
+      </w:r>
+      <w:r>
+        <w:rPr>
+          <w:color w:val="5B9BD5"/>
+        </w:rPr>
+        <w:t>(</w:t>
+      </w:r>
+      <w:r>
+        <w:rPr>
+          <w:color w:val="5B9BD5"/>
+        </w:rPr>
+        <w:t xml:space="preserve">M. Hu, X.-J. Zhu, M. Wang, A. Gu, L. Yu. </w:t>
+      </w:r>
+      <w:proofErr w:type="gramStart"/>
+      <w:r>
+        <w:rPr>
+          <w:color w:val="5B9BD5"/>
+        </w:rPr>
+        <w:t>Three dimensional, two phase</w:t>
+      </w:r>
+      <w:proofErr w:type="gramEnd"/>
+      <w:r>
+        <w:rPr>
+          <w:color w:val="5B9BD5"/>
+        </w:rPr>
+        <w:t xml:space="preserve"> flow mathematical model for PEM fuel cell: Part II. Analysis and discussion of the internal transport mechanisms. Energy Convers Manag 2004; 45: 1883-916. https://doi.org/10.1016/j.enconman.2003.09.023</w:t>
+      </w:r>
+      <w:r>
+        <w:rPr>
+          <w:color w:val="5B9BD5"/>
+        </w:rPr>
+        <w:t>)</w:t>
+      </w:r>
+    </w:p>
+    <w:p>
+      <w:pPr>
+        <w:rPr>
+          <w:color w:val="000000"/>
+          <w:szCs w:val="21"/>
+        </w:rPr>
+      </w:pPr>
+      <w:r>
+        <w:rPr>
+          <w:rFonts w:hint="eastAsia"/>
+          <w:color w:val="000000"/>
+          <w:szCs w:val="21"/>
+        </w:rPr>
+        <w:t>* Below rel. (15), the viscosity has to be « µ ».</w:t>
       </w:r>
     </w:p>
     <w:p>
@@ -2411,23 +3288,65 @@
       </w:r>
       <w:r>
         <w:rPr>
-          <w:rFonts w:hint="eastAsia"/>
-          <w:color w:val="5B9BD5"/>
-        </w:rPr>
-        <w:t xml:space="preserve">The equation is an </w:t>
-      </w:r>
-      <w:r>
-        <w:rPr>
-          <w:color w:val="5B9BD5"/>
-        </w:rPr>
-        <w:t>empirical equation</w:t>
-      </w:r>
-      <w:r>
-        <w:rPr>
-          <w:rFonts w:hint="eastAsia"/>
-          <w:color w:val="5B9BD5"/>
-        </w:rPr>
-        <w:t xml:space="preserve"> referenced from Hu</w:t>
+          <w:color w:val="5B9BD5"/>
+        </w:rPr>
+        <w:t>Thank you for pointing out the typo regarding the viscosity symbol below relation (15). We have rectified the issue by removing the extraneous 'μ' in the equation.</w:t>
+      </w:r>
+    </w:p>
+    <w:p>
+      <w:pPr>
+        <w:rPr>
+          <w:color w:val="000000"/>
+          <w:szCs w:val="21"/>
+        </w:rPr>
+      </w:pPr>
+      <w:r>
+        <w:rPr>
+          <w:rFonts w:hint="eastAsia"/>
+          <w:color w:val="000000"/>
+          <w:szCs w:val="21"/>
+        </w:rPr>
+        <w:t xml:space="preserve">* Section 2.1.6. « The mutual conversion </w:t>
+      </w:r>
+      <w:proofErr w:type="gramStart"/>
+      <w:r>
+        <w:rPr>
+          <w:rFonts w:hint="eastAsia"/>
+          <w:color w:val="000000"/>
+          <w:szCs w:val="21"/>
+        </w:rPr>
+        <w:t>» :</w:t>
+      </w:r>
+      <w:proofErr w:type="gramEnd"/>
+      <w:r>
+        <w:rPr>
+          <w:rFonts w:hint="eastAsia"/>
+          <w:color w:val="000000"/>
+          <w:szCs w:val="21"/>
+        </w:rPr>
+        <w:t xml:space="preserve"> is not it actually a phase conversion rate ?</w:t>
+      </w:r>
+    </w:p>
+    <w:p>
+      <w:pPr>
+        <w:rPr>
+          <w:rFonts w:hint="eastAsia"/>
+          <w:color w:val="5B9BD5"/>
+        </w:rPr>
+      </w:pPr>
+      <w:r>
+        <w:rPr>
+          <w:rFonts w:hint="eastAsia"/>
+          <w:color w:val="5B9BD5"/>
+        </w:rPr>
+        <w:t xml:space="preserve">Reply: </w:t>
+      </w:r>
+      <w:r>
+        <w:rPr>
+          <w:rFonts w:hint="eastAsia"/>
+          <w:color w:val="5B9BD5"/>
+        </w:rPr>
+        <w:t>It</w:t>
       </w:r>
       <w:r>
         <w:rPr>
@@ -2440,47 +3359,63 @@
           <w:rFonts w:hint="eastAsia"/>
           <w:color w:val="5B9BD5"/>
         </w:rPr>
-        <w:t>s research</w:t>
-      </w:r>
-      <w:r>
-        <w:rPr>
+        <w:t xml:space="preserve">s a phase conversion state, the article used mutual conversion to better </w:t>
+      </w:r>
+      <w:r>
+        <w:rPr>
+          <w:color w:val="5B9BD5"/>
+        </w:rPr>
+        <w:t>demonstrate</w:t>
+      </w:r>
+      <w:r>
+        <w:rPr>
+          <w:rFonts w:hint="eastAsia"/>
+          <w:color w:val="5B9BD5"/>
+        </w:rPr>
+        <w:t xml:space="preserve"> the focus on liquid and gas.</w:t>
+      </w:r>
+      <w:r>
+        <w:rPr>
+          <w:rFonts w:hint="eastAsia"/>
           <w:color w:val="5B9BD5"/>
         </w:rPr>
         <w:t xml:space="preserve"> </w:t>
       </w:r>
       <w:r>
         <w:rPr>
-          <w:color w:val="5B9BD5"/>
-        </w:rPr>
-        <w:t>(</w:t>
-      </w:r>
-      <w:r>
-        <w:rPr>
-          <w:color w:val="5B9BD5"/>
-        </w:rPr>
-        <w:t>M. Hu, X.-J. Zhu, M. Wang, A. Gu, L. Yu. Three dimensional, two phase flow mathematical model for PEM fuel cell: Part II. Analysis and discussion of the internal transport mechanisms. Energy Convers Manag 2004; 45: 1883-916. https://doi.org/10.1016/j.enconman.2003.09.023</w:t>
-      </w:r>
-      <w:r>
-        <w:rPr>
-          <w:color w:val="5B9BD5"/>
-        </w:rPr>
-        <w:t>)</w:t>
-      </w:r>
-    </w:p>
-    <w:p>
-      <w:pPr>
-        <w:rPr>
-          <w:color w:val="000000"/>
-          <w:szCs w:val="21"/>
-        </w:rPr>
-      </w:pPr>
-      <w:r>
-        <w:rPr>
-          <w:rFonts w:hint="eastAsia"/>
-          <w:color w:val="000000"/>
-          <w:szCs w:val="21"/>
-        </w:rPr>
-        <w:t>* Below rel. (15), the viscosity has to be « µ ».</w:t>
+          <w:rFonts w:hint="eastAsia"/>
+          <w:color w:val="5B9BD5"/>
+        </w:rPr>
+        <w:t>W</w:t>
+      </w:r>
+      <w:r>
+        <w:rPr>
+          <w:color w:val="5B9BD5"/>
+        </w:rPr>
+        <w:t>e have meticulously revised the manuscript to rectify the identified inaccuracies</w:t>
+      </w:r>
+      <w:r>
+        <w:rPr>
+          <w:rFonts w:hint="eastAsia"/>
+          <w:color w:val="5B9BD5"/>
+        </w:rPr>
+        <w:t>.</w:t>
+      </w:r>
+    </w:p>
+    <w:p>
+      <w:pPr>
+        <w:rPr>
+          <w:color w:val="000000"/>
+          <w:szCs w:val="21"/>
+        </w:rPr>
+      </w:pPr>
+      <w:r>
+        <w:rPr>
+          <w:rFonts w:hint="eastAsia"/>
+          <w:color w:val="000000"/>
+          <w:szCs w:val="21"/>
+        </w:rPr>
+        <w:t>* The description of Schroeder's paradox is interesting, but the explanation sentence should be rephrased.</w:t>
       </w:r>
     </w:p>
     <w:p>
@@ -2498,30 +3433,63 @@
       </w:r>
       <w:r>
         <w:rPr>
-          <w:color w:val="5B9BD5"/>
-        </w:rPr>
-        <w:t>Thank you for pointing out the typo regarding the viscosity symbol below relation (15). We have rectified the issue by removing the extraneous 'μ' in the equation.</w:t>
-      </w:r>
-    </w:p>
-    <w:p>
-      <w:pPr>
-        <w:rPr>
-          <w:color w:val="000000"/>
-          <w:szCs w:val="21"/>
-        </w:rPr>
-      </w:pPr>
-      <w:r>
-        <w:rPr>
-          <w:rFonts w:hint="eastAsia"/>
-          <w:color w:val="000000"/>
-          <w:szCs w:val="21"/>
-        </w:rPr>
-        <w:t>* Section 2.1.6. « The mutual conversion » : is not it actually a phase conversion rate ?</w:t>
-      </w:r>
-    </w:p>
-    <w:p>
-      <w:pPr>
-        <w:rPr>
+          <w:rFonts w:hint="eastAsia"/>
+          <w:color w:val="5B9BD5"/>
+        </w:rPr>
+        <w:t>We have reorganized the order of explanation for Schroeder</w:t>
+      </w:r>
+      <w:r>
+        <w:rPr>
+          <w:color w:val="5B9BD5"/>
+        </w:rPr>
+        <w:t>’</w:t>
+      </w:r>
+      <w:r>
+        <w:rPr>
+          <w:rFonts w:hint="eastAsia"/>
+          <w:color w:val="5B9BD5"/>
+        </w:rPr>
+        <w:t>s paradox.</w:t>
+      </w:r>
+    </w:p>
+    <w:p>
+      <w:pPr>
+        <w:rPr>
+          <w:color w:val="000000"/>
+          <w:szCs w:val="21"/>
+        </w:rPr>
+      </w:pPr>
+      <w:r>
+        <w:rPr>
+          <w:rFonts w:hint="eastAsia"/>
+          <w:color w:val="000000"/>
+          <w:szCs w:val="21"/>
+        </w:rPr>
+        <w:t>* Rel. (35</w:t>
+      </w:r>
+      <w:proofErr w:type="gramStart"/>
+      <w:r>
+        <w:rPr>
+          <w:rFonts w:hint="eastAsia"/>
+          <w:color w:val="000000"/>
+          <w:szCs w:val="21"/>
+        </w:rPr>
+        <w:t>) :</w:t>
+      </w:r>
+      <w:proofErr w:type="gramEnd"/>
+      <w:r>
+        <w:rPr>
+          <w:rFonts w:hint="eastAsia"/>
+          <w:color w:val="000000"/>
+          <w:szCs w:val="21"/>
+        </w:rPr>
+        <w:t xml:space="preserve"> could the factor 2 for variable s be explained ?</w:t>
+      </w:r>
+    </w:p>
+    <w:p>
+      <w:pPr>
+        <w:rPr>
+          <w:rFonts w:hint="eastAsia"/>
           <w:color w:val="5B9BD5"/>
         </w:rPr>
       </w:pPr>
@@ -2534,119 +3502,6 @@
       </w:r>
       <w:r>
         <w:rPr>
-          <w:rFonts w:hint="eastAsia"/>
-          <w:color w:val="5B9BD5"/>
-        </w:rPr>
-        <w:t>It</w:t>
-      </w:r>
-      <w:r>
-        <w:rPr>
-          <w:color w:val="5B9BD5"/>
-        </w:rPr>
-        <w:t>’</w:t>
-      </w:r>
-      <w:r>
-        <w:rPr>
-          <w:rFonts w:hint="eastAsia"/>
-          <w:color w:val="5B9BD5"/>
-        </w:rPr>
-        <w:t xml:space="preserve">s a phase conversion state, the article used mutual conversion to better </w:t>
-      </w:r>
-      <w:r>
-        <w:rPr>
-          <w:color w:val="5B9BD5"/>
-        </w:rPr>
-        <w:t>demonstrate</w:t>
-      </w:r>
-      <w:r>
-        <w:rPr>
-          <w:rFonts w:hint="eastAsia"/>
-          <w:color w:val="5B9BD5"/>
-        </w:rPr>
-        <w:t xml:space="preserve"> the focus on liquid and gas.</w:t>
-      </w:r>
-    </w:p>
-    <w:p>
-      <w:pPr>
-        <w:rPr>
-          <w:color w:val="000000"/>
-          <w:szCs w:val="21"/>
-        </w:rPr>
-      </w:pPr>
-      <w:r>
-        <w:rPr>
-          <w:rFonts w:hint="eastAsia"/>
-          <w:color w:val="000000"/>
-          <w:szCs w:val="21"/>
-        </w:rPr>
-        <w:t>* The description of Schroeder's paradox is interesting, but the explanation sentence should be rephrased.</w:t>
-      </w:r>
-    </w:p>
-    <w:p>
-      <w:pPr>
-        <w:rPr>
-          <w:color w:val="5B9BD5"/>
-        </w:rPr>
-      </w:pPr>
-      <w:r>
-        <w:rPr>
-          <w:rFonts w:hint="eastAsia"/>
-          <w:color w:val="5B9BD5"/>
-        </w:rPr>
-        <w:t xml:space="preserve">Reply: </w:t>
-      </w:r>
-      <w:r>
-        <w:rPr>
-          <w:rFonts w:hint="eastAsia"/>
-          <w:color w:val="5B9BD5"/>
-        </w:rPr>
-        <w:t>We have reorganized the order of explanation for Schroeder</w:t>
-      </w:r>
-      <w:r>
-        <w:rPr>
-          <w:color w:val="5B9BD5"/>
-        </w:rPr>
-        <w:t>’</w:t>
-      </w:r>
-      <w:r>
-        <w:rPr>
-          <w:rFonts w:hint="eastAsia"/>
-          <w:color w:val="5B9BD5"/>
-        </w:rPr>
-        <w:t>s paradox.</w:t>
-      </w:r>
-    </w:p>
-    <w:p>
-      <w:pPr>
-        <w:rPr>
-          <w:color w:val="000000"/>
-          <w:szCs w:val="21"/>
-        </w:rPr>
-      </w:pPr>
-      <w:r>
-        <w:rPr>
-          <w:rFonts w:hint="eastAsia"/>
-          <w:color w:val="000000"/>
-          <w:szCs w:val="21"/>
-        </w:rPr>
-        <w:t>* Rel. (35) : could the factor 2 for variable s be explained ?</w:t>
-      </w:r>
-    </w:p>
-    <w:p>
-      <w:pPr>
-        <w:rPr>
-          <w:color w:val="5B9BD5"/>
-        </w:rPr>
-      </w:pPr>
-      <w:r>
-        <w:rPr>
-          <w:rFonts w:hint="eastAsia"/>
-          <w:color w:val="5B9BD5"/>
-        </w:rPr>
-        <w:t xml:space="preserve">Reply: </w:t>
-      </w:r>
-      <w:r>
-        <w:rPr>
           <w:color w:val="5B9BD5"/>
         </w:rPr>
         <w:t xml:space="preserve"> </w:t>
@@ -2655,13 +3510,27 @@
         <w:rPr>
           <w:color w:val="5B9BD5"/>
         </w:rPr>
-        <w:t>Relation (35) is an empirical equation derived from the seminal work of Dullie</w:t>
-      </w:r>
-      <w:r>
-        <w:rPr>
-          <w:color w:val="5B9BD5"/>
-        </w:rPr>
-        <w:t>n (</w:t>
+        <w:t xml:space="preserve">Relation (35) is an empirical equation derived from the seminal work of </w:t>
+      </w:r>
+      <w:proofErr w:type="spellStart"/>
+      <w:r>
+        <w:rPr>
+          <w:color w:val="5B9BD5"/>
+        </w:rPr>
+        <w:t>Dullie</w:t>
+      </w:r>
+      <w:r>
+        <w:rPr>
+          <w:color w:val="5B9BD5"/>
+        </w:rPr>
+        <w:t>n</w:t>
+      </w:r>
+      <w:proofErr w:type="spellEnd"/>
+      <w:r>
+        <w:rPr>
+          <w:color w:val="5B9BD5"/>
+        </w:rPr>
+        <w:t xml:space="preserve"> (</w:t>
       </w:r>
       <w:bookmarkStart w:id="2" w:name="OLE_LINK108"/>
       <w:r>
@@ -2671,6 +3540,7 @@
         <w:t xml:space="preserve">F.A. </w:t>
       </w:r>
       <w:bookmarkStart w:id="3" w:name="_Hlk164186290"/>
+      <w:proofErr w:type="spellStart"/>
       <w:r>
         <w:rPr>
           <w:color w:val="5B9BD5"/>
@@ -2679,6 +3549,7 @@
       </w:r>
       <w:bookmarkEnd w:id="2"/>
       <w:bookmarkEnd w:id="3"/>
+      <w:proofErr w:type="spellEnd"/>
       <w:r>
         <w:rPr>
           <w:color w:val="5B9BD5"/>
@@ -2735,35 +3606,241 @@
         <w:rPr>
           <w:color w:val="5B9BD5"/>
         </w:rPr>
-        <w:t>. The presence of the factor 2 is a consequence of the specific formulation proposed by Dullien and the underlying assumptions in his theoretical framework.</w:t>
-      </w:r>
-      <w:r>
-        <w:rPr>
+        <w:t xml:space="preserve">. The presence of the factor 2 is a consequence of the specific formulation proposed by </w:t>
+      </w:r>
+      <w:proofErr w:type="spellStart"/>
+      <w:r>
+        <w:rPr>
+          <w:color w:val="5B9BD5"/>
+        </w:rPr>
+        <w:t>Dullien</w:t>
+      </w:r>
+      <w:proofErr w:type="spellEnd"/>
+      <w:r>
+        <w:rPr>
+          <w:color w:val="5B9BD5"/>
+        </w:rPr>
+        <w:t xml:space="preserve"> and the underlying assumptions in his theoretical framework</w:t>
+      </w:r>
+      <w:r>
+        <w:rPr>
+          <w:rFonts w:hint="eastAsia"/>
+          <w:color w:val="5B9BD5"/>
+        </w:rPr>
+        <w:t>.</w:t>
+      </w:r>
+    </w:p>
+    <w:p>
+      <w:pPr>
+        <w:rPr>
+          <w:color w:val="000000"/>
+          <w:szCs w:val="21"/>
+        </w:rPr>
+      </w:pPr>
+      <w:r>
+        <w:rPr>
+          <w:rFonts w:hint="eastAsia"/>
+          <w:color w:val="000000"/>
+          <w:szCs w:val="21"/>
+        </w:rPr>
+        <w:t xml:space="preserve">* General comment for a recurrent point : in many places in the paper, the expression of a variable is introduced in an sentence, the expression is given, and followed by « where X is the variable … ». The lengthy, </w:t>
+      </w:r>
+      <w:proofErr w:type="spellStart"/>
+      <w:r>
+        <w:rPr>
+          <w:rFonts w:hint="eastAsia"/>
+          <w:color w:val="000000"/>
+          <w:szCs w:val="21"/>
+        </w:rPr>
+        <w:t>repetive</w:t>
+      </w:r>
+      <w:proofErr w:type="spellEnd"/>
+      <w:r>
+        <w:rPr>
+          <w:rFonts w:hint="eastAsia"/>
+          <w:color w:val="000000"/>
+          <w:szCs w:val="21"/>
+        </w:rPr>
+        <w:t xml:space="preserve"> structure could be easily replaced by introducing the expression of variable X (here give its </w:t>
+      </w:r>
+      <w:proofErr w:type="gramStart"/>
+      <w:r>
+        <w:rPr>
+          <w:rFonts w:hint="eastAsia"/>
+          <w:color w:val="000000"/>
+          <w:szCs w:val="21"/>
+        </w:rPr>
+        <w:t>name !</w:t>
+      </w:r>
+      <w:proofErr w:type="gramEnd"/>
+      <w:r>
+        <w:rPr>
+          <w:rFonts w:hint="eastAsia"/>
+          <w:color w:val="000000"/>
+          <w:szCs w:val="21"/>
+        </w:rPr>
+        <w:t>) before this expression. Besides, the recurrent expression « is represented as follows » could be (</w:t>
+      </w:r>
+      <w:proofErr w:type="spellStart"/>
+      <w:r>
+        <w:rPr>
+          <w:rFonts w:hint="eastAsia"/>
+          <w:color w:val="000000"/>
+          <w:szCs w:val="21"/>
+        </w:rPr>
+        <w:t>i</w:t>
+      </w:r>
+      <w:proofErr w:type="spellEnd"/>
+      <w:r>
+        <w:rPr>
+          <w:rFonts w:hint="eastAsia"/>
+          <w:color w:val="000000"/>
+          <w:szCs w:val="21"/>
+        </w:rPr>
+        <w:t>) improved, and sometimes be rewritten with alternative words.</w:t>
+      </w:r>
+      <w:r>
+        <w:rPr>
+          <w:rFonts w:hint="eastAsia"/>
+          <w:color w:val="000000"/>
+          <w:szCs w:val="21"/>
+        </w:rPr>
+        <w:br/>
+        <w:t xml:space="preserve">* Does rel. (55) apply for any </w:t>
+      </w:r>
+      <w:proofErr w:type="spellStart"/>
+      <w:r>
+        <w:rPr>
+          <w:rFonts w:hint="eastAsia"/>
+          <w:color w:val="000000"/>
+          <w:szCs w:val="21"/>
+        </w:rPr>
+        <w:t>polysulfonated</w:t>
+      </w:r>
+      <w:proofErr w:type="spellEnd"/>
+      <w:r>
+        <w:rPr>
+          <w:rFonts w:hint="eastAsia"/>
+          <w:color w:val="000000"/>
+          <w:szCs w:val="21"/>
+        </w:rPr>
+        <w:t xml:space="preserve"> membrane, in particular for the membrane used in this </w:t>
+      </w:r>
+      <w:proofErr w:type="gramStart"/>
+      <w:r>
+        <w:rPr>
+          <w:rFonts w:hint="eastAsia"/>
+          <w:color w:val="000000"/>
+          <w:szCs w:val="21"/>
+        </w:rPr>
+        <w:t>work ?</w:t>
+      </w:r>
+      <w:proofErr w:type="gramEnd"/>
+    </w:p>
+    <w:p>
+      <w:pPr>
+        <w:rPr>
+          <w:color w:val="000000"/>
+          <w:szCs w:val="21"/>
+        </w:rPr>
+      </w:pPr>
+      <w:r>
+        <w:rPr>
+          <w:rFonts w:hint="eastAsia"/>
+          <w:color w:val="5B9BD5"/>
+        </w:rPr>
+        <w:lastRenderedPageBreak/>
+        <w:t xml:space="preserve">Reply: </w:t>
+      </w:r>
+      <w:r>
+        <w:rPr>
+          <w:rFonts w:hint="eastAsia"/>
+          <w:color w:val="5B9BD5"/>
+        </w:rPr>
+        <w:t>This equation is</w:t>
+      </w:r>
+      <w:r>
+        <w:rPr>
+          <w:rFonts w:hint="eastAsia"/>
           <w:color w:val="5B9BD5"/>
         </w:rPr>
         <w:t xml:space="preserve"> </w:t>
       </w:r>
       <w:r>
         <w:rPr>
-          <w:color w:val="5B9BD5"/>
-        </w:rPr>
-        <w:t>In his research, Dullien developed a comprehensive model for the effective diffusivity of gases in porous media, taking into account the intricate pore structure and geometric features of the material. By adhering to this well-established empirical formulation from Dullien's authoritative work, our study benefits from a robust theoretical foundation that has undergone extensive scrutiny and validation within the scientific community.</w:t>
-      </w:r>
-    </w:p>
-    <w:p>
-      <w:pPr>
-        <w:rPr>
-          <w:color w:val="000000"/>
-          <w:szCs w:val="21"/>
-        </w:rPr>
-      </w:pPr>
-      <w:r>
-        <w:rPr>
-          <w:rFonts w:hint="eastAsia"/>
-          <w:color w:val="000000"/>
-          <w:szCs w:val="21"/>
-        </w:rPr>
-        <w:t>* General comment for a recurrent point : in many places in the paper, the expression of a variable is introduced in an sentence, the expression is given, and followed by « where X is the variable … ». The lengthy, repetive structure could be easily replaced by introducing the expression of variable X (here give its name !) before this expression. Besides, the recurrent expression « is represented as follows » could be (i) improved, and sometimes be rewritten with alternative words.</w:t>
+          <w:rFonts w:hint="eastAsia"/>
+          <w:color w:val="5B9BD5"/>
+        </w:rPr>
+        <w:t xml:space="preserve">an </w:t>
+      </w:r>
+      <w:r>
+        <w:rPr>
+          <w:color w:val="5B9BD5"/>
+        </w:rPr>
+        <w:t>empirical equation</w:t>
+      </w:r>
+      <w:r>
+        <w:rPr>
+          <w:rFonts w:hint="eastAsia"/>
+          <w:color w:val="5B9BD5"/>
+        </w:rPr>
+        <w:t xml:space="preserve"> referenced from J</w:t>
+      </w:r>
+      <w:r>
+        <w:rPr>
+          <w:color w:val="5B9BD5"/>
+        </w:rPr>
+        <w:t>i</w:t>
+      </w:r>
+      <w:r>
+        <w:rPr>
+          <w:rFonts w:hint="eastAsia"/>
+          <w:color w:val="5B9BD5"/>
+        </w:rPr>
+        <w:t>ao</w:t>
+      </w:r>
+      <w:r>
+        <w:rPr>
+          <w:color w:val="5B9BD5"/>
+        </w:rPr>
+        <w:t>’</w:t>
+      </w:r>
+      <w:r>
+        <w:rPr>
+          <w:rFonts w:hint="eastAsia"/>
+          <w:color w:val="5B9BD5"/>
+        </w:rPr>
+        <w:t xml:space="preserve">s </w:t>
+      </w:r>
+      <w:proofErr w:type="gramStart"/>
+      <w:r>
+        <w:rPr>
+          <w:rFonts w:hint="eastAsia"/>
+          <w:color w:val="5B9BD5"/>
+        </w:rPr>
+        <w:t>work</w:t>
+      </w:r>
+      <w:r>
+        <w:rPr>
+          <w:rFonts w:hint="eastAsia"/>
+          <w:color w:val="5B9BD5"/>
+        </w:rPr>
+        <w:t>[</w:t>
+      </w:r>
+      <w:proofErr w:type="gramEnd"/>
+      <w:r>
+        <w:rPr>
+          <w:rFonts w:hint="eastAsia"/>
+          <w:color w:val="5B9BD5"/>
+        </w:rPr>
+        <w:t>41]</w:t>
+      </w:r>
+      <w:r>
+        <w:rPr>
+          <w:rFonts w:hint="eastAsia"/>
+          <w:color w:val="5B9BD5"/>
+        </w:rPr>
+        <w:t>. The parameter of this equation is applied to all PEMs.</w:t>
       </w:r>
       <w:r>
         <w:rPr>
@@ -2772,7 +3849,25 @@
           <w:szCs w:val="21"/>
         </w:rPr>
         <w:br/>
-        <w:t>* Does rel. (55) apply for any polysulfonated membrane, in particular for the membrane used in this work ?</w:t>
+        <w:t xml:space="preserve">* Table </w:t>
+      </w:r>
+      <w:proofErr w:type="gramStart"/>
+      <w:r>
+        <w:rPr>
+          <w:rFonts w:hint="eastAsia"/>
+          <w:color w:val="000000"/>
+          <w:szCs w:val="21"/>
+        </w:rPr>
+        <w:t>1 :</w:t>
+      </w:r>
+      <w:proofErr w:type="gramEnd"/>
+      <w:r>
+        <w:rPr>
+          <w:rFonts w:hint="eastAsia"/>
+          <w:color w:val="000000"/>
+          <w:szCs w:val="21"/>
+        </w:rPr>
+        <w:t xml:space="preserve"> could it be specified that the temperature was at 65°C (338.15 K) ?</w:t>
       </w:r>
     </w:p>
     <w:p>
@@ -2794,7 +3889,422 @@
           <w:rFonts w:hint="eastAsia"/>
           <w:color w:val="5B9BD5"/>
         </w:rPr>
-        <w:t>This equation is</w:t>
+        <w:t>We have ad</w:t>
+      </w:r>
+      <w:r>
+        <w:rPr>
+          <w:rFonts w:hint="eastAsia"/>
+          <w:color w:val="5B9BD5"/>
+        </w:rPr>
+        <w:t>d</w:t>
+      </w:r>
+      <w:r>
+        <w:rPr>
+          <w:rFonts w:hint="eastAsia"/>
+          <w:color w:val="5B9BD5"/>
+        </w:rPr>
+        <w:t>ed</w:t>
+      </w:r>
+      <w:r>
+        <w:rPr>
+          <w:rFonts w:hint="eastAsia"/>
+          <w:color w:val="5B9BD5"/>
+        </w:rPr>
+        <w:t xml:space="preserve"> extra </w:t>
+      </w:r>
+      <w:r>
+        <w:rPr>
+          <w:color w:val="5B9BD5"/>
+        </w:rPr>
+        <w:t>constraint</w:t>
+      </w:r>
+      <w:r>
+        <w:rPr>
+          <w:rFonts w:hint="eastAsia"/>
+          <w:color w:val="5B9BD5"/>
+        </w:rPr>
+        <w:t xml:space="preserve"> to table header</w:t>
+      </w:r>
+      <w:r>
+        <w:rPr>
+          <w:color w:val="5B9BD5"/>
+        </w:rPr>
+        <w:t xml:space="preserve">, to specify the temperature at 65 </w:t>
+      </w:r>
+      <w:r>
+        <w:rPr>
+          <w:color w:val="5B9BD5"/>
+        </w:rPr>
+        <w:t>Celsius</w:t>
+      </w:r>
+      <w:r>
+        <w:rPr>
+          <w:color w:val="5B9BD5"/>
+        </w:rPr>
+        <w:t xml:space="preserve">. </w:t>
+      </w:r>
+      <w:r>
+        <w:rPr>
+          <w:rFonts w:hint="eastAsia"/>
+          <w:color w:val="000000"/>
+          <w:szCs w:val="21"/>
+        </w:rPr>
+        <w:br/>
+        <w:t>* Rel. (62</w:t>
+      </w:r>
+      <w:proofErr w:type="gramStart"/>
+      <w:r>
+        <w:rPr>
+          <w:rFonts w:hint="eastAsia"/>
+          <w:color w:val="000000"/>
+          <w:szCs w:val="21"/>
+        </w:rPr>
+        <w:t>) :</w:t>
+      </w:r>
+      <w:proofErr w:type="gramEnd"/>
+      <w:r>
+        <w:rPr>
+          <w:rFonts w:hint="eastAsia"/>
+          <w:color w:val="000000"/>
+          <w:szCs w:val="21"/>
+        </w:rPr>
+        <w:t xml:space="preserve"> what does </w:t>
+      </w:r>
+      <w:proofErr w:type="spellStart"/>
+      <w:r>
+        <w:rPr>
+          <w:rFonts w:hint="eastAsia"/>
+          <w:color w:val="000000"/>
+          <w:szCs w:val="21"/>
+        </w:rPr>
+        <w:t>wk</w:t>
+      </w:r>
+      <w:proofErr w:type="spellEnd"/>
+      <w:r>
+        <w:rPr>
+          <w:rFonts w:hint="eastAsia"/>
+          <w:color w:val="000000"/>
+          <w:szCs w:val="21"/>
+        </w:rPr>
+        <w:t>(</w:t>
+      </w:r>
+      <w:proofErr w:type="spellStart"/>
+      <w:r>
+        <w:rPr>
+          <w:rFonts w:hint="eastAsia"/>
+          <w:color w:val="000000"/>
+          <w:szCs w:val="21"/>
+        </w:rPr>
+        <w:t>i</w:t>
+      </w:r>
+      <w:proofErr w:type="spellEnd"/>
+      <w:r>
+        <w:rPr>
+          <w:rFonts w:hint="eastAsia"/>
+          <w:color w:val="000000"/>
+          <w:szCs w:val="21"/>
+        </w:rPr>
+        <w:t>) represent ?</w:t>
+      </w:r>
+    </w:p>
+    <w:p>
+      <w:pPr>
+        <w:rPr>
+          <w:color w:val="5B9BD5"/>
+        </w:rPr>
+      </w:pPr>
+      <w:r>
+        <w:rPr>
+          <w:rFonts w:hint="eastAsia"/>
+          <w:color w:val="5B9BD5"/>
+        </w:rPr>
+        <w:t xml:space="preserve">Reply: </w:t>
+      </w:r>
+      <w:r>
+        <w:rPr>
+          <w:rFonts w:hint="eastAsia"/>
+          <w:color w:val="5B9BD5"/>
+        </w:rPr>
+        <w:t xml:space="preserve">The </w:t>
+      </w:r>
+      <w:proofErr w:type="spellStart"/>
+      <w:r>
+        <w:rPr>
+          <w:rFonts w:hint="eastAsia"/>
+          <w:color w:val="5B9BD5"/>
+        </w:rPr>
+        <w:t>wk</w:t>
+      </w:r>
+      <w:proofErr w:type="spellEnd"/>
+      <w:r>
+        <w:rPr>
+          <w:color w:val="5B9BD5"/>
+        </w:rPr>
+        <w:t>^</w:t>
+      </w:r>
+      <w:r>
+        <w:rPr>
+          <w:rFonts w:hint="eastAsia"/>
+          <w:color w:val="5B9BD5"/>
+        </w:rPr>
+        <w:t>(</w:t>
+      </w:r>
+      <w:proofErr w:type="spellStart"/>
+      <w:r>
+        <w:rPr>
+          <w:color w:val="5B9BD5"/>
+        </w:rPr>
+        <w:t>i</w:t>
+      </w:r>
+      <w:proofErr w:type="spellEnd"/>
+      <w:r>
+        <w:rPr>
+          <w:rFonts w:hint="eastAsia"/>
+          <w:color w:val="5B9BD5"/>
+        </w:rPr>
+        <w:t xml:space="preserve">) </w:t>
+      </w:r>
+      <w:r>
+        <w:rPr>
+          <w:color w:val="5B9BD5"/>
+        </w:rPr>
+        <w:t xml:space="preserve">is used to represent the state of particle in step K, the state </w:t>
+      </w:r>
+      <w:proofErr w:type="spellStart"/>
+      <w:r>
+        <w:rPr>
+          <w:color w:val="5B9BD5"/>
+        </w:rPr>
+        <w:t>wk</w:t>
+      </w:r>
+      <w:proofErr w:type="spellEnd"/>
+      <w:r>
+        <w:rPr>
+          <w:color w:val="5B9BD5"/>
+        </w:rPr>
+        <w:t>^(</w:t>
+      </w:r>
+      <w:proofErr w:type="spellStart"/>
+      <w:r>
+        <w:rPr>
+          <w:color w:val="5B9BD5"/>
+        </w:rPr>
+        <w:t>i</w:t>
+      </w:r>
+      <w:proofErr w:type="spellEnd"/>
+      <w:r>
+        <w:rPr>
+          <w:color w:val="5B9BD5"/>
+        </w:rPr>
+        <w:t xml:space="preserve">) is determined by the previous state </w:t>
+      </w:r>
+      <w:proofErr w:type="spellStart"/>
+      <w:r>
+        <w:rPr>
+          <w:color w:val="5B9BD5"/>
+        </w:rPr>
+        <w:t>wk</w:t>
+      </w:r>
+      <w:proofErr w:type="spellEnd"/>
+      <w:r>
+        <w:rPr>
+          <w:color w:val="5B9BD5"/>
+        </w:rPr>
+        <w:t>^(i-1)</w:t>
+      </w:r>
+    </w:p>
+    <w:p>
+      <w:pPr>
+        <w:rPr>
+          <w:color w:val="5B9BD5"/>
+        </w:rPr>
+      </w:pPr>
+      <w:r>
+        <w:rPr>
+          <w:color w:val="5B9BD5"/>
+        </w:rPr>
+        <w:t xml:space="preserve">In relation (62), the notation </w:t>
+      </w:r>
+      <w:proofErr w:type="spellStart"/>
+      <w:r>
+        <w:rPr>
+          <w:color w:val="5B9BD5"/>
+        </w:rPr>
+        <w:t>w_k</w:t>
+      </w:r>
+      <w:proofErr w:type="spellEnd"/>
+      <w:r>
+        <w:rPr>
+          <w:color w:val="5B9BD5"/>
+        </w:rPr>
+        <w:t>^</w:t>
+      </w:r>
+      <w:r>
+        <w:rPr>
+          <w:color w:val="5B9BD5"/>
+        </w:rPr>
+        <w:t>(</w:t>
+      </w:r>
+      <w:proofErr w:type="spellStart"/>
+      <w:r>
+        <w:rPr>
+          <w:color w:val="5B9BD5"/>
+        </w:rPr>
+        <w:t>i</w:t>
+      </w:r>
+      <w:proofErr w:type="spellEnd"/>
+      <w:r>
+        <w:rPr>
+          <w:color w:val="5B9BD5"/>
+        </w:rPr>
+        <w:t xml:space="preserve">) </w:t>
+      </w:r>
+      <w:r>
+        <w:rPr>
+          <w:color w:val="5B9BD5"/>
+        </w:rPr>
+        <w:t xml:space="preserve">denotes the weight of the </w:t>
+      </w:r>
+      <w:proofErr w:type="spellStart"/>
+      <w:r>
+        <w:rPr>
+          <w:color w:val="5B9BD5"/>
+        </w:rPr>
+        <w:t>i-th</w:t>
+      </w:r>
+      <w:proofErr w:type="spellEnd"/>
+      <w:r>
+        <w:rPr>
+          <w:color w:val="5B9BD5"/>
+        </w:rPr>
+        <w:t xml:space="preserve"> particle at the </w:t>
+      </w:r>
+      <w:proofErr w:type="spellStart"/>
+      <w:r>
+        <w:rPr>
+          <w:color w:val="5B9BD5"/>
+        </w:rPr>
+        <w:t>i</w:t>
+      </w:r>
+      <w:proofErr w:type="spellEnd"/>
+      <w:r>
+        <w:rPr>
+          <w:color w:val="5B9BD5"/>
+        </w:rPr>
+        <w:t>-</w:t>
+      </w:r>
+      <w:r>
+        <w:rPr>
+          <w:color w:val="5B9BD5"/>
+        </w:rPr>
+        <w:t>k-</w:t>
+      </w:r>
+      <w:proofErr w:type="spellStart"/>
+      <w:r>
+        <w:rPr>
+          <w:color w:val="5B9BD5"/>
+        </w:rPr>
+        <w:t>th</w:t>
+      </w:r>
+      <w:proofErr w:type="spellEnd"/>
+      <w:r>
+        <w:rPr>
+          <w:color w:val="5B9BD5"/>
+        </w:rPr>
+        <w:t xml:space="preserve"> timestep in the particle filter algorithm. Particle filters are a class of sequential Monte Carlo methods used primarily for estimating the state of a system where the model and measurement are non-linear and/or the noise is non-Gaussian. These filters operate by representing the posterior distribution of the state variables through a set of random samples with associated weights and are particularly useful in scenarios where other filtering methods like the Kalman filter are less effective due to model constraints.</w:t>
+      </w:r>
+      <w:r>
+        <w:rPr>
+          <w:rFonts w:hint="eastAsia"/>
+          <w:color w:val="000000"/>
+          <w:szCs w:val="21"/>
+        </w:rPr>
+        <w:br/>
+        <w:t xml:space="preserve">* Page (19) « measurement noise and process noise ». How are they </w:t>
+      </w:r>
+      <w:proofErr w:type="gramStart"/>
+      <w:r>
+        <w:rPr>
+          <w:rFonts w:hint="eastAsia"/>
+          <w:color w:val="000000"/>
+          <w:szCs w:val="21"/>
+        </w:rPr>
+        <w:t>defined ?</w:t>
+      </w:r>
+      <w:proofErr w:type="gramEnd"/>
+      <w:r>
+        <w:rPr>
+          <w:rFonts w:hint="eastAsia"/>
+          <w:color w:val="000000"/>
+          <w:szCs w:val="21"/>
+        </w:rPr>
+        <w:t xml:space="preserve"> How are they </w:t>
+      </w:r>
+      <w:proofErr w:type="gramStart"/>
+      <w:r>
+        <w:rPr>
+          <w:rFonts w:hint="eastAsia"/>
+          <w:color w:val="000000"/>
+          <w:szCs w:val="21"/>
+        </w:rPr>
+        <w:t>generated ?</w:t>
+      </w:r>
+      <w:proofErr w:type="gramEnd"/>
+    </w:p>
+    <w:p>
+      <w:pPr>
+        <w:rPr>
+          <w:rFonts w:hint="eastAsia"/>
+          <w:color w:val="5B9BD5"/>
+        </w:rPr>
+      </w:pPr>
+      <w:r>
+        <w:rPr>
+          <w:rFonts w:hint="eastAsia"/>
+          <w:color w:val="5B9BD5"/>
+        </w:rPr>
+        <w:t xml:space="preserve">Reply: </w:t>
+      </w:r>
+      <w:r>
+        <w:rPr>
+          <w:rFonts w:hint="eastAsia"/>
+          <w:color w:val="5B9BD5"/>
+        </w:rPr>
+        <w:t>The definition and generation</w:t>
+      </w:r>
+      <w:r>
+        <w:rPr>
+          <w:rFonts w:hint="eastAsia"/>
+          <w:color w:val="5B9BD5"/>
+        </w:rPr>
+        <w:t xml:space="preserve"> of both measurement and process noise</w:t>
+      </w:r>
+      <w:r>
+        <w:rPr>
+          <w:rFonts w:hint="eastAsia"/>
+          <w:color w:val="5B9BD5"/>
+        </w:rPr>
+        <w:t xml:space="preserve"> were both discussed in Section 5.2</w:t>
+      </w:r>
+    </w:p>
+    <w:p>
+      <w:pPr>
+        <w:rPr>
+          <w:color w:val="5B9BD5"/>
+        </w:rPr>
+      </w:pPr>
+      <w:r>
+        <w:rPr>
+          <w:rFonts w:hint="eastAsia"/>
+          <w:color w:val="5B9BD5"/>
+        </w:rPr>
+        <w:t>W</w:t>
+      </w:r>
+      <w:r>
+        <w:rPr>
+          <w:color w:val="5B9BD5"/>
+        </w:rPr>
+        <w:t>e have referenced the work of Bao et al. [14, 26, 27]</w:t>
       </w:r>
       <w:r>
         <w:rPr>
@@ -2806,35 +4316,185 @@
       <w:r>
         <w:rPr>
           <w:rFonts w:hint="eastAsia"/>
-          <w:color w:val="5B9BD5"/>
-        </w:rPr>
-        <w:t xml:space="preserve">an </w:t>
-      </w:r>
-      <w:r>
-        <w:rPr>
-          <w:color w:val="5B9BD5"/>
-        </w:rPr>
-        <w:t>empirical equation</w:t>
-      </w:r>
-      <w:r>
-        <w:rPr>
-          <w:rFonts w:hint="eastAsia"/>
-          <w:color w:val="5B9BD5"/>
-        </w:rPr>
-        <w:t xml:space="preserve"> referenced from J</w:t>
-      </w:r>
-      <w:r>
-        <w:rPr>
-          <w:color w:val="5B9BD5"/>
-        </w:rPr>
-        <w:t>i</w:t>
-      </w:r>
-      <w:r>
-        <w:rPr>
-          <w:rFonts w:hint="eastAsia"/>
-          <w:color w:val="5B9BD5"/>
-        </w:rPr>
-        <w:t>ao</w:t>
+          <w:b/>
+          <w:bCs/>
+          <w:color w:val="5B9BD5"/>
+        </w:rPr>
+        <w:t>TODO扩展</w:t>
+      </w:r>
+      <w:r>
+        <w:rPr>
+          <w:rFonts w:hint="eastAsia"/>
+          <w:color w:val="5B9BD5"/>
+        </w:rPr>
+        <w:t>ref</w:t>
+      </w:r>
+      <w:r>
+        <w:rPr>
+          <w:color w:val="5B9BD5"/>
+        </w:rPr>
+        <w:t>. Bao’s research provides a comprehensive analysis of noise characteristics in similar experimental setups and offers empirical data</w:t>
+      </w:r>
+      <w:r>
+        <w:rPr>
+          <w:rFonts w:hint="eastAsia"/>
+          <w:color w:val="5B9BD5"/>
+        </w:rPr>
+        <w:t>（添加数据，实际的数是什么）</w:t>
+      </w:r>
+    </w:p>
+    <w:p>
+      <w:pPr>
+        <w:rPr>
+          <w:color w:val="000000"/>
+          <w:szCs w:val="21"/>
+        </w:rPr>
+      </w:pPr>
+      <w:r>
+        <w:rPr>
+          <w:rFonts w:hint="eastAsia"/>
+          <w:color w:val="000000"/>
+          <w:szCs w:val="21"/>
+        </w:rPr>
+        <w:br/>
+        <w:t xml:space="preserve">* Section 4. Tests consisted in a sudden change in air flow rate (or more precisely in rotation speed of something) and at measuring the cell current and the high frequency impedance. OK, but was it done at a fixed, specified </w:t>
+      </w:r>
+      <w:proofErr w:type="gramStart"/>
+      <w:r>
+        <w:rPr>
+          <w:rFonts w:hint="eastAsia"/>
+          <w:color w:val="000000"/>
+          <w:szCs w:val="21"/>
+        </w:rPr>
+        <w:t>voltage ?</w:t>
+      </w:r>
+      <w:proofErr w:type="gramEnd"/>
+    </w:p>
+    <w:p>
+      <w:pPr>
+        <w:rPr>
+          <w:color w:val="5B9BD5"/>
+        </w:rPr>
+      </w:pPr>
+      <w:r>
+        <w:rPr>
+          <w:color w:val="5B9BD5"/>
+        </w:rPr>
+        <w:t>The voltage was not at a fixed specified level, a</w:t>
+      </w:r>
+      <w:r>
+        <w:rPr>
+          <w:color w:val="5B9BD5"/>
+        </w:rPr>
+        <w:t>llow me to provide elucidation on this salient aspect of our methodology.</w:t>
+      </w:r>
+    </w:p>
+    <w:p>
+      <w:pPr>
+        <w:rPr>
+          <w:color w:val="5B9BD5"/>
+        </w:rPr>
+      </w:pPr>
+      <w:r>
+        <w:rPr>
+          <w:color w:val="5B9BD5"/>
+        </w:rPr>
+        <w:t xml:space="preserve">During the experiment we </w:t>
+      </w:r>
+      <w:r>
+        <w:rPr>
+          <w:color w:val="5B9BD5"/>
+        </w:rPr>
+        <w:t>increase the revolutions per minute of the Air Compressor</w:t>
+      </w:r>
+      <w:r>
+        <w:rPr>
+          <w:color w:val="5B9BD5"/>
+        </w:rPr>
+        <w:t xml:space="preserve">, which would cause the </w:t>
+      </w:r>
+      <w:r>
+        <w:rPr>
+          <w:color w:val="5B9BD5"/>
+        </w:rPr>
+        <w:t>overall increase of the system's power output</w:t>
+      </w:r>
+      <w:r>
+        <w:rPr>
+          <w:color w:val="5B9BD5"/>
+        </w:rPr>
+        <w:t xml:space="preserve">, and </w:t>
+      </w:r>
+      <w:r>
+        <w:rPr>
+          <w:color w:val="5B9BD5"/>
+        </w:rPr>
+        <w:t xml:space="preserve">the average voltage exhibited </w:t>
+      </w:r>
+      <w:proofErr w:type="gramStart"/>
+      <w:r>
+        <w:rPr>
+          <w:color w:val="5B9BD5"/>
+        </w:rPr>
+        <w:t>a</w:t>
+      </w:r>
+      <w:proofErr w:type="gramEnd"/>
+      <w:r>
+        <w:rPr>
+          <w:color w:val="5B9BD5"/>
+        </w:rPr>
+        <w:t xml:space="preserve"> upward inflection.</w:t>
+      </w:r>
+    </w:p>
+    <w:p>
+      <w:pPr>
+        <w:rPr>
+          <w:rFonts w:hint="eastAsia"/>
+          <w:color w:val="5B9BD5"/>
+        </w:rPr>
+      </w:pPr>
+      <w:r>
+        <w:rPr>
+          <w:color w:val="5B9BD5"/>
+        </w:rPr>
+        <w:t>After the change of air compressor speed and the voltage is in a stable phase</w:t>
+      </w:r>
+      <w:r>
+        <w:rPr>
+          <w:color w:val="5B9BD5"/>
+        </w:rPr>
+        <w:t xml:space="preserve">, </w:t>
+      </w:r>
+      <w:r>
+        <w:rPr>
+          <w:color w:val="5B9BD5"/>
+        </w:rPr>
+        <w:t>we</w:t>
+      </w:r>
+      <w:r>
+        <w:rPr>
+          <w:color w:val="5B9BD5"/>
+        </w:rPr>
+        <w:t xml:space="preserve"> initiated a</w:t>
+      </w:r>
+      <w:r>
+        <w:rPr>
+          <w:color w:val="5B9BD5"/>
+        </w:rPr>
+        <w:t>n</w:t>
+      </w:r>
+      <w:r>
+        <w:rPr>
+          <w:color w:val="5B9BD5"/>
+        </w:rPr>
+        <w:t xml:space="preserve"> augmentation of the current load.</w:t>
+      </w:r>
+      <w:r>
+        <w:rPr>
+          <w:rFonts w:hint="eastAsia"/>
+          <w:color w:val="5B9BD5"/>
+        </w:rPr>
+        <w:t xml:space="preserve"> Based on fuel cell</w:t>
       </w:r>
       <w:r>
         <w:rPr>
@@ -2847,45 +4507,179 @@
           <w:rFonts w:hint="eastAsia"/>
           <w:color w:val="5B9BD5"/>
         </w:rPr>
-        <w:t>s work</w:t>
-      </w:r>
-      <w:r>
-        <w:rPr>
-          <w:rFonts w:hint="eastAsia"/>
-          <w:color w:val="5B9BD5"/>
-        </w:rPr>
-        <w:t>[41]</w:t>
-      </w:r>
-      <w:r>
-        <w:rPr>
-          <w:rFonts w:hint="eastAsia"/>
-          <w:color w:val="5B9BD5"/>
-        </w:rPr>
-        <w:t xml:space="preserve">. The parameter </w:t>
-      </w:r>
-      <w:r>
-        <w:rPr>
-          <w:rFonts w:hint="eastAsia"/>
-          <w:color w:val="5B9BD5"/>
+        <w:t xml:space="preserve">s output </w:t>
+      </w:r>
+      <w:r>
+        <w:rPr>
+          <w:color w:val="5B9BD5"/>
+        </w:rPr>
+        <w:t>charac</w:t>
+      </w:r>
+      <w:r>
+        <w:rPr>
+          <w:rFonts w:hint="eastAsia"/>
+          <w:color w:val="5B9BD5"/>
+        </w:rPr>
+        <w:t xml:space="preserve">teristics </w:t>
+      </w:r>
+      <w:r>
+        <w:rPr>
+          <w:color w:val="5B9BD5"/>
+        </w:rPr>
+        <w:t>a drop in the average voltage</w:t>
+      </w:r>
+      <w:r>
+        <w:rPr>
+          <w:rFonts w:hint="eastAsia"/>
+          <w:color w:val="5B9BD5"/>
+        </w:rPr>
+        <w:t xml:space="preserve"> is </w:t>
+      </w:r>
+      <w:proofErr w:type="spellStart"/>
+      <w:r>
+        <w:rPr>
+          <w:rFonts w:hint="eastAsia"/>
+          <w:color w:val="5B9BD5"/>
+        </w:rPr>
+        <w:t>observerd</w:t>
+      </w:r>
+      <w:proofErr w:type="spellEnd"/>
+      <w:r>
+        <w:rPr>
+          <w:rFonts w:hint="eastAsia"/>
+          <w:color w:val="5B9BD5"/>
+        </w:rPr>
+        <w:t>.</w:t>
+      </w:r>
+    </w:p>
+    <w:p>
+      <w:pPr>
+        <w:rPr>
+          <w:color w:val="5B9BD5"/>
+        </w:rPr>
+      </w:pPr>
+    </w:p>
+    <w:p>
+      <w:pPr>
+        <w:rPr>
+          <w:color w:val="000000"/>
+          <w:szCs w:val="21"/>
+        </w:rPr>
+      </w:pPr>
+      <w:r>
+        <w:rPr>
+          <w:rFonts w:hint="eastAsia"/>
+          <w:color w:val="000000"/>
+          <w:szCs w:val="21"/>
+        </w:rPr>
+        <w:t xml:space="preserve">* Table </w:t>
+      </w:r>
+      <w:proofErr w:type="gramStart"/>
+      <w:r>
+        <w:rPr>
+          <w:rFonts w:hint="eastAsia"/>
+          <w:color w:val="000000"/>
+          <w:szCs w:val="21"/>
+        </w:rPr>
+        <w:t>4 :</w:t>
+      </w:r>
+      <w:proofErr w:type="gramEnd"/>
+      <w:r>
+        <w:rPr>
+          <w:rFonts w:hint="eastAsia"/>
+          <w:color w:val="000000"/>
+          <w:szCs w:val="21"/>
+        </w:rPr>
+        <w:t xml:space="preserve"> What does « CMP speed » mean ?</w:t>
+      </w:r>
+    </w:p>
+    <w:p>
+      <w:pPr>
+        <w:rPr>
+          <w:color w:val="000000"/>
+          <w:szCs w:val="21"/>
+        </w:rPr>
+      </w:pPr>
+    </w:p>
+    <w:p>
+      <w:pPr>
+        <w:rPr>
+          <w:color w:val="5B9BD5"/>
+        </w:rPr>
+      </w:pPr>
+      <w:r>
+        <w:rPr>
+          <w:rFonts w:hint="eastAsia"/>
+          <w:color w:val="5B9BD5"/>
+        </w:rPr>
+        <w:t>Reply:</w:t>
+      </w:r>
+      <w:r>
+        <w:t xml:space="preserve"> </w:t>
+      </w:r>
+      <w:r>
+        <w:rPr>
+          <w:color w:val="5B9BD5"/>
+        </w:rPr>
+        <w:t>Thank you for pointing out the potential ambiguity surrounding the acronym "CMP".</w:t>
+      </w:r>
+      <w:r>
+        <w:rPr>
+          <w:rFonts w:hint="eastAsia"/>
+          <w:color w:val="5B9BD5"/>
+        </w:rPr>
+        <w:t xml:space="preserve"> T</w:t>
+      </w:r>
+      <w:r>
+        <w:rPr>
+          <w:color w:val="5B9BD5"/>
+        </w:rPr>
+        <w:t>he term "CMP speed" is a shorthand notation for the rotational velocity of the Air Compressor</w:t>
+      </w:r>
+      <w:r>
+        <w:rPr>
+          <w:rFonts w:hint="eastAsia"/>
+          <w:color w:val="5B9BD5"/>
+        </w:rPr>
+        <w:t xml:space="preserve">. </w:t>
+      </w:r>
+      <w:r>
+        <w:rPr>
+          <w:color w:val="5B9BD5"/>
+        </w:rPr>
+        <w:t>In recognition of the potential for confusion, we have taken the prudent step of replacing all instances of the abbreviation "CMP" with the explicit term "Air Compressor" throughout the manuscript.</w:t>
+      </w:r>
+      <w:r>
+        <w:rPr>
+          <w:rFonts w:hint="eastAsia"/>
+          <w:color w:val="000000"/>
+          <w:szCs w:val="21"/>
+        </w:rPr>
+        <w:br/>
+        <w:t xml:space="preserve">* The presentation of section 5 is not straightforward for a non-specialist of observers, with a couple of not fully clear concepts e.g. « observer fusion », however, it sounds really interesting </w:t>
+      </w:r>
+      <w:r>
+        <w:rPr>
+          <w:rFonts w:hint="eastAsia"/>
+          <w:color w:val="000000"/>
+          <w:szCs w:val="21"/>
         </w:rPr>
         <w:lastRenderedPageBreak/>
-        <w:t>of this equation is applied to all PEMs.</w:t>
-      </w:r>
-      <w:r>
-        <w:rPr>
-          <w:rFonts w:hint="eastAsia"/>
-          <w:color w:val="000000"/>
-          <w:szCs w:val="21"/>
-        </w:rPr>
-        <w:br/>
-        <w:t>* Table 1 : could it be specified that the temperature was at 65°C (338.15 K) ?</w:t>
-      </w:r>
-    </w:p>
-    <w:p>
-      <w:pPr>
-        <w:rPr>
-          <w:color w:val="000000"/>
-          <w:szCs w:val="21"/>
+        <w:t>since based on a solid methodology (just a commen</w:t>
+      </w:r>
+      <w:r>
+        <w:rPr>
+          <w:rFonts w:hint="eastAsia"/>
+          <w:color w:val="000000"/>
+          <w:szCs w:val="21"/>
+        </w:rPr>
+        <w:t>t).</w:t>
+      </w:r>
+    </w:p>
+    <w:p>
+      <w:pPr>
+        <w:rPr>
+          <w:color w:val="5B9BD5"/>
         </w:rPr>
       </w:pPr>
       <w:r>
@@ -2900,453 +4694,6 @@
           <w:rFonts w:hint="eastAsia"/>
           <w:color w:val="5B9BD5"/>
         </w:rPr>
-        <w:t>We have ad</w:t>
-      </w:r>
-      <w:r>
-        <w:rPr>
-          <w:rFonts w:hint="eastAsia"/>
-          <w:color w:val="5B9BD5"/>
-        </w:rPr>
-        <w:t>d</w:t>
-      </w:r>
-      <w:r>
-        <w:rPr>
-          <w:rFonts w:hint="eastAsia"/>
-          <w:color w:val="5B9BD5"/>
-        </w:rPr>
-        <w:t>ed</w:t>
-      </w:r>
-      <w:r>
-        <w:rPr>
-          <w:rFonts w:hint="eastAsia"/>
-          <w:color w:val="5B9BD5"/>
-        </w:rPr>
-        <w:t xml:space="preserve"> extra </w:t>
-      </w:r>
-      <w:r>
-        <w:rPr>
-          <w:color w:val="5B9BD5"/>
-        </w:rPr>
-        <w:t>constraint</w:t>
-      </w:r>
-      <w:r>
-        <w:rPr>
-          <w:rFonts w:hint="eastAsia"/>
-          <w:color w:val="5B9BD5"/>
-        </w:rPr>
-        <w:t xml:space="preserve"> to table header</w:t>
-      </w:r>
-      <w:r>
-        <w:rPr>
-          <w:color w:val="5B9BD5"/>
-        </w:rPr>
-        <w:t xml:space="preserve">, to specify the temperature at 65 </w:t>
-      </w:r>
-      <w:r>
-        <w:rPr>
-          <w:color w:val="5B9BD5"/>
-        </w:rPr>
-        <w:t>Celsius</w:t>
-      </w:r>
-      <w:r>
-        <w:rPr>
-          <w:color w:val="5B9BD5"/>
-        </w:rPr>
-        <w:t xml:space="preserve">. </w:t>
-      </w:r>
-      <w:r>
-        <w:rPr>
-          <w:rFonts w:hint="eastAsia"/>
-          <w:color w:val="000000"/>
-          <w:szCs w:val="21"/>
-        </w:rPr>
-        <w:br/>
-        <w:t>* Rel. (62) : what does wk(i) represent ?</w:t>
-      </w:r>
-    </w:p>
-    <w:p>
-      <w:pPr>
-        <w:rPr>
-          <w:color w:val="5B9BD5"/>
-        </w:rPr>
-      </w:pPr>
-      <w:r>
-        <w:rPr>
-          <w:rFonts w:hint="eastAsia"/>
-          <w:color w:val="5B9BD5"/>
-        </w:rPr>
-        <w:t xml:space="preserve">Reply: </w:t>
-      </w:r>
-      <w:r>
-        <w:rPr>
-          <w:rFonts w:hint="eastAsia"/>
-          <w:color w:val="5B9BD5"/>
-        </w:rPr>
-        <w:t>The wk</w:t>
-      </w:r>
-      <w:r>
-        <w:rPr>
-          <w:color w:val="5B9BD5"/>
-        </w:rPr>
-        <w:t>^</w:t>
-      </w:r>
-      <w:r>
-        <w:rPr>
-          <w:rFonts w:hint="eastAsia"/>
-          <w:color w:val="5B9BD5"/>
-        </w:rPr>
-        <w:t>(</w:t>
-      </w:r>
-      <w:r>
-        <w:rPr>
-          <w:color w:val="5B9BD5"/>
-        </w:rPr>
-        <w:t>i</w:t>
-      </w:r>
-      <w:r>
-        <w:rPr>
-          <w:rFonts w:hint="eastAsia"/>
-          <w:color w:val="5B9BD5"/>
-        </w:rPr>
-        <w:t xml:space="preserve">) </w:t>
-      </w:r>
-      <w:r>
-        <w:rPr>
-          <w:color w:val="5B9BD5"/>
-        </w:rPr>
-        <w:t>is used to represent the state of particle in step K, the state wk^(i) is determined by the previous state wk^(i-1)</w:t>
-      </w:r>
-    </w:p>
-    <w:p>
-      <w:pPr>
-        <w:rPr>
-          <w:color w:val="5B9BD5"/>
-        </w:rPr>
-      </w:pPr>
-      <w:r>
-        <w:rPr>
-          <w:color w:val="5B9BD5"/>
-        </w:rPr>
-        <w:t>In relation (62), the notation w_k^</w:t>
-      </w:r>
-      <w:r>
-        <w:rPr>
-          <w:color w:val="5B9BD5"/>
-        </w:rPr>
-        <w:t>(</w:t>
-      </w:r>
-      <w:r>
-        <w:rPr>
-          <w:color w:val="5B9BD5"/>
-        </w:rPr>
-        <w:t>i</w:t>
-      </w:r>
-      <w:r>
-        <w:rPr>
-          <w:color w:val="5B9BD5"/>
-        </w:rPr>
-        <w:t xml:space="preserve">) </w:t>
-      </w:r>
-      <w:r>
-        <w:rPr>
-          <w:color w:val="5B9BD5"/>
-        </w:rPr>
-        <w:t xml:space="preserve">denotes the weight of the i-th particle at the </w:t>
-      </w:r>
-      <w:r>
-        <w:rPr>
-          <w:color w:val="5B9BD5"/>
-        </w:rPr>
-        <w:t>i-</w:t>
-      </w:r>
-      <w:r>
-        <w:rPr>
-          <w:color w:val="5B9BD5"/>
-        </w:rPr>
-        <w:t>k-th timestep in the particle filter algorithm. Particle filters are a class of sequential Monte Carlo methods used primarily for estimating the state of a system where the model and measurement are non-linear and/or the noise is non-Gaussian. These filters operate by representing the posterior distribution of the state variables through a set of random samples with associated weights and are particularly useful in scenarios where other filtering methods like the Kalman filter are less effective due to model constraints.</w:t>
-      </w:r>
-      <w:r>
-        <w:rPr>
-          <w:rFonts w:hint="eastAsia"/>
-          <w:color w:val="000000"/>
-          <w:szCs w:val="21"/>
-        </w:rPr>
-        <w:br/>
-        <w:t>* Page (19) « measurement noise and process noise ». How are they defined ? How are they generated ?</w:t>
-      </w:r>
-    </w:p>
-    <w:p>
-      <w:pPr>
-        <w:rPr>
-          <w:color w:val="5B9BD5"/>
-        </w:rPr>
-      </w:pPr>
-      <w:r>
-        <w:rPr>
-          <w:rFonts w:hint="eastAsia"/>
-          <w:color w:val="5B9BD5"/>
-        </w:rPr>
-        <w:t xml:space="preserve">Reply: </w:t>
-      </w:r>
-      <w:r>
-        <w:rPr>
-          <w:rFonts w:hint="eastAsia"/>
-          <w:color w:val="5B9BD5"/>
-        </w:rPr>
-        <w:t>The definition and generation</w:t>
-      </w:r>
-      <w:r>
-        <w:rPr>
-          <w:rFonts w:hint="eastAsia"/>
-          <w:color w:val="5B9BD5"/>
-        </w:rPr>
-        <w:t xml:space="preserve"> of both measurement and process noise</w:t>
-      </w:r>
-      <w:r>
-        <w:rPr>
-          <w:rFonts w:hint="eastAsia"/>
-          <w:color w:val="5B9BD5"/>
-        </w:rPr>
-        <w:t xml:space="preserve"> were both discussed in Section 5.2</w:t>
-      </w:r>
-    </w:p>
-    <w:p>
-      <w:pPr>
-        <w:rPr>
-          <w:color w:val="000000"/>
-          <w:szCs w:val="21"/>
-        </w:rPr>
-      </w:pPr>
-      <w:r>
-        <w:rPr>
-          <w:rFonts w:hint="eastAsia"/>
-          <w:color w:val="000000"/>
-          <w:szCs w:val="21"/>
-        </w:rPr>
-        <w:br/>
-        <w:t>* Section 4. Tests consisted in a sudden change in air flow rate (or more precisely in rotation speed of something) and at measuring the cell current and the high frequency impedance. OK, but was it done at a fixed, specified voltage ?</w:t>
-      </w:r>
-    </w:p>
-    <w:p>
-      <w:pPr>
-        <w:rPr>
-          <w:color w:val="5B9BD5"/>
-        </w:rPr>
-      </w:pPr>
-      <w:r>
-        <w:rPr>
-          <w:color w:val="5B9BD5"/>
-        </w:rPr>
-        <w:t>The voltage was not at a fixed specified level, a</w:t>
-      </w:r>
-      <w:r>
-        <w:rPr>
-          <w:color w:val="5B9BD5"/>
-        </w:rPr>
-        <w:t>llow me to provide elucidation on this salient aspect of our methodology.</w:t>
-      </w:r>
-    </w:p>
-    <w:p>
-      <w:pPr>
-        <w:rPr>
-          <w:color w:val="5B9BD5"/>
-        </w:rPr>
-      </w:pPr>
-      <w:r>
-        <w:rPr>
-          <w:color w:val="5B9BD5"/>
-        </w:rPr>
-        <w:t xml:space="preserve">During the experiment we </w:t>
-      </w:r>
-      <w:r>
-        <w:rPr>
-          <w:color w:val="5B9BD5"/>
-        </w:rPr>
-        <w:t>increase the revolutions per minute of the Air Compressor</w:t>
-      </w:r>
-      <w:r>
-        <w:rPr>
-          <w:color w:val="5B9BD5"/>
-        </w:rPr>
-        <w:t xml:space="preserve">, which would cause the </w:t>
-      </w:r>
-      <w:r>
-        <w:rPr>
-          <w:color w:val="5B9BD5"/>
-        </w:rPr>
-        <w:t>overall increase of the system's power output</w:t>
-      </w:r>
-      <w:r>
-        <w:rPr>
-          <w:color w:val="5B9BD5"/>
-        </w:rPr>
-        <w:t xml:space="preserve">, and </w:t>
-      </w:r>
-      <w:r>
-        <w:rPr>
-          <w:color w:val="5B9BD5"/>
-        </w:rPr>
-        <w:t>the average voltage exhibited a upward inflection.</w:t>
-      </w:r>
-    </w:p>
-    <w:p>
-      <w:pPr>
-        <w:rPr>
-          <w:color w:val="5B9BD5"/>
-        </w:rPr>
-      </w:pPr>
-      <w:r>
-        <w:rPr>
-          <w:color w:val="5B9BD5"/>
-        </w:rPr>
-        <w:t>After the change of air compressor speed and the voltage is in a stable phase</w:t>
-      </w:r>
-      <w:r>
-        <w:rPr>
-          <w:color w:val="5B9BD5"/>
-        </w:rPr>
-        <w:t xml:space="preserve">, </w:t>
-      </w:r>
-      <w:r>
-        <w:rPr>
-          <w:color w:val="5B9BD5"/>
-        </w:rPr>
-        <w:t>we</w:t>
-      </w:r>
-      <w:r>
-        <w:rPr>
-          <w:color w:val="5B9BD5"/>
-        </w:rPr>
-        <w:t xml:space="preserve"> initiated a</w:t>
-      </w:r>
-      <w:r>
-        <w:rPr>
-          <w:color w:val="5B9BD5"/>
-        </w:rPr>
-        <w:t>n</w:t>
-      </w:r>
-      <w:r>
-        <w:rPr>
-          <w:color w:val="5B9BD5"/>
-        </w:rPr>
-        <w:t xml:space="preserve"> augmentation of the current load. This caused a drop in the average voltage, as is expected given the inverse relationship between current and voltage in such systems.</w:t>
-      </w:r>
-    </w:p>
-    <w:p>
-      <w:pPr>
-        <w:rPr>
-          <w:color w:val="5B9BD5"/>
-        </w:rPr>
-      </w:pPr>
-    </w:p>
-    <w:p>
-      <w:pPr>
-        <w:rPr>
-          <w:color w:val="000000"/>
-          <w:szCs w:val="21"/>
-        </w:rPr>
-      </w:pPr>
-      <w:r>
-        <w:rPr>
-          <w:rFonts w:hint="eastAsia"/>
-          <w:color w:val="000000"/>
-          <w:szCs w:val="21"/>
-        </w:rPr>
-        <w:t>* Table 4 : What does « CMP speed » mean ?</w:t>
-      </w:r>
-    </w:p>
-    <w:p>
-      <w:pPr>
-        <w:rPr>
-          <w:color w:val="000000"/>
-          <w:szCs w:val="21"/>
-        </w:rPr>
-      </w:pPr>
-    </w:p>
-    <w:p>
-      <w:pPr>
-        <w:rPr>
-          <w:color w:val="5B9BD5"/>
-        </w:rPr>
-      </w:pPr>
-      <w:r>
-        <w:rPr>
-          <w:rFonts w:hint="eastAsia"/>
-          <w:color w:val="5B9BD5"/>
-        </w:rPr>
-        <w:t>Reply:</w:t>
-      </w:r>
-      <w:r>
-        <w:t xml:space="preserve"> </w:t>
-      </w:r>
-      <w:r>
-        <w:rPr>
-          <w:color w:val="5B9BD5"/>
-        </w:rPr>
-        <w:t>Thank you for pointing out the potential ambiguity surrounding the acronym "CMP".</w:t>
-      </w:r>
-      <w:r>
-        <w:rPr>
-          <w:rFonts w:hint="eastAsia"/>
-          <w:color w:val="5B9BD5"/>
-        </w:rPr>
-        <w:t xml:space="preserve"> T</w:t>
-      </w:r>
-      <w:r>
-        <w:rPr>
-          <w:color w:val="5B9BD5"/>
-        </w:rPr>
-        <w:t>he term "CMP speed" is a shorthand notation for the rotational velocity of the Air Compressor</w:t>
-      </w:r>
-      <w:r>
-        <w:rPr>
-          <w:rFonts w:hint="eastAsia"/>
-          <w:color w:val="5B9BD5"/>
-        </w:rPr>
-        <w:t xml:space="preserve">. </w:t>
-      </w:r>
-      <w:r>
-        <w:rPr>
-          <w:color w:val="5B9BD5"/>
-        </w:rPr>
-        <w:t>In recognition of the potential for confusion, we have taken the prudent step of replacing all instances of the abbreviation "CMP" with the explicit term "Air Compressor" throughout the manuscript.</w:t>
-      </w:r>
-      <w:r>
-        <w:rPr>
-          <w:rFonts w:hint="eastAsia"/>
-          <w:color w:val="000000"/>
-          <w:szCs w:val="21"/>
-        </w:rPr>
-        <w:br/>
-        <w:t>* The presentation of section 5 is not straightforward for a non-specialist of observers, with a couple of not fully clear concepts e.g. « observer fusion », however, it sounds really interesting since based on a solid methodology (just a commen</w:t>
-      </w:r>
-      <w:r>
-        <w:rPr>
-          <w:rFonts w:hint="eastAsia"/>
-          <w:color w:val="000000"/>
-          <w:szCs w:val="21"/>
-        </w:rPr>
-        <w:t>t).</w:t>
-      </w:r>
-    </w:p>
-    <w:p>
-      <w:pPr>
-        <w:rPr>
-          <w:color w:val="5B9BD5"/>
-        </w:rPr>
-      </w:pPr>
-      <w:r>
-        <w:rPr>
-          <w:rFonts w:hint="eastAsia"/>
-          <w:color w:val="5B9BD5"/>
-        </w:rPr>
-        <w:t xml:space="preserve">Reply: </w:t>
-      </w:r>
-      <w:r>
-        <w:rPr>
-          <w:rFonts w:hint="eastAsia"/>
-          <w:color w:val="5B9BD5"/>
-        </w:rPr>
         <w:t xml:space="preserve">The Observer-Fusion is a simplification for </w:t>
       </w:r>
       <w:r>
@@ -3432,14 +4779,7 @@
         <w:rPr>
           <w:color w:val="5B9BD5"/>
         </w:rPr>
-        <w:t xml:space="preserve">o expound on the concept of "Observer Fusion," which is a contraction of the term "observer </w:t>
-      </w:r>
-      <w:r>
-        <w:rPr>
-          <w:color w:val="5B9BD5"/>
-        </w:rPr>
-        <w:lastRenderedPageBreak/>
-        <w:t>based on sensor fusion." This methodology represents a</w:t>
+        <w:t>o expound on the concept of "Observer Fusion," which is a contraction of the term "observer based on sensor fusion." This methodology represents a</w:t>
       </w:r>
       <w:r>
         <w:rPr>
@@ -4105,7 +5445,7 @@
   <w:style w:type="paragraph" w:default="1" w:styleId="a">
     <w:name w:val="Normal"/>
     <w:qFormat/>
-    <w:rsid w:val="000E299C"/>
+    <w:rsid w:val="0096129E"/>
     <w:pPr>
       <w:widowControl w:val="0"/>
       <w:jc w:val="both"/>
@@ -4117,6 +5457,7 @@
   <w:style w:type="character" w:default="1" w:styleId="a0">
     <w:name w:val="Default Paragraph Font"/>
     <w:uiPriority w:val="1"/>
+    <w:semiHidden/>
     <w:unhideWhenUsed/>
   </w:style>
   <w:style w:type="table" w:default="1" w:styleId="a1">
